--- a/public/docs/latest/README.docx
+++ b/public/docs/latest/README.docx
@@ -4,36 +4,13 @@
   <w:body>
     <w:p>
       <w:pPr>
-        <w:pStyle w:val="Title"/>
-      </w:pPr>
+        <w:pStyle w:val="Heading1"/>
+      </w:pPr>
+      <w:bookmarkStart w:id="20" w:name="operational-runbooks"/>
       <w:r>
         <w:t xml:space="preserve">Operational Runbooks</w:t>
       </w:r>
-    </w:p>
-    <w:p>
-      <w:pPr>
-        <w:pStyle w:val="Author"/>
-      </w:pPr>
-      <w:r>
-        <w:t xml:space="preserve">Ikusi</w:t>
-      </w:r>
-    </w:p>
-    <w:p>
-      <w:pPr>
-        <w:pStyle w:val="Date"/>
-      </w:pPr>
-      <w:r>
-        <w:t xml:space="preserve">November 10, 2025</w:t>
-      </w:r>
-    </w:p>
-    <w:bookmarkStart w:id="42" w:name="operational-runbooks"/>
-    <w:p>
-      <w:pPr>
-        <w:pStyle w:val="Heading1"/>
-      </w:pPr>
-      <w:r>
-        <w:t xml:space="preserve">Operational Runbooks</w:t>
-      </w:r>
+      <w:bookmarkEnd w:id="20"/>
     </w:p>
     <w:p>
       <w:pPr>
@@ -43,21 +20,22 @@
         <w:t xml:space="preserve">This directory contains operational runbooks for the Financial Planning U platform, with a focus on the Finanzas SD module.</w:t>
       </w:r>
     </w:p>
-    <w:bookmarkStart w:id="27" w:name="available-runbooks"/>
     <w:p>
       <w:pPr>
         <w:pStyle w:val="Heading2"/>
       </w:pPr>
+      <w:bookmarkStart w:id="21" w:name="available-runbooks"/>
       <w:r>
         <w:t xml:space="preserve">Available Runbooks</w:t>
       </w:r>
-    </w:p>
-    <w:bookmarkStart w:id="22" w:name="unified-cloudfront-avp-deployment"/>
+      <w:bookmarkEnd w:id="21"/>
+    </w:p>
     <w:p>
       <w:pPr>
         <w:pStyle w:val="Heading3"/>
       </w:pPr>
-      <w:hyperlink r:id="rId20">
+      <w:bookmarkStart w:id="23" w:name="unified-cloudfront--avp-deployment"/>
+      <w:hyperlink r:id="rId22">
         <w:r>
           <w:rPr>
             <w:rStyle w:val="Hyperlink"/>
@@ -65,6 +43,7 @@
           <w:t xml:space="preserve">Unified CloudFront &amp; AVP Deployment</w:t>
         </w:r>
       </w:hyperlink>
+      <w:bookmarkEnd w:id="23"/>
     </w:p>
     <w:p>
       <w:pPr>
@@ -72,7 +51,6 @@
       </w:pPr>
       <w:r>
         <w:rPr>
-          <w:bCs/>
           <w:b/>
         </w:rPr>
         <w:t xml:space="preserve">Purpose:</w:t>
@@ -90,7 +68,6 @@
       </w:pPr>
       <w:r>
         <w:rPr>
-          <w:bCs/>
           <w:b/>
         </w:rPr>
         <w:t xml:space="preserve">Quick Reference:</w:t>
@@ -98,7 +75,7 @@
       <w:r>
         <w:t xml:space="preserve"> </w:t>
       </w:r>
-      <w:hyperlink r:id="rId21">
+      <w:hyperlink r:id="rId24">
         <w:r>
           <w:rPr>
             <w:rStyle w:val="Hyperlink"/>
@@ -113,79 +90,124 @@
       </w:pPr>
       <w:r>
         <w:rPr>
-          <w:bCs/>
           <w:b/>
         </w:rPr>
         <w:t xml:space="preserve">When to use:</w:t>
       </w:r>
-      <w:r>
-        <w:t xml:space="preserve"> </w:t>
-      </w:r>
-      <w:r>
-        <w:t xml:space="preserve">- Initial setup of CloudFront proxy for Finanzas API</w:t>
-      </w:r>
-      <w:r>
-        <w:t xml:space="preserve"> </w:t>
-      </w:r>
-      <w:r>
-        <w:t xml:space="preserve">- Deploying AVP policy store for fine-grained authorization</w:t>
-      </w:r>
-      <w:r>
-        <w:t xml:space="preserve"> </w:t>
-      </w:r>
-      <w:r>
-        <w:t xml:space="preserve">- Integrating Cognito with AVP for token-based authorization</w:t>
-      </w:r>
-      <w:r>
-        <w:t xml:space="preserve"> </w:t>
-      </w:r>
-      <w:r>
-        <w:t xml:space="preserve">- Full production deployment of Finanzas SD infrastructure</w:t>
-      </w:r>
-    </w:p>
-    <w:p>
-      <w:pPr>
-        <w:pStyle w:val="BodyText"/>
+    </w:p>
+    <w:p>
+      <w:pPr>
+        <w:numPr>
+          <w:ilvl w:val="0"/>
+          <w:numId w:val="1001"/>
+        </w:numPr>
+        <w:pStyle w:val="Compact"/>
+      </w:pPr>
+      <w:r>
+        <w:t xml:space="preserve">Initial setup of CloudFront proxy for Finanzas API</w:t>
+      </w:r>
+    </w:p>
+    <w:p>
+      <w:pPr>
+        <w:numPr>
+          <w:ilvl w:val="0"/>
+          <w:numId w:val="1001"/>
+        </w:numPr>
+        <w:pStyle w:val="Compact"/>
+      </w:pPr>
+      <w:r>
+        <w:t xml:space="preserve">Deploying AVP policy store for fine-grained authorization</w:t>
+      </w:r>
+    </w:p>
+    <w:p>
+      <w:pPr>
+        <w:numPr>
+          <w:ilvl w:val="0"/>
+          <w:numId w:val="1001"/>
+        </w:numPr>
+        <w:pStyle w:val="Compact"/>
+      </w:pPr>
+      <w:r>
+        <w:t xml:space="preserve">Integrating Cognito with AVP for token-based authorization</w:t>
+      </w:r>
+    </w:p>
+    <w:p>
+      <w:pPr>
+        <w:numPr>
+          <w:ilvl w:val="0"/>
+          <w:numId w:val="1001"/>
+        </w:numPr>
+        <w:pStyle w:val="Compact"/>
+      </w:pPr>
+      <w:r>
+        <w:t xml:space="preserve">Full production deployment of Finanzas SD infrastructure</w:t>
+      </w:r>
+    </w:p>
+    <w:p>
+      <w:pPr>
+        <w:pStyle w:val="FirstParagraph"/>
       </w:pPr>
       <w:r>
         <w:rPr>
-          <w:bCs/>
           <w:b/>
         </w:rPr>
         <w:t xml:space="preserve">Phases covered:</w:t>
       </w:r>
-      <w:r>
-        <w:t xml:space="preserve"> </w:t>
-      </w:r>
-      <w:r>
-        <w:t xml:space="preserve">1. CloudFront Distribution Update (API proxy configuration)</w:t>
-      </w:r>
-      <w:r>
-        <w:t xml:space="preserve"> </w:t>
-      </w:r>
-      <w:r>
-        <w:t xml:space="preserve">2. AVP Policy Store Deployment (Cedar policies)</w:t>
-      </w:r>
-      <w:r>
-        <w:t xml:space="preserve"> </w:t>
-      </w:r>
-      <w:r>
-        <w:t xml:space="preserve">3. Cognito Identity Source Binding (manual step)</w:t>
-      </w:r>
-      <w:r>
-        <w:t xml:space="preserve"> </w:t>
-      </w:r>
-      <w:r>
-        <w:t xml:space="preserve">4. API Redeployment with AVP Integration</w:t>
-      </w:r>
-    </w:p>
-    <w:p>
-      <w:pPr>
-        <w:pStyle w:val="BodyText"/>
+    </w:p>
+    <w:p>
+      <w:pPr>
+        <w:numPr>
+          <w:ilvl w:val="0"/>
+          <w:numId w:val="1002"/>
+        </w:numPr>
+        <w:pStyle w:val="Compact"/>
+      </w:pPr>
+      <w:r>
+        <w:t xml:space="preserve">CloudFront Distribution Update (API proxy configuration)</w:t>
+      </w:r>
+    </w:p>
+    <w:p>
+      <w:pPr>
+        <w:numPr>
+          <w:ilvl w:val="0"/>
+          <w:numId w:val="1002"/>
+        </w:numPr>
+        <w:pStyle w:val="Compact"/>
+      </w:pPr>
+      <w:r>
+        <w:t xml:space="preserve">AVP Policy Store Deployment (Cedar policies)</w:t>
+      </w:r>
+    </w:p>
+    <w:p>
+      <w:pPr>
+        <w:numPr>
+          <w:ilvl w:val="0"/>
+          <w:numId w:val="1002"/>
+        </w:numPr>
+        <w:pStyle w:val="Compact"/>
+      </w:pPr>
+      <w:r>
+        <w:t xml:space="preserve">Cognito Identity Source Binding (manual step)</w:t>
+      </w:r>
+    </w:p>
+    <w:p>
+      <w:pPr>
+        <w:numPr>
+          <w:ilvl w:val="0"/>
+          <w:numId w:val="1002"/>
+        </w:numPr>
+        <w:pStyle w:val="Compact"/>
+      </w:pPr>
+      <w:r>
+        <w:t xml:space="preserve">API Redeployment with AVP Integration</w:t>
+      </w:r>
+    </w:p>
+    <w:p>
+      <w:pPr>
+        <w:pStyle w:val="FirstParagraph"/>
       </w:pPr>
       <w:r>
         <w:rPr>
-          <w:bCs/>
           <w:b/>
         </w:rPr>
         <w:t xml:space="preserve">Estimated time:</w:t>
@@ -204,13 +226,12 @@
         </w:pict>
       </w:r>
     </w:p>
-    <w:bookmarkEnd w:id="22"/>
-    <w:bookmarkStart w:id="24" w:name="cloudfront-cdn-proxy"/>
     <w:p>
       <w:pPr>
         <w:pStyle w:val="Heading3"/>
       </w:pPr>
-      <w:hyperlink r:id="rId23">
+      <w:bookmarkStart w:id="26" w:name="cloudfront-cdn-proxy"/>
+      <w:hyperlink r:id="rId25">
         <w:r>
           <w:rPr>
             <w:rStyle w:val="Hyperlink"/>
@@ -218,6 +239,7 @@
           <w:t xml:space="preserve">CloudFront CDN Proxy</w:t>
         </w:r>
       </w:hyperlink>
+      <w:bookmarkEnd w:id="26"/>
     </w:p>
     <w:p>
       <w:pPr>
@@ -225,7 +247,6 @@
       </w:pPr>
       <w:r>
         <w:rPr>
-          <w:bCs/>
           <w:b/>
         </w:rPr>
         <w:t xml:space="preserve">Purpose:</w:t>
@@ -243,76 +264,128 @@
       </w:pPr>
       <w:r>
         <w:rPr>
-          <w:bCs/>
           <w:b/>
         </w:rPr>
         <w:t xml:space="preserve">When to use:</w:t>
       </w:r>
-      <w:r>
-        <w:t xml:space="preserve"> </w:t>
-      </w:r>
-      <w:r>
-        <w:t xml:space="preserve">- Understanding the CloudFront routing architecture</w:t>
-      </w:r>
-      <w:r>
-        <w:t xml:space="preserve"> </w:t>
-      </w:r>
-      <w:r>
-        <w:t xml:space="preserve">- Troubleshooting CDN-related issues</w:t>
-      </w:r>
-      <w:r>
-        <w:t xml:space="preserve"> </w:t>
-      </w:r>
-      <w:r>
-        <w:t xml:space="preserve">- Updating CORS configuration</w:t>
-      </w:r>
-      <w:r>
-        <w:t xml:space="preserve"> </w:t>
-      </w:r>
-      <w:r>
-        <w:t xml:space="preserve">- Rollback procedures for CloudFront changes</w:t>
-      </w:r>
-    </w:p>
-    <w:p>
-      <w:pPr>
-        <w:pStyle w:val="BodyText"/>
+    </w:p>
+    <w:p>
+      <w:pPr>
+        <w:numPr>
+          <w:ilvl w:val="0"/>
+          <w:numId w:val="1003"/>
+        </w:numPr>
+        <w:pStyle w:val="Compact"/>
+      </w:pPr>
+      <w:r>
+        <w:t xml:space="preserve">Understanding the CloudFront routing architecture</w:t>
+      </w:r>
+    </w:p>
+    <w:p>
+      <w:pPr>
+        <w:numPr>
+          <w:ilvl w:val="0"/>
+          <w:numId w:val="1003"/>
+        </w:numPr>
+        <w:pStyle w:val="Compact"/>
+      </w:pPr>
+      <w:r>
+        <w:t xml:space="preserve">Troubleshooting CDN-related issues</w:t>
+      </w:r>
+    </w:p>
+    <w:p>
+      <w:pPr>
+        <w:numPr>
+          <w:ilvl w:val="0"/>
+          <w:numId w:val="1003"/>
+        </w:numPr>
+        <w:pStyle w:val="Compact"/>
+      </w:pPr>
+      <w:r>
+        <w:t xml:space="preserve">Updating CORS configuration</w:t>
+      </w:r>
+    </w:p>
+    <w:p>
+      <w:pPr>
+        <w:numPr>
+          <w:ilvl w:val="0"/>
+          <w:numId w:val="1003"/>
+        </w:numPr>
+        <w:pStyle w:val="Compact"/>
+      </w:pPr>
+      <w:r>
+        <w:t xml:space="preserve">Rollback procedures for CloudFront changes</w:t>
+      </w:r>
+    </w:p>
+    <w:p>
+      <w:pPr>
+        <w:pStyle w:val="FirstParagraph"/>
       </w:pPr>
       <w:r>
         <w:rPr>
-          <w:bCs/>
           <w:b/>
         </w:rPr>
         <w:t xml:space="preserve">Key topics:</w:t>
       </w:r>
-      <w:r>
-        <w:t xml:space="preserve"> </w:t>
-      </w:r>
-      <w:r>
-        <w:t xml:space="preserve">- Routing configuration (UI vs API traffic)</w:t>
-      </w:r>
-      <w:r>
-        <w:t xml:space="preserve"> </w:t>
-      </w:r>
-      <w:r>
-        <w:t xml:space="preserve">- Path rewrite function logic</w:t>
-      </w:r>
-      <w:r>
-        <w:t xml:space="preserve"> </w:t>
-      </w:r>
-      <w:r>
-        <w:t xml:space="preserve">- CORS configuration and security</w:t>
-      </w:r>
-      <w:r>
-        <w:t xml:space="preserve"> </w:t>
-      </w:r>
-      <w:r>
-        <w:t xml:space="preserve">- Authorization header forwarding</w:t>
-      </w:r>
-      <w:r>
-        <w:t xml:space="preserve"> </w:t>
-      </w:r>
-      <w:r>
-        <w:t xml:space="preserve">- Verification and smoke tests</w:t>
+    </w:p>
+    <w:p>
+      <w:pPr>
+        <w:numPr>
+          <w:ilvl w:val="0"/>
+          <w:numId w:val="1004"/>
+        </w:numPr>
+        <w:pStyle w:val="Compact"/>
+      </w:pPr>
+      <w:r>
+        <w:t xml:space="preserve">Routing configuration (UI vs API traffic)</w:t>
+      </w:r>
+    </w:p>
+    <w:p>
+      <w:pPr>
+        <w:numPr>
+          <w:ilvl w:val="0"/>
+          <w:numId w:val="1004"/>
+        </w:numPr>
+        <w:pStyle w:val="Compact"/>
+      </w:pPr>
+      <w:r>
+        <w:t xml:space="preserve">Path rewrite function logic</w:t>
+      </w:r>
+    </w:p>
+    <w:p>
+      <w:pPr>
+        <w:numPr>
+          <w:ilvl w:val="0"/>
+          <w:numId w:val="1004"/>
+        </w:numPr>
+        <w:pStyle w:val="Compact"/>
+      </w:pPr>
+      <w:r>
+        <w:t xml:space="preserve">CORS configuration and security</w:t>
+      </w:r>
+    </w:p>
+    <w:p>
+      <w:pPr>
+        <w:numPr>
+          <w:ilvl w:val="0"/>
+          <w:numId w:val="1004"/>
+        </w:numPr>
+        <w:pStyle w:val="Compact"/>
+      </w:pPr>
+      <w:r>
+        <w:t xml:space="preserve">Authorization header forwarding</w:t>
+      </w:r>
+    </w:p>
+    <w:p>
+      <w:pPr>
+        <w:numPr>
+          <w:ilvl w:val="0"/>
+          <w:numId w:val="1004"/>
+        </w:numPr>
+        <w:pStyle w:val="Compact"/>
+      </w:pPr>
+      <w:r>
+        <w:t xml:space="preserve">Verification and smoke tests</w:t>
       </w:r>
     </w:p>
     <w:p>
@@ -322,13 +395,12 @@
         </w:pict>
       </w:r>
     </w:p>
-    <w:bookmarkEnd w:id="24"/>
-    <w:bookmarkStart w:id="26" w:name="finanzas-access-diagnostics"/>
     <w:p>
       <w:pPr>
         <w:pStyle w:val="Heading3"/>
       </w:pPr>
-      <w:hyperlink r:id="rId25">
+      <w:bookmarkStart w:id="28" w:name="finanzas-access-diagnostics"/>
+      <w:hyperlink r:id="rId27">
         <w:r>
           <w:rPr>
             <w:rStyle w:val="Hyperlink"/>
@@ -336,6 +408,7 @@
           <w:t xml:space="preserve">Finanzas Access Diagnostics</w:t>
         </w:r>
       </w:hyperlink>
+      <w:bookmarkEnd w:id="28"/>
     </w:p>
     <w:p>
       <w:pPr>
@@ -343,7 +416,6 @@
       </w:pPr>
       <w:r>
         <w:rPr>
-          <w:bCs/>
           <w:b/>
         </w:rPr>
         <w:t xml:space="preserve">Purpose:</w:t>
@@ -361,34 +433,57 @@
       </w:pPr>
       <w:r>
         <w:rPr>
-          <w:bCs/>
           <w:b/>
         </w:rPr>
         <w:t xml:space="preserve">When to use:</w:t>
       </w:r>
-      <w:r>
-        <w:t xml:space="preserve"> </w:t>
-      </w:r>
-      <w:r>
-        <w:t xml:space="preserve">- Users reporting 403 Forbidden errors</w:t>
-      </w:r>
-      <w:r>
-        <w:t xml:space="preserve"> </w:t>
-      </w:r>
-      <w:r>
-        <w:t xml:space="preserve">- Authentication flow failures</w:t>
-      </w:r>
-      <w:r>
-        <w:t xml:space="preserve"> </w:t>
-      </w:r>
-      <w:r>
-        <w:t xml:space="preserve">- Authorization policy debugging</w:t>
-      </w:r>
-      <w:r>
-        <w:t xml:space="preserve"> </w:t>
-      </w:r>
-      <w:r>
-        <w:t xml:space="preserve">- Cognito integration issues</w:t>
+    </w:p>
+    <w:p>
+      <w:pPr>
+        <w:numPr>
+          <w:ilvl w:val="0"/>
+          <w:numId w:val="1005"/>
+        </w:numPr>
+        <w:pStyle w:val="Compact"/>
+      </w:pPr>
+      <w:r>
+        <w:t xml:space="preserve">Users reporting 403 Forbidden errors</w:t>
+      </w:r>
+    </w:p>
+    <w:p>
+      <w:pPr>
+        <w:numPr>
+          <w:ilvl w:val="0"/>
+          <w:numId w:val="1005"/>
+        </w:numPr>
+        <w:pStyle w:val="Compact"/>
+      </w:pPr>
+      <w:r>
+        <w:t xml:space="preserve">Authentication flow failures</w:t>
+      </w:r>
+    </w:p>
+    <w:p>
+      <w:pPr>
+        <w:numPr>
+          <w:ilvl w:val="0"/>
+          <w:numId w:val="1005"/>
+        </w:numPr>
+        <w:pStyle w:val="Compact"/>
+      </w:pPr>
+      <w:r>
+        <w:t xml:space="preserve">Authorization policy debugging</w:t>
+      </w:r>
+    </w:p>
+    <w:p>
+      <w:pPr>
+        <w:numPr>
+          <w:ilvl w:val="0"/>
+          <w:numId w:val="1005"/>
+        </w:numPr>
+        <w:pStyle w:val="Compact"/>
+      </w:pPr>
+      <w:r>
+        <w:t xml:space="preserve">Cognito integration issues</w:t>
       </w:r>
     </w:p>
     <w:p>
@@ -398,44 +493,44 @@
         </w:pict>
       </w:r>
     </w:p>
-    <w:bookmarkEnd w:id="26"/>
-    <w:bookmarkEnd w:id="27"/>
-    <w:bookmarkStart w:id="34" w:name="quick-reference"/>
     <w:p>
       <w:pPr>
         <w:pStyle w:val="Heading2"/>
       </w:pPr>
+      <w:bookmarkStart w:id="29" w:name="quick-reference"/>
       <w:r>
         <w:t xml:space="preserve">Quick Reference</w:t>
       </w:r>
-    </w:p>
-    <w:bookmarkStart w:id="28" w:name="common-operations"/>
+      <w:bookmarkEnd w:id="29"/>
+    </w:p>
     <w:p>
       <w:pPr>
         <w:pStyle w:val="Heading3"/>
       </w:pPr>
+      <w:bookmarkStart w:id="30" w:name="common-operations"/>
       <w:r>
         <w:t xml:space="preserve">Common Operations</w:t>
       </w:r>
+      <w:bookmarkEnd w:id="30"/>
     </w:p>
     <w:tbl>
       <w:tblPr>
         <w:tblStyle w:val="Table"/>
-        <w:tblW w:type="pct" w:w="5000"/>
-        <w:tblLook w:firstRow="1" w:lastRow="0" w:firstColumn="0" w:lastColumn="0" w:noHBand="0" w:noVBand="0" w:val="0020"/>
-        <w:jc w:val="start"/>
+        <w:tblW w:type="pct" w:w="0.0"/>
+        <w:tblLook w:firstRow="1"/>
       </w:tblPr>
-      <w:tblGrid>
-        <w:gridCol w:w="3004"/>
-        <w:gridCol w:w="2457"/>
-        <w:gridCol w:w="2457"/>
-      </w:tblGrid>
+      <w:tblGrid/>
       <w:tr>
         <w:trPr>
-          <w:tblHeader w:val="true"/>
+          <w:cnfStyle w:firstRow="1"/>
         </w:trPr>
         <w:tc>
-          <w:tcPr/>
+          <w:tcPr>
+            <w:tcBorders>
+              <w:bottom w:val="single"/>
+            </w:tcBorders>
+            <w:vAlign w:val="bottom"/>
+          </w:tcPr>
           <w:p>
             <w:pPr>
               <w:pStyle w:val="Compact"/>
@@ -447,7 +542,12 @@
           </w:p>
         </w:tc>
         <w:tc>
-          <w:tcPr/>
+          <w:tcPr>
+            <w:tcBorders>
+              <w:bottom w:val="single"/>
+            </w:tcBorders>
+            <w:vAlign w:val="bottom"/>
+          </w:tcPr>
           <w:p>
             <w:pPr>
               <w:pStyle w:val="Compact"/>
@@ -459,7 +559,12 @@
           </w:p>
         </w:tc>
         <w:tc>
-          <w:tcPr/>
+          <w:tcPr>
+            <w:tcBorders>
+              <w:bottom w:val="single"/>
+            </w:tcBorders>
+            <w:vAlign w:val="bottom"/>
+          </w:tcPr>
           <w:p>
             <w:pPr>
               <w:pStyle w:val="Compact"/>
@@ -473,7 +578,6 @@
       </w:tr>
       <w:tr>
         <w:tc>
-          <w:tcPr/>
           <w:p>
             <w:pPr>
               <w:pStyle w:val="Compact"/>
@@ -485,13 +589,12 @@
           </w:p>
         </w:tc>
         <w:tc>
-          <w:tcPr/>
-          <w:p>
-            <w:pPr>
-              <w:pStyle w:val="Compact"/>
-              <w:jc w:val="left"/>
-            </w:pPr>
-            <w:hyperlink r:id="rId20">
+          <w:p>
+            <w:pPr>
+              <w:pStyle w:val="Compact"/>
+              <w:jc w:val="left"/>
+            </w:pPr>
+            <w:hyperlink r:id="rId22">
               <w:r>
                 <w:rPr>
                   <w:rStyle w:val="Hyperlink"/>
@@ -502,7 +605,6 @@
           </w:p>
         </w:tc>
         <w:tc>
-          <w:tcPr/>
           <w:p>
             <w:pPr>
               <w:pStyle w:val="Compact"/>
@@ -516,7 +618,6 @@
       </w:tr>
       <w:tr>
         <w:tc>
-          <w:tcPr/>
           <w:p>
             <w:pPr>
               <w:pStyle w:val="Compact"/>
@@ -528,13 +629,12 @@
           </w:p>
         </w:tc>
         <w:tc>
-          <w:tcPr/>
-          <w:p>
-            <w:pPr>
-              <w:pStyle w:val="Compact"/>
-              <w:jc w:val="left"/>
-            </w:pPr>
-            <w:hyperlink r:id="rId20">
+          <w:p>
+            <w:pPr>
+              <w:pStyle w:val="Compact"/>
+              <w:jc w:val="left"/>
+            </w:pPr>
+            <w:hyperlink r:id="rId22">
               <w:r>
                 <w:rPr>
                   <w:rStyle w:val="Hyperlink"/>
@@ -545,7 +645,6 @@
           </w:p>
         </w:tc>
         <w:tc>
-          <w:tcPr/>
           <w:p>
             <w:pPr>
               <w:pStyle w:val="Compact"/>
@@ -559,7 +658,6 @@
       </w:tr>
       <w:tr>
         <w:tc>
-          <w:tcPr/>
           <w:p>
             <w:pPr>
               <w:pStyle w:val="Compact"/>
@@ -571,13 +669,12 @@
           </w:p>
         </w:tc>
         <w:tc>
-          <w:tcPr/>
-          <w:p>
-            <w:pPr>
-              <w:pStyle w:val="Compact"/>
-              <w:jc w:val="left"/>
-            </w:pPr>
-            <w:hyperlink r:id="rId20">
+          <w:p>
+            <w:pPr>
+              <w:pStyle w:val="Compact"/>
+              <w:jc w:val="left"/>
+            </w:pPr>
+            <w:hyperlink r:id="rId22">
               <w:r>
                 <w:rPr>
                   <w:rStyle w:val="Hyperlink"/>
@@ -588,7 +685,6 @@
           </w:p>
         </w:tc>
         <w:tc>
-          <w:tcPr/>
           <w:p>
             <w:pPr>
               <w:pStyle w:val="Compact"/>
@@ -602,7 +698,6 @@
       </w:tr>
       <w:tr>
         <w:tc>
-          <w:tcPr/>
           <w:p>
             <w:pPr>
               <w:pStyle w:val="Compact"/>
@@ -614,13 +709,12 @@
           </w:p>
         </w:tc>
         <w:tc>
-          <w:tcPr/>
-          <w:p>
-            <w:pPr>
-              <w:pStyle w:val="Compact"/>
-              <w:jc w:val="left"/>
-            </w:pPr>
-            <w:hyperlink r:id="rId20">
+          <w:p>
+            <w:pPr>
+              <w:pStyle w:val="Compact"/>
+              <w:jc w:val="left"/>
+            </w:pPr>
+            <w:hyperlink r:id="rId22">
               <w:r>
                 <w:rPr>
                   <w:rStyle w:val="Hyperlink"/>
@@ -631,7 +725,6 @@
           </w:p>
         </w:tc>
         <w:tc>
-          <w:tcPr/>
           <w:p>
             <w:pPr>
               <w:pStyle w:val="Compact"/>
@@ -645,7 +738,6 @@
       </w:tr>
       <w:tr>
         <w:tc>
-          <w:tcPr/>
           <w:p>
             <w:pPr>
               <w:pStyle w:val="Compact"/>
@@ -657,13 +749,12 @@
           </w:p>
         </w:tc>
         <w:tc>
-          <w:tcPr/>
-          <w:p>
-            <w:pPr>
-              <w:pStyle w:val="Compact"/>
-              <w:jc w:val="left"/>
-            </w:pPr>
-            <w:hyperlink r:id="rId23">
+          <w:p>
+            <w:pPr>
+              <w:pStyle w:val="Compact"/>
+              <w:jc w:val="left"/>
+            </w:pPr>
+            <w:hyperlink r:id="rId25">
               <w:r>
                 <w:rPr>
                   <w:rStyle w:val="Hyperlink"/>
@@ -674,7 +765,6 @@
           </w:p>
         </w:tc>
         <w:tc>
-          <w:tcPr/>
           <w:p>
             <w:pPr>
               <w:pStyle w:val="Compact"/>
@@ -688,7 +778,6 @@
       </w:tr>
       <w:tr>
         <w:tc>
-          <w:tcPr/>
           <w:p>
             <w:pPr>
               <w:pStyle w:val="Compact"/>
@@ -700,13 +789,12 @@
           </w:p>
         </w:tc>
         <w:tc>
-          <w:tcPr/>
-          <w:p>
-            <w:pPr>
-              <w:pStyle w:val="Compact"/>
-              <w:jc w:val="left"/>
-            </w:pPr>
-            <w:hyperlink r:id="rId25">
+          <w:p>
+            <w:pPr>
+              <w:pStyle w:val="Compact"/>
+              <w:jc w:val="left"/>
+            </w:pPr>
+            <w:hyperlink r:id="rId27">
               <w:r>
                 <w:rPr>
                   <w:rStyle w:val="Hyperlink"/>
@@ -717,7 +805,6 @@
           </w:p>
         </w:tc>
         <w:tc>
-          <w:tcPr/>
           <w:p>
             <w:pPr>
               <w:pStyle w:val="Compact"/>
@@ -731,7 +818,6 @@
       </w:tr>
       <w:tr>
         <w:tc>
-          <w:tcPr/>
           <w:p>
             <w:pPr>
               <w:pStyle w:val="Compact"/>
@@ -743,13 +829,12 @@
           </w:p>
         </w:tc>
         <w:tc>
-          <w:tcPr/>
-          <w:p>
-            <w:pPr>
-              <w:pStyle w:val="Compact"/>
-              <w:jc w:val="left"/>
-            </w:pPr>
-            <w:hyperlink r:id="rId23">
+          <w:p>
+            <w:pPr>
+              <w:pStyle w:val="Compact"/>
+              <w:jc w:val="left"/>
+            </w:pPr>
+            <w:hyperlink r:id="rId25">
               <w:r>
                 <w:rPr>
                   <w:rStyle w:val="Hyperlink"/>
@@ -760,7 +845,6 @@
           </w:p>
         </w:tc>
         <w:tc>
-          <w:tcPr/>
           <w:p>
             <w:pPr>
               <w:pStyle w:val="Compact"/>
@@ -773,34 +857,34 @@
         </w:tc>
       </w:tr>
     </w:tbl>
-    <w:bookmarkEnd w:id="28"/>
-    <w:bookmarkStart w:id="32" w:name="key-workflows"/>
     <w:p>
       <w:pPr>
         <w:pStyle w:val="Heading3"/>
       </w:pPr>
+      <w:bookmarkStart w:id="31" w:name="key-workflows"/>
       <w:r>
         <w:t xml:space="preserve">Key Workflows</w:t>
       </w:r>
+      <w:bookmarkEnd w:id="31"/>
     </w:p>
     <w:tbl>
       <w:tblPr>
         <w:tblStyle w:val="Table"/>
-        <w:tblW w:type="pct" w:w="5000"/>
-        <w:tblLook w:firstRow="1" w:lastRow="0" w:firstColumn="0" w:lastColumn="0" w:noHBand="0" w:noVBand="0" w:val="0020"/>
-        <w:jc w:val="start"/>
+        <w:tblW w:type="pct" w:w="0.0"/>
+        <w:tblLook w:firstRow="1"/>
       </w:tblPr>
-      <w:tblGrid>
-        <w:gridCol w:w="2554"/>
-        <w:gridCol w:w="1532"/>
-        <w:gridCol w:w="3832"/>
-      </w:tblGrid>
+      <w:tblGrid/>
       <w:tr>
         <w:trPr>
-          <w:tblHeader w:val="true"/>
+          <w:cnfStyle w:firstRow="1"/>
         </w:trPr>
         <w:tc>
-          <w:tcPr/>
+          <w:tcPr>
+            <w:tcBorders>
+              <w:bottom w:val="single"/>
+            </w:tcBorders>
+            <w:vAlign w:val="bottom"/>
+          </w:tcPr>
           <w:p>
             <w:pPr>
               <w:pStyle w:val="Compact"/>
@@ -812,7 +896,12 @@
           </w:p>
         </w:tc>
         <w:tc>
-          <w:tcPr/>
+          <w:tcPr>
+            <w:tcBorders>
+              <w:bottom w:val="single"/>
+            </w:tcBorders>
+            <w:vAlign w:val="bottom"/>
+          </w:tcPr>
           <w:p>
             <w:pPr>
               <w:pStyle w:val="Compact"/>
@@ -824,7 +913,12 @@
           </w:p>
         </w:tc>
         <w:tc>
-          <w:tcPr/>
+          <w:tcPr>
+            <w:tcBorders>
+              <w:bottom w:val="single"/>
+            </w:tcBorders>
+            <w:vAlign w:val="bottom"/>
+          </w:tcPr>
           <w:p>
             <w:pPr>
               <w:pStyle w:val="Compact"/>
@@ -838,7 +932,6 @@
       </w:tr>
       <w:tr>
         <w:tc>
-          <w:tcPr/>
           <w:p>
             <w:pPr>
               <w:pStyle w:val="Compact"/>
@@ -850,7 +943,6 @@
           </w:p>
         </w:tc>
         <w:tc>
-          <w:tcPr/>
           <w:p>
             <w:pPr>
               <w:pStyle w:val="Compact"/>
@@ -865,13 +957,12 @@
           </w:p>
         </w:tc>
         <w:tc>
-          <w:tcPr/>
-          <w:p>
-            <w:pPr>
-              <w:pStyle w:val="Compact"/>
-              <w:jc w:val="left"/>
-            </w:pPr>
-            <w:hyperlink r:id="rId29">
+          <w:p>
+            <w:pPr>
+              <w:pStyle w:val="Compact"/>
+              <w:jc w:val="left"/>
+            </w:pPr>
+            <w:hyperlink r:id="rId32">
               <w:r>
                 <w:rPr>
                   <w:rStyle w:val="Hyperlink"/>
@@ -884,7 +975,6 @@
       </w:tr>
       <w:tr>
         <w:tc>
-          <w:tcPr/>
           <w:p>
             <w:pPr>
               <w:pStyle w:val="Compact"/>
@@ -896,7 +986,6 @@
           </w:p>
         </w:tc>
         <w:tc>
-          <w:tcPr/>
           <w:p>
             <w:pPr>
               <w:pStyle w:val="Compact"/>
@@ -911,13 +1000,12 @@
           </w:p>
         </w:tc>
         <w:tc>
-          <w:tcPr/>
-          <w:p>
-            <w:pPr>
-              <w:pStyle w:val="Compact"/>
-              <w:jc w:val="left"/>
-            </w:pPr>
-            <w:hyperlink r:id="rId30">
+          <w:p>
+            <w:pPr>
+              <w:pStyle w:val="Compact"/>
+              <w:jc w:val="left"/>
+            </w:pPr>
+            <w:hyperlink r:id="rId33">
               <w:r>
                 <w:rPr>
                   <w:rStyle w:val="Hyperlink"/>
@@ -930,7 +1018,6 @@
       </w:tr>
       <w:tr>
         <w:tc>
-          <w:tcPr/>
           <w:p>
             <w:pPr>
               <w:pStyle w:val="Compact"/>
@@ -942,7 +1029,6 @@
           </w:p>
         </w:tc>
         <w:tc>
-          <w:tcPr/>
           <w:p>
             <w:pPr>
               <w:pStyle w:val="Compact"/>
@@ -957,13 +1043,12 @@
           </w:p>
         </w:tc>
         <w:tc>
-          <w:tcPr/>
-          <w:p>
-            <w:pPr>
-              <w:pStyle w:val="Compact"/>
-              <w:jc w:val="left"/>
-            </w:pPr>
-            <w:hyperlink r:id="rId31">
+          <w:p>
+            <w:pPr>
+              <w:pStyle w:val="Compact"/>
+              <w:jc w:val="left"/>
+            </w:pPr>
+            <w:hyperlink r:id="rId34">
               <w:r>
                 <w:rPr>
                   <w:rStyle w:val="Hyperlink"/>
@@ -975,34 +1060,34 @@
         </w:tc>
       </w:tr>
     </w:tbl>
-    <w:bookmarkEnd w:id="32"/>
-    <w:bookmarkStart w:id="33" w:name="key-resources"/>
     <w:p>
       <w:pPr>
         <w:pStyle w:val="Heading3"/>
       </w:pPr>
+      <w:bookmarkStart w:id="35" w:name="key-resources"/>
       <w:r>
         <w:t xml:space="preserve">Key Resources</w:t>
       </w:r>
+      <w:bookmarkEnd w:id="35"/>
     </w:p>
     <w:tbl>
       <w:tblPr>
         <w:tblStyle w:val="Table"/>
-        <w:tblW w:type="auto" w:w="0"/>
-        <w:tblLook w:firstRow="1" w:lastRow="0" w:firstColumn="0" w:lastColumn="0" w:noHBand="0" w:noVBand="0" w:val="0020"/>
-        <w:jc w:val="start"/>
+        <w:tblW w:type="pct" w:w="0.0"/>
+        <w:tblLook w:firstRow="1"/>
       </w:tblPr>
-      <w:tblGrid>
-        <w:gridCol w:w="2640"/>
-        <w:gridCol w:w="2640"/>
-        <w:gridCol w:w="2640"/>
-      </w:tblGrid>
+      <w:tblGrid/>
       <w:tr>
         <w:trPr>
-          <w:tblHeader w:val="true"/>
+          <w:cnfStyle w:firstRow="1"/>
         </w:trPr>
         <w:tc>
-          <w:tcPr/>
+          <w:tcPr>
+            <w:tcBorders>
+              <w:bottom w:val="single"/>
+            </w:tcBorders>
+            <w:vAlign w:val="bottom"/>
+          </w:tcPr>
           <w:p>
             <w:pPr>
               <w:pStyle w:val="Compact"/>
@@ -1014,7 +1099,12 @@
           </w:p>
         </w:tc>
         <w:tc>
-          <w:tcPr/>
+          <w:tcPr>
+            <w:tcBorders>
+              <w:bottom w:val="single"/>
+            </w:tcBorders>
+            <w:vAlign w:val="bottom"/>
+          </w:tcPr>
           <w:p>
             <w:pPr>
               <w:pStyle w:val="Compact"/>
@@ -1026,7 +1116,12 @@
           </w:p>
         </w:tc>
         <w:tc>
-          <w:tcPr/>
+          <w:tcPr>
+            <w:tcBorders>
+              <w:bottom w:val="single"/>
+            </w:tcBorders>
+            <w:vAlign w:val="bottom"/>
+          </w:tcPr>
           <w:p>
             <w:pPr>
               <w:pStyle w:val="Compact"/>
@@ -1040,7 +1135,6 @@
       </w:tr>
       <w:tr>
         <w:tc>
-          <w:tcPr/>
           <w:p>
             <w:pPr>
               <w:pStyle w:val="Compact"/>
@@ -1052,7 +1146,6 @@
           </w:p>
         </w:tc>
         <w:tc>
-          <w:tcPr/>
           <w:p>
             <w:pPr>
               <w:pStyle w:val="Compact"/>
@@ -1067,7 +1160,6 @@
           </w:p>
         </w:tc>
         <w:tc>
-          <w:tcPr/>
           <w:p>
             <w:pPr>
               <w:pStyle w:val="Compact"/>
@@ -1081,7 +1173,6 @@
       </w:tr>
       <w:tr>
         <w:tc>
-          <w:tcPr/>
           <w:p>
             <w:pPr>
               <w:pStyle w:val="Compact"/>
@@ -1093,7 +1184,6 @@
           </w:p>
         </w:tc>
         <w:tc>
-          <w:tcPr/>
           <w:p>
             <w:pPr>
               <w:pStyle w:val="Compact"/>
@@ -1108,7 +1198,6 @@
           </w:p>
         </w:tc>
         <w:tc>
-          <w:tcPr/>
           <w:p>
             <w:pPr>
               <w:pStyle w:val="Compact"/>
@@ -1122,7 +1211,6 @@
       </w:tr>
       <w:tr>
         <w:tc>
-          <w:tcPr/>
           <w:p>
             <w:pPr>
               <w:pStyle w:val="Compact"/>
@@ -1134,7 +1222,6 @@
           </w:p>
         </w:tc>
         <w:tc>
-          <w:tcPr/>
           <w:p>
             <w:pPr>
               <w:pStyle w:val="Compact"/>
@@ -1149,7 +1236,6 @@
           </w:p>
         </w:tc>
         <w:tc>
-          <w:tcPr/>
           <w:p>
             <w:pPr>
               <w:pStyle w:val="Compact"/>
@@ -1163,7 +1249,6 @@
       </w:tr>
       <w:tr>
         <w:tc>
-          <w:tcPr/>
           <w:p>
             <w:pPr>
               <w:pStyle w:val="Compact"/>
@@ -1175,7 +1260,6 @@
           </w:p>
         </w:tc>
         <w:tc>
-          <w:tcPr/>
           <w:p>
             <w:pPr>
               <w:pStyle w:val="Compact"/>
@@ -1190,7 +1274,6 @@
           </w:p>
         </w:tc>
         <w:tc>
-          <w:tcPr/>
           <w:p>
             <w:pPr>
               <w:pStyle w:val="Compact"/>
@@ -1204,7 +1287,6 @@
       </w:tr>
       <w:tr>
         <w:tc>
-          <w:tcPr/>
           <w:p>
             <w:pPr>
               <w:pStyle w:val="Compact"/>
@@ -1216,7 +1298,6 @@
           </w:p>
         </w:tc>
         <w:tc>
-          <w:tcPr/>
           <w:p>
             <w:pPr>
               <w:pStyle w:val="Compact"/>
@@ -1231,7 +1312,6 @@
           </w:p>
         </w:tc>
         <w:tc>
-          <w:tcPr/>
           <w:p>
             <w:pPr>
               <w:pStyle w:val="Compact"/>
@@ -1245,7 +1325,6 @@
       </w:tr>
       <w:tr>
         <w:tc>
-          <w:tcPr/>
           <w:p>
             <w:pPr>
               <w:pStyle w:val="Compact"/>
@@ -1257,7 +1336,6 @@
           </w:p>
         </w:tc>
         <w:tc>
-          <w:tcPr/>
           <w:p>
             <w:pPr>
               <w:pStyle w:val="Compact"/>
@@ -1272,7 +1350,6 @@
           </w:p>
         </w:tc>
         <w:tc>
-          <w:tcPr/>
           <w:p>
             <w:pPr>
               <w:pStyle w:val="Compact"/>
@@ -1286,7 +1363,6 @@
       </w:tr>
       <w:tr>
         <w:tc>
-          <w:tcPr/>
           <w:p>
             <w:pPr>
               <w:pStyle w:val="Compact"/>
@@ -1298,7 +1374,6 @@
           </w:p>
         </w:tc>
         <w:tc>
-          <w:tcPr/>
           <w:p>
             <w:pPr>
               <w:pStyle w:val="Compact"/>
@@ -1313,7 +1388,6 @@
           </w:p>
         </w:tc>
         <w:tc>
-          <w:tcPr/>
           <w:p>
             <w:pPr>
               <w:pStyle w:val="Compact"/>
@@ -1333,16 +1407,15 @@
         </w:pict>
       </w:r>
     </w:p>
-    <w:bookmarkEnd w:id="33"/>
-    <w:bookmarkEnd w:id="34"/>
-    <w:bookmarkStart w:id="35" w:name="contributing"/>
     <w:p>
       <w:pPr>
         <w:pStyle w:val="Heading2"/>
       </w:pPr>
+      <w:bookmarkStart w:id="36" w:name="contributing"/>
       <w:r>
         <w:t xml:space="preserve">Contributing</w:t>
       </w:r>
+      <w:bookmarkEnd w:id="36"/>
     </w:p>
     <w:p>
       <w:pPr>
@@ -1356,7 +1429,7 @@
       <w:pPr>
         <w:numPr>
           <w:ilvl w:val="0"/>
-          <w:numId w:val="1001"/>
+          <w:numId w:val="1006"/>
         </w:numPr>
         <w:pStyle w:val="Compact"/>
       </w:pPr>
@@ -1368,55 +1441,19 @@
       <w:pPr>
         <w:numPr>
           <w:ilvl w:val="0"/>
-          <w:numId w:val="1001"/>
-        </w:numPr>
-        <w:pStyle w:val="Compact"/>
-      </w:pPr>
-      <w:r>
-        <w:t xml:space="preserve">Include a</w:t>
-      </w:r>
-      <w:r>
-        <w:t xml:space="preserve"> </w:t>
-      </w:r>
-      <w:r>
-        <w:t xml:space="preserve">“</w:t>
-      </w:r>
-      <w:r>
-        <w:t xml:space="preserve">Purpose</w:t>
-      </w:r>
-      <w:r>
-        <w:t xml:space="preserve">”</w:t>
-      </w:r>
-      <w:r>
-        <w:t xml:space="preserve"> </w:t>
-      </w:r>
-      <w:r>
-        <w:t xml:space="preserve">and</w:t>
-      </w:r>
-      <w:r>
-        <w:t xml:space="preserve"> </w:t>
-      </w:r>
-      <w:r>
-        <w:t xml:space="preserve">“</w:t>
-      </w:r>
-      <w:r>
-        <w:t xml:space="preserve">When to use</w:t>
-      </w:r>
-      <w:r>
-        <w:t xml:space="preserve">”</w:t>
-      </w:r>
-      <w:r>
-        <w:t xml:space="preserve"> </w:t>
-      </w:r>
-      <w:r>
-        <w:t xml:space="preserve">section</w:t>
-      </w:r>
-    </w:p>
-    <w:p>
-      <w:pPr>
-        <w:numPr>
-          <w:ilvl w:val="0"/>
-          <w:numId w:val="1001"/>
+          <w:numId w:val="1006"/>
+        </w:numPr>
+        <w:pStyle w:val="Compact"/>
+      </w:pPr>
+      <w:r>
+        <w:t xml:space="preserve">Include a "Purpose" and "When to use" section</w:t>
+      </w:r>
+    </w:p>
+    <w:p>
+      <w:pPr>
+        <w:numPr>
+          <w:ilvl w:val="0"/>
+          <w:numId w:val="1006"/>
         </w:numPr>
         <w:pStyle w:val="Compact"/>
       </w:pPr>
@@ -1428,7 +1465,7 @@
       <w:pPr>
         <w:numPr>
           <w:ilvl w:val="0"/>
-          <w:numId w:val="1001"/>
+          <w:numId w:val="1006"/>
         </w:numPr>
         <w:pStyle w:val="Compact"/>
       </w:pPr>
@@ -1440,7 +1477,7 @@
       <w:pPr>
         <w:numPr>
           <w:ilvl w:val="0"/>
-          <w:numId w:val="1001"/>
+          <w:numId w:val="1006"/>
         </w:numPr>
         <w:pStyle w:val="Compact"/>
       </w:pPr>
@@ -1452,7 +1489,7 @@
       <w:pPr>
         <w:numPr>
           <w:ilvl w:val="0"/>
-          <w:numId w:val="1001"/>
+          <w:numId w:val="1006"/>
         </w:numPr>
         <w:pStyle w:val="Compact"/>
       </w:pPr>
@@ -1464,7 +1501,7 @@
       <w:pPr>
         <w:numPr>
           <w:ilvl w:val="0"/>
-          <w:numId w:val="1001"/>
+          <w:numId w:val="1006"/>
         </w:numPr>
         <w:pStyle w:val="Compact"/>
       </w:pPr>
@@ -1472,25 +1509,25 @@
         <w:t xml:space="preserve">Update this README with a link to your runbook</w:t>
       </w:r>
     </w:p>
-    <w:bookmarkEnd w:id="35"/>
-    <w:bookmarkStart w:id="41" w:name="related-documentation"/>
     <w:p>
       <w:pPr>
         <w:pStyle w:val="Heading2"/>
       </w:pPr>
+      <w:bookmarkStart w:id="37" w:name="related-documentation"/>
       <w:r>
         <w:t xml:space="preserve">Related Documentation</w:t>
       </w:r>
-    </w:p>
-    <w:p>
-      <w:pPr>
-        <w:numPr>
-          <w:ilvl w:val="0"/>
-          <w:numId w:val="1002"/>
-        </w:numPr>
-        <w:pStyle w:val="Compact"/>
-      </w:pPr>
-      <w:hyperlink r:id="rId36">
+      <w:bookmarkEnd w:id="37"/>
+    </w:p>
+    <w:p>
+      <w:pPr>
+        <w:numPr>
+          <w:ilvl w:val="0"/>
+          <w:numId w:val="1007"/>
+        </w:numPr>
+        <w:pStyle w:val="Compact"/>
+      </w:pPr>
+      <w:hyperlink r:id="rId38">
         <w:r>
           <w:rPr>
             <w:rStyle w:val="Hyperlink"/>
@@ -1509,11 +1546,11 @@
       <w:pPr>
         <w:numPr>
           <w:ilvl w:val="0"/>
-          <w:numId w:val="1002"/>
-        </w:numPr>
-        <w:pStyle w:val="Compact"/>
-      </w:pPr>
-      <w:hyperlink r:id="rId37">
+          <w:numId w:val="1007"/>
+        </w:numPr>
+        <w:pStyle w:val="Compact"/>
+      </w:pPr>
+      <w:hyperlink r:id="rId39">
         <w:r>
           <w:rPr>
             <w:rStyle w:val="Hyperlink"/>
@@ -1532,11 +1569,11 @@
       <w:pPr>
         <w:numPr>
           <w:ilvl w:val="0"/>
-          <w:numId w:val="1002"/>
-        </w:numPr>
-        <w:pStyle w:val="Compact"/>
-      </w:pPr>
-      <w:hyperlink r:id="rId38">
+          <w:numId w:val="1007"/>
+        </w:numPr>
+        <w:pStyle w:val="Compact"/>
+      </w:pPr>
+      <w:hyperlink r:id="rId40">
         <w:r>
           <w:rPr>
             <w:rStyle w:val="Hyperlink"/>
@@ -1555,11 +1592,11 @@
       <w:pPr>
         <w:numPr>
           <w:ilvl w:val="0"/>
-          <w:numId w:val="1002"/>
-        </w:numPr>
-        <w:pStyle w:val="Compact"/>
-      </w:pPr>
-      <w:hyperlink r:id="rId39">
+          <w:numId w:val="1007"/>
+        </w:numPr>
+        <w:pStyle w:val="Compact"/>
+      </w:pPr>
+      <w:hyperlink r:id="rId41">
         <w:r>
           <w:rPr>
             <w:rStyle w:val="Hyperlink"/>
@@ -1578,11 +1615,11 @@
       <w:pPr>
         <w:numPr>
           <w:ilvl w:val="0"/>
-          <w:numId w:val="1002"/>
-        </w:numPr>
-        <w:pStyle w:val="Compact"/>
-      </w:pPr>
-      <w:hyperlink r:id="rId40">
+          <w:numId w:val="1007"/>
+        </w:numPr>
+        <w:pStyle w:val="Compact"/>
+      </w:pPr>
+      <w:hyperlink r:id="rId42">
         <w:r>
           <w:rPr>
             <w:rStyle w:val="Hyperlink"/>
@@ -1597,8 +1634,6 @@
         <w:t xml:space="preserve">- AVP-specific details</w:t>
       </w:r>
     </w:p>
-    <w:bookmarkEnd w:id="41"/>
-    <w:bookmarkEnd w:id="42"/>
     <w:sectPr/>
   </w:body>
 </w:document>
@@ -1630,14 +1665,17 @@
 <file path=word/numbering.xml><?xml version="1.0" encoding="utf-8"?>
 <w:numbering xmlns:w="http://schemas.openxmlformats.org/wordprocessingml/2006/main">
   <w:abstractNum w:abstractNumId="990">
-    <w:nsid w:val="A990"/>
+    <w:nsid w:val="2c1ae401"/>
     <w:multiLevelType w:val="multilevel"/>
     <w:lvl w:ilvl="0">
       <w:numFmt w:val="bullet"/>
       <w:lvlText w:val=" "/>
       <w:lvlJc w:val="left"/>
       <w:pPr>
-        <w:ind w:left="720" w:hanging="480"/>
+        <w:tabs>
+          <w:tab w:val="num" w:pos="0"/>
+        </w:tabs>
+        <w:ind w:left="480" w:hanging="480"/>
       </w:pPr>
     </w:lvl>
     <w:lvl w:ilvl="1">
@@ -1645,7 +1683,10 @@
       <w:lvlText w:val=" "/>
       <w:lvlJc w:val="left"/>
       <w:pPr>
-        <w:ind w:left="1440" w:hanging="480"/>
+        <w:tabs>
+          <w:tab w:val="num" w:pos="720"/>
+        </w:tabs>
+        <w:ind w:left="1200" w:hanging="480"/>
       </w:pPr>
     </w:lvl>
     <w:lvl w:ilvl="2">
@@ -1653,7 +1694,10 @@
       <w:lvlText w:val=" "/>
       <w:lvlJc w:val="left"/>
       <w:pPr>
-        <w:ind w:left="2160" w:hanging="480"/>
+        <w:tabs>
+          <w:tab w:val="num" w:pos="1440"/>
+        </w:tabs>
+        <w:ind w:left="1920" w:hanging="480"/>
       </w:pPr>
     </w:lvl>
     <w:lvl w:ilvl="3">
@@ -1661,7 +1705,10 @@
       <w:lvlText w:val=" "/>
       <w:lvlJc w:val="left"/>
       <w:pPr>
-        <w:ind w:left="2880" w:hanging="480"/>
+        <w:tabs>
+          <w:tab w:val="num" w:pos="2160"/>
+        </w:tabs>
+        <w:ind w:left="2640" w:hanging="480"/>
       </w:pPr>
     </w:lvl>
     <w:lvl w:ilvl="4">
@@ -1669,7 +1716,10 @@
       <w:lvlText w:val=" "/>
       <w:lvlJc w:val="left"/>
       <w:pPr>
-        <w:ind w:left="3600" w:hanging="480"/>
+        <w:tabs>
+          <w:tab w:val="num" w:pos="2880"/>
+        </w:tabs>
+        <w:ind w:left="3360" w:hanging="480"/>
       </w:pPr>
     </w:lvl>
     <w:lvl w:ilvl="5">
@@ -1677,7 +1727,10 @@
       <w:lvlText w:val=" "/>
       <w:lvlJc w:val="left"/>
       <w:pPr>
-        <w:ind w:left="4320" w:hanging="480"/>
+        <w:tabs>
+          <w:tab w:val="num" w:pos="3600"/>
+        </w:tabs>
+        <w:ind w:left="4080" w:hanging="480"/>
       </w:pPr>
     </w:lvl>
     <w:lvl w:ilvl="6">
@@ -1685,7 +1738,10 @@
       <w:lvlText w:val=" "/>
       <w:lvlJc w:val="left"/>
       <w:pPr>
-        <w:ind w:left="5040" w:hanging="480"/>
+        <w:tabs>
+          <w:tab w:val="num" w:pos="4320"/>
+        </w:tabs>
+        <w:ind w:left="4800" w:hanging="480"/>
       </w:pPr>
     </w:lvl>
     <w:lvl w:ilvl="7">
@@ -1693,7 +1749,10 @@
       <w:lvlText w:val=" "/>
       <w:lvlJc w:val="left"/>
       <w:pPr>
-        <w:ind w:left="5760" w:hanging="480"/>
+        <w:tabs>
+          <w:tab w:val="num" w:pos="5040"/>
+        </w:tabs>
+        <w:ind w:left="5520" w:hanging="480"/>
       </w:pPr>
     </w:lvl>
     <w:lvl w:ilvl="8">
@@ -1701,12 +1760,118 @@
       <w:lvlText w:val=" "/>
       <w:lvlJc w:val="left"/>
       <w:pPr>
-        <w:ind w:left="6480" w:hanging="480"/>
+        <w:tabs>
+          <w:tab w:val="num" w:pos="5760"/>
+        </w:tabs>
+        <w:ind w:left="6240" w:hanging="480"/>
       </w:pPr>
     </w:lvl>
   </w:abstractNum>
-  <w:abstractNum w:abstractNumId="99411">
-    <w:nsid w:val="A99411"/>
+  <w:abstractNum w:abstractNumId="991">
+    <w:nsid w:val="ea454b4c"/>
+    <w:multiLevelType w:val="multilevel"/>
+    <w:lvl w:ilvl="0">
+      <w:numFmt w:val="bullet"/>
+      <w:lvlText w:val="•"/>
+      <w:lvlJc w:val="left"/>
+      <w:pPr>
+        <w:tabs>
+          <w:tab w:val="num" w:pos="0"/>
+        </w:tabs>
+        <w:ind w:left="480" w:hanging="480"/>
+      </w:pPr>
+    </w:lvl>
+    <w:lvl w:ilvl="1">
+      <w:numFmt w:val="bullet"/>
+      <w:lvlText w:val="–"/>
+      <w:lvlJc w:val="left"/>
+      <w:pPr>
+        <w:tabs>
+          <w:tab w:val="num" w:pos="720"/>
+        </w:tabs>
+        <w:ind w:left="1200" w:hanging="480"/>
+      </w:pPr>
+    </w:lvl>
+    <w:lvl w:ilvl="2">
+      <w:numFmt w:val="bullet"/>
+      <w:lvlText w:val="•"/>
+      <w:lvlJc w:val="left"/>
+      <w:pPr>
+        <w:tabs>
+          <w:tab w:val="num" w:pos="1440"/>
+        </w:tabs>
+        <w:ind w:left="1920" w:hanging="480"/>
+      </w:pPr>
+    </w:lvl>
+    <w:lvl w:ilvl="3">
+      <w:numFmt w:val="bullet"/>
+      <w:lvlText w:val="–"/>
+      <w:lvlJc w:val="left"/>
+      <w:pPr>
+        <w:tabs>
+          <w:tab w:val="num" w:pos="2160"/>
+        </w:tabs>
+        <w:ind w:left="2640" w:hanging="480"/>
+      </w:pPr>
+    </w:lvl>
+    <w:lvl w:ilvl="4">
+      <w:numFmt w:val="bullet"/>
+      <w:lvlText w:val="•"/>
+      <w:lvlJc w:val="left"/>
+      <w:pPr>
+        <w:tabs>
+          <w:tab w:val="num" w:pos="2880"/>
+        </w:tabs>
+        <w:ind w:left="3360" w:hanging="480"/>
+      </w:pPr>
+    </w:lvl>
+    <w:lvl w:ilvl="5">
+      <w:numFmt w:val="bullet"/>
+      <w:lvlText w:val="–"/>
+      <w:lvlJc w:val="left"/>
+      <w:pPr>
+        <w:tabs>
+          <w:tab w:val="num" w:pos="3600"/>
+        </w:tabs>
+        <w:ind w:left="4080" w:hanging="480"/>
+      </w:pPr>
+    </w:lvl>
+    <w:lvl w:ilvl="6">
+      <w:numFmt w:val="bullet"/>
+      <w:lvlText w:val="•"/>
+      <w:lvlJc w:val="left"/>
+      <w:pPr>
+        <w:tabs>
+          <w:tab w:val="num" w:pos="4320"/>
+        </w:tabs>
+        <w:ind w:left="4800" w:hanging="480"/>
+      </w:pPr>
+    </w:lvl>
+    <w:lvl w:ilvl="7">
+      <w:numFmt w:val="bullet"/>
+      <w:lvlText w:val="–"/>
+      <w:lvlJc w:val="left"/>
+      <w:pPr>
+        <w:tabs>
+          <w:tab w:val="num" w:pos="5040"/>
+        </w:tabs>
+        <w:ind w:left="5520" w:hanging="480"/>
+      </w:pPr>
+    </w:lvl>
+    <w:lvl w:ilvl="8">
+      <w:numFmt w:val="bullet"/>
+      <w:lvlText w:val="•"/>
+      <w:lvlJc w:val="left"/>
+      <w:pPr>
+        <w:tabs>
+          <w:tab w:val="num" w:pos="5760"/>
+        </w:tabs>
+        <w:ind w:left="6240" w:hanging="480"/>
+      </w:pPr>
+    </w:lvl>
+  </w:abstractNum>
+  <w:abstractNum w:abstractNumId="99211">
+    <w:nsid w:val="71315dca"/>
     <w:multiLevelType w:val="multilevel"/>
     <w:lvl w:ilvl="0">
       <w:start w:val="1"/>
@@ -1714,25 +1879,34 @@
       <w:lvlText w:val="%1."/>
       <w:lvlJc w:val="left"/>
       <w:pPr>
-        <w:ind w:left="720" w:hanging="480"/>
+        <w:tabs>
+          <w:tab w:val="num" w:pos="0"/>
+        </w:tabs>
+        <w:ind w:left="480" w:hanging="480"/>
       </w:pPr>
     </w:lvl>
     <w:lvl w:ilvl="1">
       <w:start w:val="1"/>
-      <w:numFmt w:val="decimal"/>
+      <w:numFmt w:val="lowerLetter"/>
       <w:lvlText w:val="%2."/>
       <w:lvlJc w:val="left"/>
       <w:pPr>
-        <w:ind w:left="1440" w:hanging="480"/>
+        <w:tabs>
+          <w:tab w:val="num" w:pos="720"/>
+        </w:tabs>
+        <w:ind w:left="1200" w:hanging="480"/>
       </w:pPr>
     </w:lvl>
     <w:lvl w:ilvl="2">
       <w:start w:val="1"/>
-      <w:numFmt w:val="decimal"/>
+      <w:numFmt w:val="lowerRoman"/>
       <w:lvlText w:val="%3."/>
       <w:lvlJc w:val="left"/>
       <w:pPr>
-        <w:ind w:left="2160" w:hanging="480"/>
+        <w:tabs>
+          <w:tab w:val="num" w:pos="1440"/>
+        </w:tabs>
+        <w:ind w:left="1920" w:hanging="480"/>
       </w:pPr>
     </w:lvl>
     <w:lvl w:ilvl="3">
@@ -1741,25 +1915,34 @@
       <w:lvlText w:val="%4."/>
       <w:lvlJc w:val="left"/>
       <w:pPr>
-        <w:ind w:left="2880" w:hanging="480"/>
+        <w:tabs>
+          <w:tab w:val="num" w:pos="2160"/>
+        </w:tabs>
+        <w:ind w:left="2640" w:hanging="480"/>
       </w:pPr>
     </w:lvl>
     <w:lvl w:ilvl="4">
       <w:start w:val="1"/>
-      <w:numFmt w:val="decimal"/>
+      <w:numFmt w:val="lowerLetter"/>
       <w:lvlText w:val="%5."/>
       <w:lvlJc w:val="left"/>
       <w:pPr>
-        <w:ind w:left="3600" w:hanging="480"/>
+        <w:tabs>
+          <w:tab w:val="num" w:pos="2880"/>
+        </w:tabs>
+        <w:ind w:left="3360" w:hanging="480"/>
       </w:pPr>
     </w:lvl>
     <w:lvl w:ilvl="5">
       <w:start w:val="1"/>
-      <w:numFmt w:val="decimal"/>
+      <w:numFmt w:val="lowerRoman"/>
       <w:lvlText w:val="%6."/>
       <w:lvlJc w:val="left"/>
       <w:pPr>
-        <w:ind w:left="4320" w:hanging="480"/>
+        <w:tabs>
+          <w:tab w:val="num" w:pos="3600"/>
+        </w:tabs>
+        <w:ind w:left="4080" w:hanging="480"/>
       </w:pPr>
     </w:lvl>
     <w:lvl w:ilvl="6">
@@ -1768,101 +1951,34 @@
       <w:lvlText w:val="%7."/>
       <w:lvlJc w:val="left"/>
       <w:pPr>
-        <w:ind w:left="5040" w:hanging="480"/>
+        <w:tabs>
+          <w:tab w:val="num" w:pos="4320"/>
+        </w:tabs>
+        <w:ind w:left="4800" w:hanging="480"/>
       </w:pPr>
     </w:lvl>
     <w:lvl w:ilvl="7">
       <w:start w:val="1"/>
-      <w:numFmt w:val="decimal"/>
+      <w:numFmt w:val="lowerLetter"/>
       <w:lvlText w:val="%8."/>
       <w:lvlJc w:val="left"/>
       <w:pPr>
-        <w:ind w:left="5760" w:hanging="480"/>
+        <w:tabs>
+          <w:tab w:val="num" w:pos="5040"/>
+        </w:tabs>
+        <w:ind w:left="5520" w:hanging="480"/>
       </w:pPr>
     </w:lvl>
     <w:lvl w:ilvl="8">
       <w:start w:val="1"/>
-      <w:numFmt w:val="decimal"/>
+      <w:numFmt w:val="lowerRoman"/>
       <w:lvlText w:val="%9."/>
       <w:lvlJc w:val="left"/>
       <w:pPr>
-        <w:ind w:left="6480" w:hanging="480"/>
-      </w:pPr>
-    </w:lvl>
-  </w:abstractNum>
-  <w:abstractNum w:abstractNumId="991">
-    <w:nsid w:val="A991"/>
-    <w:multiLevelType w:val="multilevel"/>
-    <w:lvl w:ilvl="0">
-      <w:numFmt w:val="bullet"/>
-      <w:lvlText w:val="•"/>
-      <w:lvlJc w:val="left"/>
-      <w:pPr>
-        <w:ind w:left="720" w:hanging="480"/>
-      </w:pPr>
-    </w:lvl>
-    <w:lvl w:ilvl="1">
-      <w:numFmt w:val="bullet"/>
-      <w:lvlText w:val="–"/>
-      <w:lvlJc w:val="left"/>
-      <w:pPr>
-        <w:ind w:left="1440" w:hanging="480"/>
-      </w:pPr>
-    </w:lvl>
-    <w:lvl w:ilvl="2">
-      <w:numFmt w:val="bullet"/>
-      <w:lvlText w:val="•"/>
-      <w:lvlJc w:val="left"/>
-      <w:pPr>
-        <w:ind w:left="2160" w:hanging="480"/>
-      </w:pPr>
-    </w:lvl>
-    <w:lvl w:ilvl="3">
-      <w:numFmt w:val="bullet"/>
-      <w:lvlText w:val="–"/>
-      <w:lvlJc w:val="left"/>
-      <w:pPr>
-        <w:ind w:left="2880" w:hanging="480"/>
-      </w:pPr>
-    </w:lvl>
-    <w:lvl w:ilvl="4">
-      <w:numFmt w:val="bullet"/>
-      <w:lvlText w:val="•"/>
-      <w:lvlJc w:val="left"/>
-      <w:pPr>
-        <w:ind w:left="3600" w:hanging="480"/>
-      </w:pPr>
-    </w:lvl>
-    <w:lvl w:ilvl="5">
-      <w:numFmt w:val="bullet"/>
-      <w:lvlText w:val="–"/>
-      <w:lvlJc w:val="left"/>
-      <w:pPr>
-        <w:ind w:left="4320" w:hanging="480"/>
-      </w:pPr>
-    </w:lvl>
-    <w:lvl w:ilvl="6">
-      <w:numFmt w:val="bullet"/>
-      <w:lvlText w:val="•"/>
-      <w:lvlJc w:val="left"/>
-      <w:pPr>
-        <w:ind w:left="5040" w:hanging="480"/>
-      </w:pPr>
-    </w:lvl>
-    <w:lvl w:ilvl="7">
-      <w:numFmt w:val="bullet"/>
-      <w:lvlText w:val="–"/>
-      <w:lvlJc w:val="left"/>
-      <w:pPr>
-        <w:ind w:left="5760" w:hanging="480"/>
-      </w:pPr>
-    </w:lvl>
-    <w:lvl w:ilvl="8">
-      <w:numFmt w:val="bullet"/>
-      <w:lvlText w:val="•"/>
-      <w:lvlJc w:val="left"/>
-      <w:pPr>
-        <w:ind w:left="6480" w:hanging="480"/>
+        <w:tabs>
+          <w:tab w:val="num" w:pos="5760"/>
+        </w:tabs>
+        <w:ind w:left="6240" w:hanging="480"/>
       </w:pPr>
     </w:lvl>
   </w:abstractNum>
@@ -1870,7 +1986,10 @@
     <w:abstractNumId w:val="990"/>
   </w:num>
   <w:num w:numId="1001">
-    <w:abstractNumId w:val="99411"/>
+    <w:abstractNumId w:val="991"/>
+  </w:num>
+  <w:num w:numId="1002">
+    <w:abstractNumId w:val="99211"/>
     <w:lvlOverride w:ilvl="0">
       <w:startOverride w:val="1"/>
     </w:lvlOverride>
@@ -1899,7 +2018,46 @@
       <w:startOverride w:val="1"/>
     </w:lvlOverride>
   </w:num>
-  <w:num w:numId="1002">
+  <w:num w:numId="1003">
+    <w:abstractNumId w:val="991"/>
+  </w:num>
+  <w:num w:numId="1004">
+    <w:abstractNumId w:val="991"/>
+  </w:num>
+  <w:num w:numId="1005">
+    <w:abstractNumId w:val="991"/>
+  </w:num>
+  <w:num w:numId="1006">
+    <w:abstractNumId w:val="99211"/>
+    <w:lvlOverride w:ilvl="0">
+      <w:startOverride w:val="1"/>
+    </w:lvlOverride>
+    <w:lvlOverride w:ilvl="1">
+      <w:startOverride w:val="1"/>
+    </w:lvlOverride>
+    <w:lvlOverride w:ilvl="2">
+      <w:startOverride w:val="1"/>
+    </w:lvlOverride>
+    <w:lvlOverride w:ilvl="3">
+      <w:startOverride w:val="1"/>
+    </w:lvlOverride>
+    <w:lvlOverride w:ilvl="4">
+      <w:startOverride w:val="1"/>
+    </w:lvlOverride>
+    <w:lvlOverride w:ilvl="5">
+      <w:startOverride w:val="1"/>
+    </w:lvlOverride>
+    <w:lvlOverride w:ilvl="6">
+      <w:startOverride w:val="1"/>
+    </w:lvlOverride>
+    <w:lvlOverride w:ilvl="7">
+      <w:startOverride w:val="1"/>
+    </w:lvlOverride>
+    <w:lvlOverride w:ilvl="8">
+      <w:startOverride w:val="1"/>
+    </w:lvlOverride>
+  </w:num>
+  <w:num w:numId="1007">
     <w:abstractNumId w:val="991"/>
   </w:num>
 </w:numbering>
@@ -1910,10 +2068,10 @@
   <w:docDefaults>
     <w:rPrDefault>
       <w:rPr>
-        <w:rFonts w:asciiTheme="minorHAnsi" w:cstheme="minorBidi" w:eastAsiaTheme="minorHAnsi" w:hAnsiTheme="minorHAnsi"/>
+        <w:rFonts w:asciiTheme="minorHAnsi" w:eastAsiaTheme="minorHAnsi" w:hAnsiTheme="minorHAnsi" w:cstheme="minorBidi"/>
         <w:sz w:val="24"/>
         <w:szCs w:val="24"/>
-        <w:lang w:bidi="ar-SA" w:eastAsia="en-US" w:val="en-US"/>
+        <w:lang w:val="en-US" w:eastAsia="en-US" w:bidi="ar-SA"/>
       </w:rPr>
     </w:rPrDefault>
     <w:pPrDefault>
@@ -1922,35 +2080,35 @@
       </w:pPr>
     </w:pPrDefault>
   </w:docDefaults>
-  <w:latentStyles w:count="276" w:defLockedState="0" w:defQFormat="0" w:defSemiHidden="0" w:defUIPriority="0" w:defUnhideWhenUsed="0"/>
-  <w:style w:default="1" w:styleId="Normal" w:type="paragraph">
+  <w:latentStyles w:defLockedState="0" w:defUIPriority="0" w:defSemiHidden="0" w:defUnhideWhenUsed="0" w:defQFormat="0" w:count="276"/>
+  <w:style w:type="paragraph" w:default="1" w:styleId="Normal">
     <w:name w:val="Normal"/>
     <w:qFormat/>
   </w:style>
-  <w:style w:styleId="BodyText" w:type="paragraph">
+  <w:style w:type="paragraph" w:styleId="BodyText">
     <w:name w:val="Body Text"/>
     <w:basedOn w:val="Normal"/>
     <w:link w:val="BodyTextChar"/>
     <w:pPr>
-      <w:spacing w:after="180" w:before="180"/>
+      <w:spacing w:before="180" w:after="180"/>
     </w:pPr>
     <w:qFormat/>
   </w:style>
-  <w:style w:customStyle="1" w:styleId="FirstParagraph" w:type="paragraph">
+  <w:style w:type="paragraph" w:customStyle="1" w:styleId="FirstParagraph">
     <w:name w:val="First Paragraph"/>
     <w:basedOn w:val="BodyText"/>
     <w:next w:val="BodyText"/>
     <w:qFormat/>
   </w:style>
-  <w:style w:customStyle="1" w:styleId="Compact" w:type="paragraph">
+  <w:style w:type="paragraph" w:customStyle="1" w:styleId="Compact">
     <w:name w:val="Compact"/>
     <w:basedOn w:val="BodyText"/>
     <w:qFormat/>
     <w:pPr>
-      <w:spacing w:after="36" w:before="36"/>
+      <w:spacing w:before="36" w:after="36"/>
     </w:pPr>
   </w:style>
-  <w:style w:styleId="Title" w:type="paragraph">
+  <w:style w:type="paragraph" w:styleId="Title">
     <w:name w:val="Title"/>
     <w:basedOn w:val="Normal"/>
     <w:next w:val="BodyText"/>
@@ -1958,19 +2116,19 @@
     <w:pPr>
       <w:keepNext/>
       <w:keepLines/>
-      <w:spacing w:after="240" w:before="480"/>
+      <w:spacing w:before="480" w:after="240"/>
       <w:jc w:val="center"/>
     </w:pPr>
     <w:rPr>
-      <w:rFonts w:asciiTheme="majorHAnsi" w:cstheme="majorBidi" w:eastAsiaTheme="majorEastAsia" w:hAnsiTheme="majorHAnsi"/>
+      <w:rFonts w:asciiTheme="majorHAnsi" w:eastAsiaTheme="majorEastAsia" w:hAnsiTheme="majorHAnsi" w:cstheme="majorBidi"/>
       <w:b/>
       <w:bCs/>
-      <w:color w:themeColor="accent1" w:themeShade="B5" w:val="345A8A"/>
+      <w:color w:val="345A8A" w:themeColor="accent1" w:themeShade="B5"/>
       <w:sz w:val="36"/>
       <w:szCs w:val="36"/>
     </w:rPr>
   </w:style>
-  <w:style w:styleId="Subtitle" w:type="paragraph">
+  <w:style w:type="paragraph" w:styleId="Subtitle">
     <w:name w:val="Subtitle"/>
     <w:basedOn w:val="Title"/>
     <w:next w:val="BodyText"/>
@@ -1978,7 +2136,7 @@
     <w:pPr>
       <w:keepNext/>
       <w:keepLines/>
-      <w:spacing w:after="240" w:before="240"/>
+      <w:spacing w:before="240" w:after="240"/>
       <w:jc w:val="center"/>
     </w:pPr>
     <w:rPr>
@@ -1986,7 +2144,7 @@
       <w:szCs w:val="30"/>
     </w:rPr>
   </w:style>
-  <w:style w:customStyle="1" w:styleId="Author" w:type="paragraph">
+  <w:style w:type="paragraph" w:customStyle="1" w:styleId="Author">
     <w:name w:val="Author"/>
     <w:next w:val="BodyText"/>
     <w:qFormat/>
@@ -1996,7 +2154,7 @@
       <w:jc w:val="center"/>
     </w:pPr>
   </w:style>
-  <w:style w:styleId="Date" w:type="paragraph">
+  <w:style w:type="paragraph" w:styleId="Date">
     <w:name w:val="Date"/>
     <w:next w:val="BodyText"/>
     <w:qFormat/>
@@ -2006,7 +2164,7 @@
       <w:jc w:val="center"/>
     </w:pPr>
   </w:style>
-  <w:style w:customStyle="1" w:styleId="AbstractTitle" w:type="paragraph">
+  <w:style w:type="paragraph" w:customStyle="1" w:styleId="AbstractTitle">
     <w:name w:val="Abstract Title"/>
     <w:basedOn w:val="Normal"/>
     <w:next w:val="Abstract"/>
@@ -2015,7 +2173,7 @@
       <w:keepNext/>
       <w:keepLines/>
       <w:jc w:val="center"/>
-      <w:spacing w:after="0" w:before="300"/>
+      <w:spacing w:before="300" w:after="0"/>
     </w:pPr>
     <w:rPr>
       <w:sz w:val="20"/>
@@ -2025,7 +2183,7 @@
       &gt;
     </w:rPr>
   </w:style>
-  <w:style w:customStyle="1" w:styleId="Abstract" w:type="paragraph">
+  <w:style w:type="paragraph" w:customStyle="1" w:styleId="Abstract">
     <w:name w:val="Abstract"/>
     <w:basedOn w:val="Normal"/>
     <w:next w:val="BodyText"/>
@@ -2033,14 +2191,14 @@
     <w:pPr>
       <w:keepNext/>
       <w:keepLines/>
-      <w:spacing w:after="300" w:before="100"/>
+      <w:spacing w:before="100" w:after="300"/>
     </w:pPr>
     <w:rPr>
       <w:sz w:val="20"/>
       <w:szCs w:val="20"/>
     </w:rPr>
   </w:style>
-  <w:style w:styleId="Bibliography" w:type="paragraph">
+  <w:style w:type="paragraph" w:styleId="Bibliography">
     <w:name w:val="Bibliography"/>
     <w:basedOn w:val="Normal"/>
     <w:next w:val="Bibliography"/>
@@ -2048,7 +2206,7 @@
     <w:pPr/>
     <w:rPr/>
   </w:style>
-  <w:style w:styleId="Heading1" w:type="paragraph">
+  <w:style w:type="paragraph" w:styleId="Heading1">
     <w:name w:val="Heading 1"/>
     <w:basedOn w:val="Normal"/>
     <w:next w:val="BodyText"/>
@@ -2057,19 +2215,19 @@
     <w:pPr>
       <w:keepNext/>
       <w:keepLines/>
-      <w:spacing w:after="0" w:before="480"/>
+      <w:spacing w:before="480" w:after="0"/>
       <w:outlineLvl w:val="0"/>
     </w:pPr>
     <w:rPr>
-      <w:rFonts w:asciiTheme="majorHAnsi" w:cstheme="majorBidi" w:eastAsiaTheme="majorEastAsia" w:hAnsiTheme="majorHAnsi"/>
+      <w:rFonts w:asciiTheme="majorHAnsi" w:eastAsiaTheme="majorEastAsia" w:hAnsiTheme="majorHAnsi" w:cstheme="majorBidi"/>
       <w:b/>
       <w:bCs/>
-      <w:color w:themeColor="accent1" w:val="4F81BD"/>
+      <w:color w:val="4F81BD" w:themeColor="accent1"/>
       <w:sz w:val="32"/>
       <w:szCs w:val="32"/>
     </w:rPr>
   </w:style>
-  <w:style w:styleId="Heading2" w:type="paragraph">
+  <w:style w:type="paragraph" w:styleId="Heading2">
     <w:name w:val="Heading 2"/>
     <w:basedOn w:val="Normal"/>
     <w:next w:val="BodyText"/>
@@ -2079,19 +2237,19 @@
     <w:pPr>
       <w:keepNext/>
       <w:keepLines/>
-      <w:spacing w:after="0" w:before="200"/>
+      <w:spacing w:before="200" w:after="0"/>
       <w:outlineLvl w:val="1"/>
     </w:pPr>
     <w:rPr>
-      <w:rFonts w:asciiTheme="majorHAnsi" w:cstheme="majorBidi" w:eastAsiaTheme="majorEastAsia" w:hAnsiTheme="majorHAnsi"/>
+      <w:rFonts w:asciiTheme="majorHAnsi" w:eastAsiaTheme="majorEastAsia" w:hAnsiTheme="majorHAnsi" w:cstheme="majorBidi"/>
       <w:b/>
       <w:bCs/>
-      <w:color w:themeColor="accent1" w:val="4F81BD"/>
+      <w:color w:val="4F81BD" w:themeColor="accent1"/>
       <w:sz w:val="28"/>
       <w:szCs w:val="28"/>
     </w:rPr>
   </w:style>
-  <w:style w:styleId="Heading3" w:type="paragraph">
+  <w:style w:type="paragraph" w:styleId="Heading3">
     <w:name w:val="Heading 3"/>
     <w:basedOn w:val="Normal"/>
     <w:next w:val="BodyText"/>
@@ -2101,19 +2259,19 @@
     <w:pPr>
       <w:keepNext/>
       <w:keepLines/>
-      <w:spacing w:after="0" w:before="200"/>
+      <w:spacing w:before="200" w:after="0"/>
       <w:outlineLvl w:val="2"/>
     </w:pPr>
     <w:rPr>
-      <w:rFonts w:asciiTheme="majorHAnsi" w:cstheme="majorBidi" w:eastAsiaTheme="majorEastAsia" w:hAnsiTheme="majorHAnsi"/>
+      <w:rFonts w:asciiTheme="majorHAnsi" w:eastAsiaTheme="majorEastAsia" w:hAnsiTheme="majorHAnsi" w:cstheme="majorBidi"/>
       <w:b/>
       <w:bCs/>
-      <w:color w:themeColor="accent1" w:val="4F81BD"/>
+      <w:color w:val="4F81BD" w:themeColor="accent1"/>
       <w:sz w:val="24"/>
       <w:szCs w:val="24"/>
     </w:rPr>
   </w:style>
-  <w:style w:styleId="Heading4" w:type="paragraph">
+  <w:style w:type="paragraph" w:styleId="Heading4">
     <w:name w:val="Heading 4"/>
     <w:basedOn w:val="Normal"/>
     <w:next w:val="BodyText"/>
@@ -2123,19 +2281,19 @@
     <w:pPr>
       <w:keepNext/>
       <w:keepLines/>
-      <w:spacing w:after="0" w:before="200"/>
+      <w:spacing w:before="200" w:after="0"/>
       <w:outlineLvl w:val="3"/>
     </w:pPr>
     <w:rPr>
-      <w:rFonts w:asciiTheme="majorHAnsi" w:cstheme="majorBidi" w:eastAsiaTheme="majorEastAsia" w:hAnsiTheme="majorHAnsi"/>
+      <w:rFonts w:asciiTheme="majorHAnsi" w:eastAsiaTheme="majorEastAsia" w:hAnsiTheme="majorHAnsi" w:cstheme="majorBidi"/>
       <w:i/>
       <w:bCs/>
-      <w:color w:themeColor="accent1" w:val="4F81BD"/>
+      <w:color w:val="4F81BD" w:themeColor="accent1"/>
       <w:sz w:val="24"/>
       <w:szCs w:val="24"/>
     </w:rPr>
   </w:style>
-  <w:style w:styleId="Heading5" w:type="paragraph">
+  <w:style w:type="paragraph" w:styleId="Heading5">
     <w:name w:val="Heading 5"/>
     <w:basedOn w:val="Normal"/>
     <w:next w:val="BodyText"/>
@@ -2145,18 +2303,18 @@
     <w:pPr>
       <w:keepNext/>
       <w:keepLines/>
-      <w:spacing w:after="0" w:before="200"/>
+      <w:spacing w:before="200" w:after="0"/>
       <w:outlineLvl w:val="4"/>
     </w:pPr>
     <w:rPr>
-      <w:rFonts w:asciiTheme="majorHAnsi" w:cstheme="majorBidi" w:eastAsiaTheme="majorEastAsia" w:hAnsiTheme="majorHAnsi"/>
+      <w:rFonts w:asciiTheme="majorHAnsi" w:eastAsiaTheme="majorEastAsia" w:hAnsiTheme="majorHAnsi" w:cstheme="majorBidi"/>
       <w:iCs/>
-      <w:color w:themeColor="accent1" w:val="4F81BD"/>
+      <w:color w:val="4F81BD" w:themeColor="accent1"/>
       <w:sz w:val="24"/>
       <w:szCs w:val="24"/>
     </w:rPr>
   </w:style>
-  <w:style w:styleId="Heading6" w:type="paragraph">
+  <w:style w:type="paragraph" w:styleId="Heading6">
     <w:name w:val="Heading 6"/>
     <w:basedOn w:val="Normal"/>
     <w:next w:val="BodyText"/>
@@ -2166,17 +2324,17 @@
     <w:pPr>
       <w:keepNext/>
       <w:keepLines/>
-      <w:spacing w:after="0" w:before="200"/>
+      <w:spacing w:before="200" w:after="0"/>
       <w:outlineLvl w:val="5"/>
     </w:pPr>
     <w:rPr>
-      <w:rFonts w:asciiTheme="majorHAnsi" w:cstheme="majorBidi" w:eastAsiaTheme="majorEastAsia" w:hAnsiTheme="majorHAnsi"/>
-      <w:color w:themeColor="accent1" w:val="4F81BD"/>
+      <w:rFonts w:asciiTheme="majorHAnsi" w:eastAsiaTheme="majorEastAsia" w:hAnsiTheme="majorHAnsi" w:cstheme="majorBidi"/>
+      <w:color w:val="4F81BD" w:themeColor="accent1"/>
       <w:sz w:val="24"/>
       <w:szCs w:val="24"/>
     </w:rPr>
   </w:style>
-  <w:style w:styleId="Heading7" w:type="paragraph">
+  <w:style w:type="paragraph" w:styleId="Heading7">
     <w:name w:val="Heading 7"/>
     <w:basedOn w:val="Normal"/>
     <w:next w:val="BodyText"/>
@@ -2186,17 +2344,17 @@
     <w:pPr>
       <w:keepNext/>
       <w:keepLines/>
-      <w:spacing w:after="0" w:before="200"/>
+      <w:spacing w:before="200" w:after="0"/>
       <w:outlineLvl w:val="6"/>
     </w:pPr>
     <w:rPr>
-      <w:rFonts w:asciiTheme="majorHAnsi" w:cstheme="majorBidi" w:eastAsiaTheme="majorEastAsia" w:hAnsiTheme="majorHAnsi"/>
-      <w:color w:themeColor="accent1" w:val="4F81BD"/>
+      <w:rFonts w:asciiTheme="majorHAnsi" w:eastAsiaTheme="majorEastAsia" w:hAnsiTheme="majorHAnsi" w:cstheme="majorBidi"/>
+      <w:color w:val="4F81BD" w:themeColor="accent1"/>
       <w:sz w:val="24"/>
       <w:szCs w:val="24"/>
     </w:rPr>
   </w:style>
-  <w:style w:styleId="Heading8" w:type="paragraph">
+  <w:style w:type="paragraph" w:styleId="Heading8">
     <w:name w:val="Heading 8"/>
     <w:basedOn w:val="Normal"/>
     <w:next w:val="BodyText"/>
@@ -2206,17 +2364,17 @@
     <w:pPr>
       <w:keepNext/>
       <w:keepLines/>
-      <w:spacing w:after="0" w:before="200"/>
+      <w:spacing w:before="200" w:after="0"/>
       <w:outlineLvl w:val="7"/>
     </w:pPr>
     <w:rPr>
-      <w:rFonts w:asciiTheme="majorHAnsi" w:cstheme="majorBidi" w:eastAsiaTheme="majorEastAsia" w:hAnsiTheme="majorHAnsi"/>
-      <w:color w:themeColor="accent1" w:val="4F81BD"/>
+      <w:rFonts w:asciiTheme="majorHAnsi" w:eastAsiaTheme="majorEastAsia" w:hAnsiTheme="majorHAnsi" w:cstheme="majorBidi"/>
+      <w:color w:val="4F81BD" w:themeColor="accent1"/>
       <w:sz w:val="24"/>
       <w:szCs w:val="24"/>
     </w:rPr>
   </w:style>
-  <w:style w:styleId="Heading9" w:type="paragraph">
+  <w:style w:type="paragraph" w:styleId="Heading9">
     <w:name w:val="Heading 9"/>
     <w:basedOn w:val="Normal"/>
     <w:next w:val="BodyText"/>
@@ -2226,17 +2384,17 @@
     <w:pPr>
       <w:keepNext/>
       <w:keepLines/>
-      <w:spacing w:after="0" w:before="200"/>
+      <w:spacing w:before="200" w:after="0"/>
       <w:outlineLvl w:val="8"/>
     </w:pPr>
     <w:rPr>
-      <w:rFonts w:asciiTheme="majorHAnsi" w:cstheme="majorBidi" w:eastAsiaTheme="majorEastAsia" w:hAnsiTheme="majorHAnsi"/>
-      <w:color w:themeColor="accent1" w:val="4F81BD"/>
+      <w:rFonts w:asciiTheme="majorHAnsi" w:eastAsiaTheme="majorEastAsia" w:hAnsiTheme="majorHAnsi" w:cstheme="majorBidi"/>
+      <w:color w:val="4F81BD" w:themeColor="accent1"/>
       <w:sz w:val="24"/>
       <w:szCs w:val="24"/>
     </w:rPr>
   </w:style>
-  <w:style w:styleId="BlockText" w:type="paragraph">
+  <w:style w:type="paragraph" w:styleId="BlockText">
     <w:name w:val="Block Text"/>
     <w:basedOn w:val="BodyText"/>
     <w:next w:val="BodyText"/>
@@ -2244,11 +2402,11 @@
     <w:unhideWhenUsed/>
     <w:qFormat/>
     <w:pPr>
-      <w:spacing w:after="100" w:before="100"/>
+      <w:spacing w:before="100" w:after="100"/>
       <w:ind w:firstLine="0" w:left="480" w:right="480"/>
     </w:pPr>
   </w:style>
-  <w:style w:styleId="FootnoteText" w:type="paragraph">
+  <w:style w:type="paragraph" w:styleId="FootnoteText">
     <w:name w:val="Footnote Text"/>
     <w:basedOn w:val="Normal"/>
     <w:next w:val="FootnoteText"/>
@@ -2256,30 +2414,30 @@
     <w:unhideWhenUsed/>
     <w:qFormat/>
   </w:style>
-  <w:style w:default="1" w:styleId="DefaultParagraphFont" w:type="character">
+  <w:style w:type="character" w:default="1" w:styleId="DefaultParagraphFont">
     <w:name w:val="Default Paragraph Font"/>
     <w:semiHidden/>
     <w:unhideWhenUsed/>
   </w:style>
-  <w:style w:default="1" w:styleId="Table" w:type="table">
+  <w:style w:type="table" w:default="1" w:styleId="Table">
     <w:name w:val="Table"/>
     <w:basedOn w:val="TableNormal"/>
     <w:semiHidden/>
     <w:unhideWhenUsed/>
     <w:qFormat/>
     <w:tblPr>
-      <w:tblInd w:type="dxa" w:w="0"/>
+      <w:tblInd w:w="0" w:type="dxa"/>
       <w:tblCellMar>
-        <w:top w:type="dxa" w:w="0"/>
-        <w:left w:type="dxa" w:w="108"/>
-        <w:bottom w:type="dxa" w:w="0"/>
-        <w:right w:type="dxa" w:w="108"/>
+        <w:top w:w="0" w:type="dxa"/>
+        <w:left w:w="108" w:type="dxa"/>
+        <w:bottom w:w="0" w:type="dxa"/>
+        <w:right w:w="108" w:type="dxa"/>
       </w:tblCellMar>
     </w:tblPr>
     <w:tblStylePr w:type="firstRow">
       <w:tblPr>
         <w:jc w:val="left"/>
-        <w:tblInd w:type="dxa" w:w="0"/>
+        <w:tblInd w:w="0" w:type="dxa"/>
       </w:tblPr>
       <w:trPr>
         <w:jc w:val="left"/>
@@ -2292,7 +2450,7 @@
       </w:tcPr>
     </w:tblStylePr>
   </w:style>
-  <w:style w:customStyle="1" w:styleId="DefinitionTerm" w:type="paragraph">
+  <w:style w:type="paragraph" w:customStyle="1" w:styleId="DefinitionTerm">
     <w:name w:val="Definition Term"/>
     <w:basedOn w:val="Normal"/>
     <w:next w:val="Definition"/>
@@ -2305,49 +2463,49 @@
       <w:b/>
     </w:rPr>
   </w:style>
-  <w:style w:customStyle="1" w:styleId="Definition" w:type="paragraph">
+  <w:style w:type="paragraph" w:customStyle="1" w:styleId="Definition">
     <w:name w:val="Definition"/>
     <w:basedOn w:val="Normal"/>
   </w:style>
-  <w:style w:styleId="Caption" w:type="paragraph">
+  <w:style w:type="paragraph" w:styleId="Caption">
     <w:name w:val="Caption"/>
     <w:basedOn w:val="Normal"/>
     <w:link w:val="BodyTextChar"/>
     <w:pPr>
-      <w:spacing w:after="120" w:before="0"/>
+      <w:spacing w:before="0" w:after="120"/>
     </w:pPr>
     <w:rPr>
       <w:i/>
     </w:rPr>
   </w:style>
-  <w:style w:customStyle="1" w:styleId="TableCaption" w:type="paragraph">
+  <w:style w:type="paragraph" w:customStyle="1" w:styleId="TableCaption">
     <w:name w:val="Table Caption"/>
     <w:basedOn w:val="Caption"/>
     <w:pPr>
       <w:keepNext/>
     </w:pPr>
   </w:style>
-  <w:style w:customStyle="1" w:styleId="ImageCaption" w:type="paragraph">
+  <w:style w:type="paragraph" w:customStyle="1" w:styleId="ImageCaption">
     <w:name w:val="Image Caption"/>
     <w:basedOn w:val="Caption"/>
   </w:style>
-  <w:style w:customStyle="1" w:styleId="Figure" w:type="paragraph">
+  <w:style w:type="paragraph" w:customStyle="1" w:styleId="Figure">
     <w:name w:val="Figure"/>
     <w:basedOn w:val="Normal"/>
   </w:style>
-  <w:style w:customStyle="1" w:styleId="CaptionedFigure" w:type="paragraph">
+  <w:style w:type="paragraph" w:customStyle="1" w:styleId="CaptionedFigure">
     <w:name w:val="Captioned Figure"/>
     <w:basedOn w:val="Figure"/>
     <w:pPr>
       <w:keepNext/>
     </w:pPr>
   </w:style>
-  <w:style w:customStyle="1" w:styleId="BodyTextChar" w:type="character">
+  <w:style w:type="character" w:customStyle="1" w:styleId="BodyTextChar">
     <w:name w:val="Body Text Char"/>
     <w:basedOn w:val="DefaultParagraphFont"/>
     <w:link w:val="BodyText"/>
   </w:style>
-  <w:style w:customStyle="1" w:styleId="VerbatimChar" w:type="character">
+  <w:style w:type="character" w:customStyle="1" w:styleId="VerbatimChar">
     <w:name w:val="Verbatim Char"/>
     <w:basedOn w:val="BodyTextChar"/>
     <w:rPr>
@@ -2355,25 +2513,25 @@
       <w:sz w:val="22"/>
     </w:rPr>
   </w:style>
-  <w:style w:customStyle="1" w:styleId="SectionNumber" w:type="character">
+  <w:style w:type="character" w:customStyle="1" w:styleId="SectionNumber">
     <w:name w:val="Section Number"/>
     <w:basedOn w:val="BodyTextChar"/>
   </w:style>
-  <w:style w:styleId="FootnoteReference" w:type="character">
+  <w:style w:type="character" w:styleId="FootnoteReference">
     <w:name w:val="Footnote Reference"/>
     <w:basedOn w:val="BodyTextChar"/>
     <w:rPr>
       <w:vertAlign w:val="superscript"/>
     </w:rPr>
   </w:style>
-  <w:style w:styleId="Hyperlink" w:type="character">
+  <w:style w:type="character" w:styleId="Hyperlink">
     <w:name w:val="Hyperlink"/>
     <w:basedOn w:val="BodyTextChar"/>
     <w:rPr>
-      <w:color w:themeColor="accent1" w:val="4F81BD"/>
-    </w:rPr>
-  </w:style>
-  <w:style w:styleId="TOCHeading" w:type="paragraph">
+      <w:color w:val="4F81BD" w:themeColor="accent1"/>
+    </w:rPr>
+  </w:style>
+  <w:style w:type="paragraph" w:styleId="TOCHeading">
     <w:name w:val="TOC Heading"/>
     <w:basedOn w:val="Heading1"/>
     <w:next w:val="BodyText"/>
@@ -2385,10 +2543,10 @@
       <w:outlineLvl w:val="9"/>
     </w:pPr>
     <w:rPr>
-      <w:rFonts w:asciiTheme="majorHAnsi" w:cstheme="majorBidi" w:eastAsiaTheme="majorEastAsia" w:hAnsiTheme="majorHAnsi"/>
+      <w:rFonts w:asciiTheme="majorHAnsi" w:eastAsiaTheme="majorEastAsia" w:hAnsiTheme="majorHAnsi" w:cstheme="majorBidi"/>
       <w:b w:val="0"/>
       <w:bCs w:val="0"/>
-      <w:color w:themeColor="accent1" w:themeShade="BF" w:val="365F91"/>
+      <w:color w:val="365F91" w:themeColor="accent1" w:themeShade="BF"/>
     </w:rPr>
   </w:style>
   <w:style w:type="paragraph" w:customStyle="1" w:styleId="SourceCode">
@@ -2480,10 +2638,7 @@
   <w:style w:type="character" w:customStyle="1" w:styleId="ImportTok">
     <w:name w:val="ImportTok"/>
     <w:basedOn w:val="VerbatimChar"/>
-    <w:rPr>
-      <w:color w:val="008000"/>
-      <w:b/>
-    </w:rPr>
+    <w:rPr/>
   </w:style>
   <w:style w:type="character" w:customStyle="1" w:styleId="CommentTok">
     <w:name w:val="CommentTok"/>
@@ -2558,9 +2713,7 @@
   <w:style w:type="character" w:customStyle="1" w:styleId="BuiltInTok">
     <w:name w:val="BuiltInTok"/>
     <w:basedOn w:val="VerbatimChar"/>
-    <w:rPr>
-      <w:color w:val="008000"/>
-    </w:rPr>
+    <w:rPr/>
   </w:style>
   <w:style w:type="character" w:customStyle="1" w:styleId="ExtensionTok">
     <w:name w:val="ExtensionTok"/>

--- a/public/docs/latest/README.docx
+++ b/public/docs/latest/README.docx
@@ -4,46 +4,71 @@
   <w:body>
     <w:p>
       <w:pPr>
+        <w:pStyle w:val="Title"/>
+      </w:pPr>
+      <w:r>
+        <w:t xml:space="preserve">Finanzas SD - AWS Architecture Diagrams</w:t>
+      </w:r>
+    </w:p>
+    <w:p>
+      <w:pPr>
+        <w:pStyle w:val="Author"/>
+      </w:pPr>
+      <w:r>
+        <w:t xml:space="preserve">Ikusi</w:t>
+      </w:r>
+    </w:p>
+    <w:p>
+      <w:pPr>
+        <w:pStyle w:val="Date"/>
+      </w:pPr>
+      <w:r>
+        <w:t xml:space="preserve">November 11, 2025</w:t>
+      </w:r>
+    </w:p>
+    <w:bookmarkStart w:id="60" w:name="finanzas-sd---aws-architecture-diagrams"/>
+    <w:p>
+      <w:pPr>
         <w:pStyle w:val="Heading1"/>
       </w:pPr>
-      <w:bookmarkStart w:id="20" w:name="operational-runbooks"/>
-      <w:r>
-        <w:t xml:space="preserve">Operational Runbooks</w:t>
-      </w:r>
-      <w:bookmarkEnd w:id="20"/>
+      <w:r>
+        <w:t xml:space="preserve">Finanzas SD - AWS Architecture Diagrams</w:t>
+      </w:r>
     </w:p>
     <w:p>
       <w:pPr>
         <w:pStyle w:val="FirstParagraph"/>
       </w:pPr>
       <w:r>
-        <w:t xml:space="preserve">This directory contains operational runbooks for the Financial Planning U platform, with a focus on the Finanzas SD module.</w:t>
-      </w:r>
-    </w:p>
+        <w:t xml:space="preserve">This directory contains enterprise-grade AWS architecture diagrams for the Finanzas SD (Service Delivery Financial Planning) module. All diagrams follow AWS 2025 architecture framework standards with professional styling and comprehensive documentation.</w:t>
+      </w:r>
+    </w:p>
+    <w:bookmarkStart w:id="25" w:name="diagram-inventory"/>
     <w:p>
       <w:pPr>
         <w:pStyle w:val="Heading2"/>
       </w:pPr>
-      <w:bookmarkStart w:id="21" w:name="available-runbooks"/>
-      <w:r>
-        <w:t xml:space="preserve">Available Runbooks</w:t>
-      </w:r>
-      <w:bookmarkEnd w:id="21"/>
-    </w:p>
+      <w:r>
+        <w:t xml:space="preserve">📊 Diagram Inventory</w:t>
+      </w:r>
+    </w:p>
+    <w:bookmarkStart w:id="20" w:name="Xb8f14d7c236480ccdaffc69f76e32c2fd43ddc5"/>
     <w:p>
       <w:pPr>
         <w:pStyle w:val="Heading3"/>
       </w:pPr>
-      <w:bookmarkStart w:id="23" w:name="unified-cloudfront--avp-deployment"/>
-      <w:hyperlink r:id="rId22">
-        <w:r>
-          <w:rPr>
-            <w:rStyle w:val="Hyperlink"/>
-          </w:rPr>
-          <w:t xml:space="preserve">Unified CloudFront &amp; AVP Deployment</w:t>
-        </w:r>
-      </w:hyperlink>
-      <w:bookmarkEnd w:id="23"/>
+      <w:r>
+        <w:t xml:space="preserve">1. AWS Architecture Overview (</w:t>
+      </w:r>
+      <w:r>
+        <w:rPr>
+          <w:rStyle w:val="VerbatimChar"/>
+        </w:rPr>
+        <w:t xml:space="preserve">01-aws-architecture-overview.mmd</w:t>
+      </w:r>
+      <w:r>
+        <w:t xml:space="preserve">)</w:t>
+      </w:r>
     </w:p>
     <w:p>
       <w:pPr>
@@ -51,15 +76,108 @@
       </w:pPr>
       <w:r>
         <w:rPr>
+          <w:bCs/>
           <w:b/>
         </w:rPr>
-        <w:t xml:space="preserve">Purpose:</w:t>
-      </w:r>
-      <w:r>
-        <w:t xml:space="preserve"> </w:t>
-      </w:r>
-      <w:r>
-        <w:t xml:space="preserve">Complete step-by-step guide for deploying the CloudFront distribution update and AVP policy store integration.</w:t>
+        <w:t xml:space="preserve">Purpose</w:t>
+      </w:r>
+      <w:r>
+        <w:t xml:space="preserve">: High-level system architecture showing all AWS services and their interactions</w:t>
+      </w:r>
+      <w:r>
+        <w:br/>
+      </w:r>
+      <w:r>
+        <w:rPr>
+          <w:bCs/>
+          <w:b/>
+        </w:rPr>
+        <w:t xml:space="preserve">Style</w:t>
+      </w:r>
+      <w:r>
+        <w:t xml:space="preserve">: Horizontal AWS web application hosting layout</w:t>
+      </w:r>
+      <w:r>
+        <w:br/>
+      </w:r>
+      <w:r>
+        <w:rPr>
+          <w:bCs/>
+          <w:b/>
+        </w:rPr>
+        <w:t xml:space="preserve">Components</w:t>
+      </w:r>
+      <w:r>
+        <w:t xml:space="preserve">:</w:t>
+      </w:r>
+      <w:r>
+        <w:t xml:space="preserve"> </w:t>
+      </w:r>
+      <w:r>
+        <w:t xml:space="preserve">- CloudFront CDN with</w:t>
+      </w:r>
+      <w:r>
+        <w:t xml:space="preserve"> </w:t>
+      </w:r>
+      <w:r>
+        <w:rPr>
+          <w:rStyle w:val="VerbatimChar"/>
+        </w:rPr>
+        <w:t xml:space="preserve">/finanzas/*</w:t>
+      </w:r>
+      <w:r>
+        <w:t xml:space="preserve"> </w:t>
+      </w:r>
+      <w:r>
+        <w:t xml:space="preserve">path pattern</w:t>
+      </w:r>
+      <w:r>
+        <w:t xml:space="preserve"> </w:t>
+      </w:r>
+      <w:r>
+        <w:t xml:space="preserve">- Cognito User Pool (JWT authentication, RBAC groups)</w:t>
+      </w:r>
+      <w:r>
+        <w:t xml:space="preserve"> </w:t>
+      </w:r>
+      <w:r>
+        <w:t xml:space="preserve">- API Gateway REST with Verified Permissions</w:t>
+      </w:r>
+      <w:r>
+        <w:t xml:space="preserve"> </w:t>
+      </w:r>
+      <w:r>
+        <w:t xml:space="preserve">- Lambda Functions (PMO, SDMT, Forecast, Analytics, Reconciliation)</w:t>
+      </w:r>
+      <w:r>
+        <w:t xml:space="preserve"> </w:t>
+      </w:r>
+      <w:r>
+        <w:t xml:space="preserve">- DynamoDB Tables (Projects, Budgets, Forecasts, Invoices)</w:t>
+      </w:r>
+      <w:r>
+        <w:t xml:space="preserve"> </w:t>
+      </w:r>
+      <w:r>
+        <w:t xml:space="preserve">- S3 Buckets (UI assets, documents)</w:t>
+      </w:r>
+      <w:r>
+        <w:t xml:space="preserve"> </w:t>
+      </w:r>
+      <w:r>
+        <w:t xml:space="preserve">- EventBridge scheduled jobs</w:t>
+      </w:r>
+      <w:r>
+        <w:t xml:space="preserve"> </w:t>
+      </w:r>
+      <w:r>
+        <w:t xml:space="preserve">- SNS/SES notifications</w:t>
+      </w:r>
+      <w:r>
+        <w:t xml:space="preserve"> </w:t>
+      </w:r>
+      <w:r>
+        <w:t xml:space="preserve">- CloudWatch &amp; X-Ray observability</w:t>
       </w:r>
     </w:p>
     <w:p>
@@ -68,155 +186,13 @@
       </w:pPr>
       <w:r>
         <w:rPr>
+          <w:bCs/>
           <w:b/>
         </w:rPr>
-        <w:t xml:space="preserve">Quick Reference:</w:t>
-      </w:r>
-      <w:r>
-        <w:t xml:space="preserve"> </w:t>
-      </w:r>
-      <w:hyperlink r:id="rId24">
-        <w:r>
-          <w:rPr>
-            <w:rStyle w:val="Hyperlink"/>
-          </w:rPr>
-          <w:t xml:space="preserve">Deployment Checklist</w:t>
-        </w:r>
-      </w:hyperlink>
-    </w:p>
-    <w:p>
-      <w:pPr>
-        <w:pStyle w:val="BodyText"/>
-      </w:pPr>
-      <w:r>
-        <w:rPr>
-          <w:b/>
-        </w:rPr>
-        <w:t xml:space="preserve">When to use:</w:t>
-      </w:r>
-    </w:p>
-    <w:p>
-      <w:pPr>
-        <w:numPr>
-          <w:ilvl w:val="0"/>
-          <w:numId w:val="1001"/>
-        </w:numPr>
-        <w:pStyle w:val="Compact"/>
-      </w:pPr>
-      <w:r>
-        <w:t xml:space="preserve">Initial setup of CloudFront proxy for Finanzas API</w:t>
-      </w:r>
-    </w:p>
-    <w:p>
-      <w:pPr>
-        <w:numPr>
-          <w:ilvl w:val="0"/>
-          <w:numId w:val="1001"/>
-        </w:numPr>
-        <w:pStyle w:val="Compact"/>
-      </w:pPr>
-      <w:r>
-        <w:t xml:space="preserve">Deploying AVP policy store for fine-grained authorization</w:t>
-      </w:r>
-    </w:p>
-    <w:p>
-      <w:pPr>
-        <w:numPr>
-          <w:ilvl w:val="0"/>
-          <w:numId w:val="1001"/>
-        </w:numPr>
-        <w:pStyle w:val="Compact"/>
-      </w:pPr>
-      <w:r>
-        <w:t xml:space="preserve">Integrating Cognito with AVP for token-based authorization</w:t>
-      </w:r>
-    </w:p>
-    <w:p>
-      <w:pPr>
-        <w:numPr>
-          <w:ilvl w:val="0"/>
-          <w:numId w:val="1001"/>
-        </w:numPr>
-        <w:pStyle w:val="Compact"/>
-      </w:pPr>
-      <w:r>
-        <w:t xml:space="preserve">Full production deployment of Finanzas SD infrastructure</w:t>
-      </w:r>
-    </w:p>
-    <w:p>
-      <w:pPr>
-        <w:pStyle w:val="FirstParagraph"/>
-      </w:pPr>
-      <w:r>
-        <w:rPr>
-          <w:b/>
-        </w:rPr>
-        <w:t xml:space="preserve">Phases covered:</w:t>
-      </w:r>
-    </w:p>
-    <w:p>
-      <w:pPr>
-        <w:numPr>
-          <w:ilvl w:val="0"/>
-          <w:numId w:val="1002"/>
-        </w:numPr>
-        <w:pStyle w:val="Compact"/>
-      </w:pPr>
-      <w:r>
-        <w:t xml:space="preserve">CloudFront Distribution Update (API proxy configuration)</w:t>
-      </w:r>
-    </w:p>
-    <w:p>
-      <w:pPr>
-        <w:numPr>
-          <w:ilvl w:val="0"/>
-          <w:numId w:val="1002"/>
-        </w:numPr>
-        <w:pStyle w:val="Compact"/>
-      </w:pPr>
-      <w:r>
-        <w:t xml:space="preserve">AVP Policy Store Deployment (Cedar policies)</w:t>
-      </w:r>
-    </w:p>
-    <w:p>
-      <w:pPr>
-        <w:numPr>
-          <w:ilvl w:val="0"/>
-          <w:numId w:val="1002"/>
-        </w:numPr>
-        <w:pStyle w:val="Compact"/>
-      </w:pPr>
-      <w:r>
-        <w:t xml:space="preserve">Cognito Identity Source Binding (manual step)</w:t>
-      </w:r>
-    </w:p>
-    <w:p>
-      <w:pPr>
-        <w:numPr>
-          <w:ilvl w:val="0"/>
-          <w:numId w:val="1002"/>
-        </w:numPr>
-        <w:pStyle w:val="Compact"/>
-      </w:pPr>
-      <w:r>
-        <w:t xml:space="preserve">API Redeployment with AVP Integration</w:t>
-      </w:r>
-    </w:p>
-    <w:p>
-      <w:pPr>
-        <w:pStyle w:val="FirstParagraph"/>
-      </w:pPr>
-      <w:r>
-        <w:rPr>
-          <w:b/>
-        </w:rPr>
-        <w:t xml:space="preserve">Estimated time:</w:t>
-      </w:r>
-      <w:r>
-        <w:t xml:space="preserve"> </w:t>
-      </w:r>
-      <w:r>
-        <w:t xml:space="preserve">45-60 minutes</w:t>
+        <w:t xml:space="preserve">Export Formats</w:t>
+      </w:r>
+      <w:r>
+        <w:t xml:space="preserve">: PNG, SVG, PDF</w:t>
       </w:r>
     </w:p>
     <w:p>
@@ -226,20 +202,24 @@
         </w:pict>
       </w:r>
     </w:p>
+    <w:bookmarkEnd w:id="20"/>
+    <w:bookmarkStart w:id="21" w:name="cicd-pipeline-02-cicd-pipeline.mmd"/>
     <w:p>
       <w:pPr>
         <w:pStyle w:val="Heading3"/>
       </w:pPr>
-      <w:bookmarkStart w:id="26" w:name="cloudfront-cdn-proxy"/>
-      <w:hyperlink r:id="rId25">
-        <w:r>
-          <w:rPr>
-            <w:rStyle w:val="Hyperlink"/>
-          </w:rPr>
-          <w:t xml:space="preserve">CloudFront CDN Proxy</w:t>
-        </w:r>
-      </w:hyperlink>
-      <w:bookmarkEnd w:id="26"/>
+      <w:r>
+        <w:t xml:space="preserve">2. CI/CD Pipeline (</w:t>
+      </w:r>
+      <w:r>
+        <w:rPr>
+          <w:rStyle w:val="VerbatimChar"/>
+        </w:rPr>
+        <w:t xml:space="preserve">02-cicd-pipeline.mmd</w:t>
+      </w:r>
+      <w:r>
+        <w:t xml:space="preserve">)</w:t>
+      </w:r>
     </w:p>
     <w:p>
       <w:pPr>
@@ -247,15 +227,87 @@
       </w:pPr>
       <w:r>
         <w:rPr>
+          <w:bCs/>
           <w:b/>
         </w:rPr>
-        <w:t xml:space="preserve">Purpose:</w:t>
-      </w:r>
-      <w:r>
-        <w:t xml:space="preserve"> </w:t>
-      </w:r>
-      <w:r>
-        <w:t xml:space="preserve">Detailed documentation of the CloudFront distribution configuration that proxies the Finanzas API.</w:t>
+        <w:t xml:space="preserve">Purpose</w:t>
+      </w:r>
+      <w:r>
+        <w:t xml:space="preserve">: Multi-stage deployment pipeline with quality gates</w:t>
+      </w:r>
+      <w:r>
+        <w:br/>
+      </w:r>
+      <w:r>
+        <w:rPr>
+          <w:bCs/>
+          <w:b/>
+        </w:rPr>
+        <w:t xml:space="preserve">Style</w:t>
+      </w:r>
+      <w:r>
+        <w:t xml:space="preserve">: AWS CI/CD with GitHub Actions integration</w:t>
+      </w:r>
+      <w:r>
+        <w:br/>
+      </w:r>
+      <w:r>
+        <w:rPr>
+          <w:bCs/>
+          <w:b/>
+        </w:rPr>
+        <w:t xml:space="preserve">Components</w:t>
+      </w:r>
+      <w:r>
+        <w:t xml:space="preserve">:</w:t>
+      </w:r>
+      <w:r>
+        <w:t xml:space="preserve"> </w:t>
+      </w:r>
+      <w:r>
+        <w:t xml:space="preserve">- GitHub Actions workflows (frontend, backend, docs)</w:t>
+      </w:r>
+      <w:r>
+        <w:t xml:space="preserve"> </w:t>
+      </w:r>
+      <w:r>
+        <w:t xml:space="preserve">- Lint, test, build, security scan stages</w:t>
+      </w:r>
+      <w:r>
+        <w:t xml:space="preserve"> </w:t>
+      </w:r>
+      <w:r>
+        <w:t xml:space="preserve">- OIDC authentication to AWS</w:t>
+      </w:r>
+      <w:r>
+        <w:t xml:space="preserve"> </w:t>
+      </w:r>
+      <w:r>
+        <w:t xml:space="preserve">- Multi-environment deployment (dev, staging, prod)</w:t>
+      </w:r>
+      <w:r>
+        <w:t xml:space="preserve"> </w:t>
+      </w:r>
+      <w:r>
+        <w:t xml:space="preserve">- SAM deploy for backend</w:t>
+      </w:r>
+      <w:r>
+        <w:t xml:space="preserve"> </w:t>
+      </w:r>
+      <w:r>
+        <w:t xml:space="preserve">- S3 sync + CloudFront invalidation for frontend</w:t>
+      </w:r>
+      <w:r>
+        <w:t xml:space="preserve"> </w:t>
+      </w:r>
+      <w:r>
+        <w:t xml:space="preserve">- Smoke tests and monitoring</w:t>
+      </w:r>
+      <w:r>
+        <w:t xml:space="preserve"> </w:t>
+      </w:r>
+      <w:r>
+        <w:t xml:space="preserve">- Rollback strategy</w:t>
       </w:r>
     </w:p>
     <w:p>
@@ -264,128 +316,13 @@
       </w:pPr>
       <w:r>
         <w:rPr>
+          <w:bCs/>
           <w:b/>
         </w:rPr>
-        <w:t xml:space="preserve">When to use:</w:t>
-      </w:r>
-    </w:p>
-    <w:p>
-      <w:pPr>
-        <w:numPr>
-          <w:ilvl w:val="0"/>
-          <w:numId w:val="1003"/>
-        </w:numPr>
-        <w:pStyle w:val="Compact"/>
-      </w:pPr>
-      <w:r>
-        <w:t xml:space="preserve">Understanding the CloudFront routing architecture</w:t>
-      </w:r>
-    </w:p>
-    <w:p>
-      <w:pPr>
-        <w:numPr>
-          <w:ilvl w:val="0"/>
-          <w:numId w:val="1003"/>
-        </w:numPr>
-        <w:pStyle w:val="Compact"/>
-      </w:pPr>
-      <w:r>
-        <w:t xml:space="preserve">Troubleshooting CDN-related issues</w:t>
-      </w:r>
-    </w:p>
-    <w:p>
-      <w:pPr>
-        <w:numPr>
-          <w:ilvl w:val="0"/>
-          <w:numId w:val="1003"/>
-        </w:numPr>
-        <w:pStyle w:val="Compact"/>
-      </w:pPr>
-      <w:r>
-        <w:t xml:space="preserve">Updating CORS configuration</w:t>
-      </w:r>
-    </w:p>
-    <w:p>
-      <w:pPr>
-        <w:numPr>
-          <w:ilvl w:val="0"/>
-          <w:numId w:val="1003"/>
-        </w:numPr>
-        <w:pStyle w:val="Compact"/>
-      </w:pPr>
-      <w:r>
-        <w:t xml:space="preserve">Rollback procedures for CloudFront changes</w:t>
-      </w:r>
-    </w:p>
-    <w:p>
-      <w:pPr>
-        <w:pStyle w:val="FirstParagraph"/>
-      </w:pPr>
-      <w:r>
-        <w:rPr>
-          <w:b/>
-        </w:rPr>
-        <w:t xml:space="preserve">Key topics:</w:t>
-      </w:r>
-    </w:p>
-    <w:p>
-      <w:pPr>
-        <w:numPr>
-          <w:ilvl w:val="0"/>
-          <w:numId w:val="1004"/>
-        </w:numPr>
-        <w:pStyle w:val="Compact"/>
-      </w:pPr>
-      <w:r>
-        <w:t xml:space="preserve">Routing configuration (UI vs API traffic)</w:t>
-      </w:r>
-    </w:p>
-    <w:p>
-      <w:pPr>
-        <w:numPr>
-          <w:ilvl w:val="0"/>
-          <w:numId w:val="1004"/>
-        </w:numPr>
-        <w:pStyle w:val="Compact"/>
-      </w:pPr>
-      <w:r>
-        <w:t xml:space="preserve">Path rewrite function logic</w:t>
-      </w:r>
-    </w:p>
-    <w:p>
-      <w:pPr>
-        <w:numPr>
-          <w:ilvl w:val="0"/>
-          <w:numId w:val="1004"/>
-        </w:numPr>
-        <w:pStyle w:val="Compact"/>
-      </w:pPr>
-      <w:r>
-        <w:t xml:space="preserve">CORS configuration and security</w:t>
-      </w:r>
-    </w:p>
-    <w:p>
-      <w:pPr>
-        <w:numPr>
-          <w:ilvl w:val="0"/>
-          <w:numId w:val="1004"/>
-        </w:numPr>
-        <w:pStyle w:val="Compact"/>
-      </w:pPr>
-      <w:r>
-        <w:t xml:space="preserve">Authorization header forwarding</w:t>
-      </w:r>
-    </w:p>
-    <w:p>
-      <w:pPr>
-        <w:numPr>
-          <w:ilvl w:val="0"/>
-          <w:numId w:val="1004"/>
-        </w:numPr>
-        <w:pStyle w:val="Compact"/>
-      </w:pPr>
-      <w:r>
-        <w:t xml:space="preserve">Verification and smoke tests</w:t>
+        <w:t xml:space="preserve">Export Formats</w:t>
+      </w:r>
+      <w:r>
+        <w:t xml:space="preserve">: PNG, SVG, PDF</w:t>
       </w:r>
     </w:p>
     <w:p>
@@ -395,20 +332,24 @@
         </w:pict>
       </w:r>
     </w:p>
+    <w:bookmarkEnd w:id="21"/>
+    <w:bookmarkStart w:id="22" w:name="X70b94561b1d4206bc0519ff0a063ff2593a9c17"/>
     <w:p>
       <w:pPr>
         <w:pStyle w:val="Heading3"/>
       </w:pPr>
-      <w:bookmarkStart w:id="28" w:name="finanzas-access-diagnostics"/>
-      <w:hyperlink r:id="rId27">
-        <w:r>
-          <w:rPr>
-            <w:rStyle w:val="Hyperlink"/>
-          </w:rPr>
-          <w:t xml:space="preserve">Finanzas Access Diagnostics</w:t>
-        </w:r>
-      </w:hyperlink>
-      <w:bookmarkEnd w:id="28"/>
+      <w:r>
+        <w:t xml:space="preserve">3. Data Lifecycle &amp; Analytics (</w:t>
+      </w:r>
+      <w:r>
+        <w:rPr>
+          <w:rStyle w:val="VerbatimChar"/>
+        </w:rPr>
+        <w:t xml:space="preserve">03-data-lifecycle-analytics.mmd</w:t>
+      </w:r>
+      <w:r>
+        <w:t xml:space="preserve">)</w:t>
+      </w:r>
     </w:p>
     <w:p>
       <w:pPr>
@@ -416,15 +357,87 @@
       </w:pPr>
       <w:r>
         <w:rPr>
+          <w:bCs/>
           <w:b/>
         </w:rPr>
-        <w:t xml:space="preserve">Purpose:</w:t>
-      </w:r>
-      <w:r>
-        <w:t xml:space="preserve"> </w:t>
-      </w:r>
-      <w:r>
-        <w:t xml:space="preserve">Diagnostic procedures for troubleshooting access and authentication issues in the Finanzas module.</w:t>
+        <w:t xml:space="preserve">Purpose</w:t>
+      </w:r>
+      <w:r>
+        <w:t xml:space="preserve">: Time-series data processing for forecasting and cash flow analysis</w:t>
+      </w:r>
+      <w:r>
+        <w:br/>
+      </w:r>
+      <w:r>
+        <w:rPr>
+          <w:bCs/>
+          <w:b/>
+        </w:rPr>
+        <w:t xml:space="preserve">Style</w:t>
+      </w:r>
+      <w:r>
+        <w:t xml:space="preserve">: AWS time series analytics pipeline</w:t>
+      </w:r>
+      <w:r>
+        <w:br/>
+      </w:r>
+      <w:r>
+        <w:rPr>
+          <w:bCs/>
+          <w:b/>
+        </w:rPr>
+        <w:t xml:space="preserve">Components</w:t>
+      </w:r>
+      <w:r>
+        <w:t xml:space="preserve">:</w:t>
+      </w:r>
+      <w:r>
+        <w:t xml:space="preserve"> </w:t>
+      </w:r>
+      <w:r>
+        <w:t xml:space="preserve">- Data ingestion (API Gateway, S3 raw bucket)</w:t>
+      </w:r>
+      <w:r>
+        <w:t xml:space="preserve"> </w:t>
+      </w:r>
+      <w:r>
+        <w:t xml:space="preserve">- ETL processing (Lambda functions)</w:t>
+      </w:r>
+      <w:r>
+        <w:t xml:space="preserve"> </w:t>
+      </w:r>
+      <w:r>
+        <w:t xml:space="preserve">- DynamoDB time-series storage</w:t>
+      </w:r>
+      <w:r>
+        <w:t xml:space="preserve"> </w:t>
+      </w:r>
+      <w:r>
+        <w:t xml:space="preserve">- Analytics Lambda (cash flow, variance, reporting)</w:t>
+      </w:r>
+      <w:r>
+        <w:t xml:space="preserve"> </w:t>
+      </w:r>
+      <w:r>
+        <w:t xml:space="preserve">- S3 export bucket</w:t>
+      </w:r>
+      <w:r>
+        <w:t xml:space="preserve"> </w:t>
+      </w:r>
+      <w:r>
+        <w:t xml:space="preserve">- SharePoint integration</w:t>
+      </w:r>
+      <w:r>
+        <w:t xml:space="preserve"> </w:t>
+      </w:r>
+      <w:r>
+        <w:t xml:space="preserve">- EventBridge scheduled jobs</w:t>
+      </w:r>
+      <w:r>
+        <w:t xml:space="preserve"> </w:t>
+      </w:r>
+      <w:r>
+        <w:t xml:space="preserve">- CloudWatch metrics &amp; X-Ray tracing</w:t>
       </w:r>
     </w:p>
     <w:p>
@@ -433,57 +446,13 @@
       </w:pPr>
       <w:r>
         <w:rPr>
+          <w:bCs/>
           <w:b/>
         </w:rPr>
-        <w:t xml:space="preserve">When to use:</w:t>
-      </w:r>
-    </w:p>
-    <w:p>
-      <w:pPr>
-        <w:numPr>
-          <w:ilvl w:val="0"/>
-          <w:numId w:val="1005"/>
-        </w:numPr>
-        <w:pStyle w:val="Compact"/>
-      </w:pPr>
-      <w:r>
-        <w:t xml:space="preserve">Users reporting 403 Forbidden errors</w:t>
-      </w:r>
-    </w:p>
-    <w:p>
-      <w:pPr>
-        <w:numPr>
-          <w:ilvl w:val="0"/>
-          <w:numId w:val="1005"/>
-        </w:numPr>
-        <w:pStyle w:val="Compact"/>
-      </w:pPr>
-      <w:r>
-        <w:t xml:space="preserve">Authentication flow failures</w:t>
-      </w:r>
-    </w:p>
-    <w:p>
-      <w:pPr>
-        <w:numPr>
-          <w:ilvl w:val="0"/>
-          <w:numId w:val="1005"/>
-        </w:numPr>
-        <w:pStyle w:val="Compact"/>
-      </w:pPr>
-      <w:r>
-        <w:t xml:space="preserve">Authorization policy debugging</w:t>
-      </w:r>
-    </w:p>
-    <w:p>
-      <w:pPr>
-        <w:numPr>
-          <w:ilvl w:val="0"/>
-          <w:numId w:val="1005"/>
-        </w:numPr>
-        <w:pStyle w:val="Compact"/>
-      </w:pPr>
-      <w:r>
-        <w:t xml:space="preserve">Cognito integration issues</w:t>
+        <w:t xml:space="preserve">Export Formats</w:t>
+      </w:r>
+      <w:r>
+        <w:t xml:space="preserve">: PNG, SVG, PDF</w:t>
       </w:r>
     </w:p>
     <w:p>
@@ -493,456 +462,512 @@
         </w:pict>
       </w:r>
     </w:p>
+    <w:bookmarkEnd w:id="22"/>
+    <w:bookmarkStart w:id="23" w:name="X40f3d8a3a742b280680ee819ac2466227099597"/>
+    <w:p>
+      <w:pPr>
+        <w:pStyle w:val="Heading3"/>
+      </w:pPr>
+      <w:r>
+        <w:t xml:space="preserve">4. Business Process Flow (</w:t>
+      </w:r>
+      <w:r>
+        <w:rPr>
+          <w:rStyle w:val="VerbatimChar"/>
+        </w:rPr>
+        <w:t xml:space="preserve">04-business-process-flow.mmd</w:t>
+      </w:r>
+      <w:r>
+        <w:t xml:space="preserve">)</w:t>
+      </w:r>
+    </w:p>
+    <w:p>
+      <w:pPr>
+        <w:pStyle w:val="FirstParagraph"/>
+      </w:pPr>
+      <w:r>
+        <w:rPr>
+          <w:bCs/>
+          <w:b/>
+        </w:rPr>
+        <w:t xml:space="preserve">Purpose</w:t>
+      </w:r>
+      <w:r>
+        <w:t xml:space="preserve">: End-to-end finance operations workflow</w:t>
+      </w:r>
+      <w:r>
+        <w:br/>
+      </w:r>
+      <w:r>
+        <w:rPr>
+          <w:bCs/>
+          <w:b/>
+        </w:rPr>
+        <w:t xml:space="preserve">Style</w:t>
+      </w:r>
+      <w:r>
+        <w:t xml:space="preserve">: Business process flow / BPMN hybrid</w:t>
+      </w:r>
+      <w:r>
+        <w:br/>
+      </w:r>
+      <w:r>
+        <w:rPr>
+          <w:bCs/>
+          <w:b/>
+        </w:rPr>
+        <w:t xml:space="preserve">Phases</w:t>
+      </w:r>
+      <w:r>
+        <w:t xml:space="preserve">:</w:t>
+      </w:r>
+      <w:r>
+        <w:t xml:space="preserve"> </w:t>
+      </w:r>
+      <w:r>
+        <w:t xml:space="preserve">1.</w:t>
+      </w:r>
+      <w:r>
+        <w:t xml:space="preserve"> </w:t>
+      </w:r>
+      <w:r>
+        <w:rPr>
+          <w:bCs/>
+          <w:b/>
+        </w:rPr>
+        <w:t xml:space="preserve">Planning &amp; Estimation</w:t>
+      </w:r>
+      <w:r>
+        <w:t xml:space="preserve"> </w:t>
+      </w:r>
+      <w:r>
+        <w:t xml:space="preserve">- PMO project initiation, budget estimator</w:t>
+      </w:r>
+      <w:r>
+        <w:t xml:space="preserve"> </w:t>
+      </w:r>
+      <w:r>
+        <w:t xml:space="preserve">2.</w:t>
+      </w:r>
+      <w:r>
+        <w:t xml:space="preserve"> </w:t>
+      </w:r>
+      <w:r>
+        <w:rPr>
+          <w:bCs/>
+          <w:b/>
+        </w:rPr>
+        <w:t xml:space="preserve">Budget Baseline Creation</w:t>
+      </w:r>
+      <w:r>
+        <w:t xml:space="preserve"> </w:t>
+      </w:r>
+      <w:r>
+        <w:t xml:space="preserve">- Service tier selection, digital signature</w:t>
+      </w:r>
+      <w:r>
+        <w:t xml:space="preserve"> </w:t>
+      </w:r>
+      <w:r>
+        <w:t xml:space="preserve">3.</w:t>
+      </w:r>
+      <w:r>
+        <w:t xml:space="preserve"> </w:t>
+      </w:r>
+      <w:r>
+        <w:rPr>
+          <w:bCs/>
+          <w:b/>
+        </w:rPr>
+        <w:t xml:space="preserve">Forecast Allocation</w:t>
+      </w:r>
+      <w:r>
+        <w:t xml:space="preserve"> </w:t>
+      </w:r>
+      <w:r>
+        <w:t xml:space="preserve">- 60-month grid, period-by-period allocation</w:t>
+      </w:r>
+      <w:r>
+        <w:t xml:space="preserve"> </w:t>
+      </w:r>
+      <w:r>
+        <w:t xml:space="preserve">4.</w:t>
+      </w:r>
+      <w:r>
+        <w:t xml:space="preserve"> </w:t>
+      </w:r>
+      <w:r>
+        <w:rPr>
+          <w:bCs/>
+          <w:b/>
+        </w:rPr>
+        <w:t xml:space="preserve">Execution &amp; Tracking</w:t>
+      </w:r>
+      <w:r>
+        <w:t xml:space="preserve"> </w:t>
+      </w:r>
+      <w:r>
+        <w:t xml:space="preserve">- Actuals recording, invoice receipt</w:t>
+      </w:r>
+      <w:r>
+        <w:t xml:space="preserve"> </w:t>
+      </w:r>
+      <w:r>
+        <w:t xml:space="preserve">5.</w:t>
+      </w:r>
+      <w:r>
+        <w:t xml:space="preserve"> </w:t>
+      </w:r>
+      <w:r>
+        <w:rPr>
+          <w:bCs/>
+          <w:b/>
+        </w:rPr>
+        <w:t xml:space="preserve">Invoice Reconciliation</w:t>
+      </w:r>
+      <w:r>
+        <w:t xml:space="preserve"> </w:t>
+      </w:r>
+      <w:r>
+        <w:t xml:space="preserve">- Automated matching, ML algorithm</w:t>
+      </w:r>
+      <w:r>
+        <w:t xml:space="preserve"> </w:t>
+      </w:r>
+      <w:r>
+        <w:t xml:space="preserve">6.</w:t>
+      </w:r>
+      <w:r>
+        <w:t xml:space="preserve"> </w:t>
+      </w:r>
+      <w:r>
+        <w:rPr>
+          <w:bCs/>
+          <w:b/>
+        </w:rPr>
+        <w:t xml:space="preserve">Analytics &amp; Reporting</w:t>
+      </w:r>
+      <w:r>
+        <w:t xml:space="preserve"> </w:t>
+      </w:r>
+      <w:r>
+        <w:t xml:space="preserve">- Cash flow, variance, margin analysis</w:t>
+      </w:r>
+      <w:r>
+        <w:t xml:space="preserve"> </w:t>
+      </w:r>
+      <w:r>
+        <w:t xml:space="preserve">7.</w:t>
+      </w:r>
+      <w:r>
+        <w:t xml:space="preserve"> </w:t>
+      </w:r>
+      <w:r>
+        <w:rPr>
+          <w:bCs/>
+          <w:b/>
+        </w:rPr>
+        <w:t xml:space="preserve">Approval &amp; Governance</w:t>
+      </w:r>
+      <w:r>
+        <w:t xml:space="preserve"> </w:t>
+      </w:r>
+      <w:r>
+        <w:t xml:space="preserve">- Alerts, approval workflow, audit trail</w:t>
+      </w:r>
+      <w:r>
+        <w:t xml:space="preserve"> </w:t>
+      </w:r>
+      <w:r>
+        <w:t xml:space="preserve">8.</w:t>
+      </w:r>
+      <w:r>
+        <w:t xml:space="preserve"> </w:t>
+      </w:r>
+      <w:r>
+        <w:rPr>
+          <w:bCs/>
+          <w:b/>
+        </w:rPr>
+        <w:t xml:space="preserve">Document Generation</w:t>
+      </w:r>
+      <w:r>
+        <w:t xml:space="preserve"> </w:t>
+      </w:r>
+      <w:r>
+        <w:t xml:space="preserve">- PDF/Excel export, SharePoint upload</w:t>
+      </w:r>
+    </w:p>
+    <w:p>
+      <w:pPr>
+        <w:pStyle w:val="BodyText"/>
+      </w:pPr>
+      <w:r>
+        <w:rPr>
+          <w:bCs/>
+          <w:b/>
+        </w:rPr>
+        <w:t xml:space="preserve">Export Formats</w:t>
+      </w:r>
+      <w:r>
+        <w:t xml:space="preserve">: PNG, SVG, PDF</w:t>
+      </w:r>
+    </w:p>
+    <w:p>
+      <w:r>
+        <w:pict>
+          <v:rect style="width:0;height:1.5pt" o:hralign="center" o:hrstd="t" o:hr="t"/>
+        </w:pict>
+      </w:r>
+    </w:p>
+    <w:bookmarkEnd w:id="23"/>
+    <w:bookmarkStart w:id="24" w:name="X0d1b8d5536252392e4369e4183d784505901810"/>
+    <w:p>
+      <w:pPr>
+        <w:pStyle w:val="Heading3"/>
+      </w:pPr>
+      <w:r>
+        <w:t xml:space="preserve">5. Network &amp; Security Architecture (</w:t>
+      </w:r>
+      <w:r>
+        <w:rPr>
+          <w:rStyle w:val="VerbatimChar"/>
+        </w:rPr>
+        <w:t xml:space="preserve">05-network-security.mmd</w:t>
+      </w:r>
+      <w:r>
+        <w:t xml:space="preserve">)</w:t>
+      </w:r>
+    </w:p>
+    <w:p>
+      <w:pPr>
+        <w:pStyle w:val="FirstParagraph"/>
+      </w:pPr>
+      <w:r>
+        <w:rPr>
+          <w:bCs/>
+          <w:b/>
+        </w:rPr>
+        <w:t xml:space="preserve">Purpose</w:t>
+      </w:r>
+      <w:r>
+        <w:t xml:space="preserve">: Security architecture and network connectivity</w:t>
+      </w:r>
+      <w:r>
+        <w:br/>
+      </w:r>
+      <w:r>
+        <w:rPr>
+          <w:bCs/>
+          <w:b/>
+        </w:rPr>
+        <w:t xml:space="preserve">Style</w:t>
+      </w:r>
+      <w:r>
+        <w:t xml:space="preserve">: AWS network diagram with security layers</w:t>
+      </w:r>
+      <w:r>
+        <w:br/>
+      </w:r>
+      <w:r>
+        <w:rPr>
+          <w:bCs/>
+          <w:b/>
+        </w:rPr>
+        <w:t xml:space="preserve">Components</w:t>
+      </w:r>
+      <w:r>
+        <w:t xml:space="preserve">:</w:t>
+      </w:r>
+      <w:r>
+        <w:t xml:space="preserve"> </w:t>
+      </w:r>
+      <w:r>
+        <w:t xml:space="preserve">- Route 53 DNS</w:t>
+      </w:r>
+      <w:r>
+        <w:t xml:space="preserve"> </w:t>
+      </w:r>
+      <w:r>
+        <w:t xml:space="preserve">- AWS WAF + Shield (DDoS protection)</w:t>
+      </w:r>
+      <w:r>
+        <w:t xml:space="preserve"> </w:t>
+      </w:r>
+      <w:r>
+        <w:t xml:space="preserve">- CloudFront with SSL/TLS</w:t>
+      </w:r>
+      <w:r>
+        <w:t xml:space="preserve"> </w:t>
+      </w:r>
+      <w:r>
+        <w:t xml:space="preserve">- S3 with Origin Access Control (OAC)</w:t>
+      </w:r>
+      <w:r>
+        <w:t xml:space="preserve"> </w:t>
+      </w:r>
+      <w:r>
+        <w:t xml:space="preserve">- Cognito + Verified Permissions (authentication &amp; authorization)</w:t>
+      </w:r>
+      <w:r>
+        <w:t xml:space="preserve"> </w:t>
+      </w:r>
+      <w:r>
+        <w:t xml:space="preserve">- API Gateway with custom authorizer</w:t>
+      </w:r>
+      <w:r>
+        <w:t xml:space="preserve"> </w:t>
+      </w:r>
+      <w:r>
+        <w:t xml:space="preserve">- Lambda IAM roles and execution policies</w:t>
+      </w:r>
+      <w:r>
+        <w:t xml:space="preserve"> </w:t>
+      </w:r>
+      <w:r>
+        <w:t xml:space="preserve">- DynamoDB &amp; S3 encryption (KMS)</w:t>
+      </w:r>
+      <w:r>
+        <w:t xml:space="preserve"> </w:t>
+      </w:r>
+      <w:r>
+        <w:t xml:space="preserve">- Secrets Manager (credentials rotation)</w:t>
+      </w:r>
+      <w:r>
+        <w:t xml:space="preserve"> </w:t>
+      </w:r>
+      <w:r>
+        <w:t xml:space="preserve">- CloudTrail (audit logs)</w:t>
+      </w:r>
+      <w:r>
+        <w:t xml:space="preserve"> </w:t>
+      </w:r>
+      <w:r>
+        <w:t xml:space="preserve">- CloudWatch &amp; X-Ray (monitoring)</w:t>
+      </w:r>
+    </w:p>
+    <w:p>
+      <w:pPr>
+        <w:pStyle w:val="BodyText"/>
+      </w:pPr>
+      <w:r>
+        <w:rPr>
+          <w:bCs/>
+          <w:b/>
+        </w:rPr>
+        <w:t xml:space="preserve">Export Formats</w:t>
+      </w:r>
+      <w:r>
+        <w:t xml:space="preserve">: PNG, SVG, PDF</w:t>
+      </w:r>
+    </w:p>
+    <w:p>
+      <w:r>
+        <w:pict>
+          <v:rect style="width:0;height:1.5pt" o:hralign="center" o:hrstd="t" o:hr="t"/>
+        </w:pict>
+      </w:r>
+    </w:p>
+    <w:bookmarkEnd w:id="24"/>
+    <w:bookmarkEnd w:id="25"/>
+    <w:bookmarkStart w:id="28" w:name="design-standards"/>
     <w:p>
       <w:pPr>
         <w:pStyle w:val="Heading2"/>
       </w:pPr>
-      <w:bookmarkStart w:id="29" w:name="quick-reference"/>
-      <w:r>
-        <w:t xml:space="preserve">Quick Reference</w:t>
-      </w:r>
-      <w:bookmarkEnd w:id="29"/>
-    </w:p>
+      <w:r>
+        <w:t xml:space="preserve">🎨 Design Standards</w:t>
+      </w:r>
+    </w:p>
+    <w:bookmarkStart w:id="26" w:name="color-coding"/>
     <w:p>
       <w:pPr>
         <w:pStyle w:val="Heading3"/>
       </w:pPr>
-      <w:bookmarkStart w:id="30" w:name="common-operations"/>
-      <w:r>
-        <w:t xml:space="preserve">Common Operations</w:t>
-      </w:r>
-      <w:bookmarkEnd w:id="30"/>
+      <w:r>
+        <w:t xml:space="preserve">Color Coding</w:t>
+      </w:r>
+    </w:p>
+    <w:p>
+      <w:pPr>
+        <w:pStyle w:val="FirstParagraph"/>
+      </w:pPr>
+      <w:r>
+        <w:t xml:space="preserve">All diagrams follow AWS 2025 color palette:</w:t>
+      </w:r>
     </w:p>
     <w:tbl>
       <w:tblPr>
         <w:tblStyle w:val="Table"/>
-        <w:tblW w:type="pct" w:w="0.0"/>
-        <w:tblLook w:firstRow="1"/>
+        <w:tblW w:type="auto" w:w="0"/>
+        <w:tblLook w:firstRow="1" w:lastRow="0" w:firstColumn="0" w:lastColumn="0" w:noHBand="0" w:noVBand="0" w:val="0020"/>
+        <w:jc w:val="start"/>
       </w:tblPr>
-      <w:tblGrid/>
+      <w:tblGrid>
+        <w:gridCol w:w="2640"/>
+        <w:gridCol w:w="2640"/>
+        <w:gridCol w:w="2640"/>
+      </w:tblGrid>
       <w:tr>
         <w:trPr>
-          <w:cnfStyle w:firstRow="1"/>
+          <w:tblHeader w:val="true"/>
         </w:trPr>
         <w:tc>
-          <w:tcPr>
-            <w:tcBorders>
-              <w:bottom w:val="single"/>
-            </w:tcBorders>
-            <w:vAlign w:val="bottom"/>
-          </w:tcPr>
+          <w:tcPr/>
           <w:p>
             <w:pPr>
               <w:pStyle w:val="Compact"/>
               <w:jc w:val="left"/>
             </w:pPr>
             <w:r>
-              <w:t xml:space="preserve">Operation</w:t>
+              <w:t xml:space="preserve">Color</w:t>
             </w:r>
           </w:p>
         </w:tc>
         <w:tc>
-          <w:tcPr>
-            <w:tcBorders>
-              <w:bottom w:val="single"/>
-            </w:tcBorders>
-            <w:vAlign w:val="bottom"/>
-          </w:tcPr>
+          <w:tcPr/>
           <w:p>
             <w:pPr>
               <w:pStyle w:val="Compact"/>
               <w:jc w:val="left"/>
             </w:pPr>
             <w:r>
-              <w:t xml:space="preserve">Runbook</w:t>
+              <w:t xml:space="preserve">Hex Code</w:t>
             </w:r>
           </w:p>
         </w:tc>
         <w:tc>
-          <w:tcPr>
-            <w:tcBorders>
-              <w:bottom w:val="single"/>
-            </w:tcBorders>
-            <w:vAlign w:val="bottom"/>
-          </w:tcPr>
+          <w:tcPr/>
           <w:p>
             <w:pPr>
               <w:pStyle w:val="Compact"/>
               <w:jc w:val="left"/>
             </w:pPr>
             <w:r>
-              <w:t xml:space="preserve">Section</w:t>
+              <w:t xml:space="preserve">Usage</w:t>
             </w:r>
           </w:p>
         </w:tc>
       </w:tr>
       <w:tr>
         <w:tc>
+          <w:tcPr/>
           <w:p>
             <w:pPr>
               <w:pStyle w:val="Compact"/>
               <w:jc w:val="left"/>
             </w:pPr>
             <w:r>
-              <w:t xml:space="preserve">Deploy new environment</w:t>
+              <w:rPr>
+                <w:bCs/>
+                <w:b/>
+              </w:rPr>
+              <w:t xml:space="preserve">AWS Orange</w:t>
             </w:r>
           </w:p>
         </w:tc>
         <w:tc>
-          <w:p>
-            <w:pPr>
-              <w:pStyle w:val="Compact"/>
-              <w:jc w:val="left"/>
-            </w:pPr>
-            <w:hyperlink r:id="rId22">
-              <w:r>
-                <w:rPr>
-                  <w:rStyle w:val="Hyperlink"/>
-                </w:rPr>
-                <w:t xml:space="preserve">Unified Deployment</w:t>
-              </w:r>
-            </w:hyperlink>
-          </w:p>
-        </w:tc>
-        <w:tc>
-          <w:p>
-            <w:pPr>
-              <w:pStyle w:val="Compact"/>
-              <w:jc w:val="left"/>
-            </w:pPr>
-            <w:r>
-              <w:t xml:space="preserve">Complete guide</w:t>
-            </w:r>
-          </w:p>
-        </w:tc>
-      </w:tr>
-      <w:tr>
-        <w:tc>
-          <w:p>
-            <w:pPr>
-              <w:pStyle w:val="Compact"/>
-              <w:jc w:val="left"/>
-            </w:pPr>
-            <w:r>
-              <w:t xml:space="preserve">Update CloudFront only</w:t>
-            </w:r>
-          </w:p>
-        </w:tc>
-        <w:tc>
-          <w:p>
-            <w:pPr>
-              <w:pStyle w:val="Compact"/>
-              <w:jc w:val="left"/>
-            </w:pPr>
-            <w:hyperlink r:id="rId22">
-              <w:r>
-                <w:rPr>
-                  <w:rStyle w:val="Hyperlink"/>
-                </w:rPr>
-                <w:t xml:space="preserve">Unified Deployment</w:t>
-              </w:r>
-            </w:hyperlink>
-          </w:p>
-        </w:tc>
-        <w:tc>
-          <w:p>
-            <w:pPr>
-              <w:pStyle w:val="Compact"/>
-              <w:jc w:val="left"/>
-            </w:pPr>
-            <w:r>
-              <w:t xml:space="preserve">Phase 1</w:t>
-            </w:r>
-          </w:p>
-        </w:tc>
-      </w:tr>
-      <w:tr>
-        <w:tc>
-          <w:p>
-            <w:pPr>
-              <w:pStyle w:val="Compact"/>
-              <w:jc w:val="left"/>
-            </w:pPr>
-            <w:r>
-              <w:t xml:space="preserve">Deploy AVP policies</w:t>
-            </w:r>
-          </w:p>
-        </w:tc>
-        <w:tc>
-          <w:p>
-            <w:pPr>
-              <w:pStyle w:val="Compact"/>
-              <w:jc w:val="left"/>
-            </w:pPr>
-            <w:hyperlink r:id="rId22">
-              <w:r>
-                <w:rPr>
-                  <w:rStyle w:val="Hyperlink"/>
-                </w:rPr>
-                <w:t xml:space="preserve">Unified Deployment</w:t>
-              </w:r>
-            </w:hyperlink>
-          </w:p>
-        </w:tc>
-        <w:tc>
-          <w:p>
-            <w:pPr>
-              <w:pStyle w:val="Compact"/>
-              <w:jc w:val="left"/>
-            </w:pPr>
-            <w:r>
-              <w:t xml:space="preserve">Phase 2</w:t>
-            </w:r>
-          </w:p>
-        </w:tc>
-      </w:tr>
-      <w:tr>
-        <w:tc>
-          <w:p>
-            <w:pPr>
-              <w:pStyle w:val="Compact"/>
-              <w:jc w:val="left"/>
-            </w:pPr>
-            <w:r>
-              <w:t xml:space="preserve">Bind Cognito to AVP</w:t>
-            </w:r>
-          </w:p>
-        </w:tc>
-        <w:tc>
-          <w:p>
-            <w:pPr>
-              <w:pStyle w:val="Compact"/>
-              <w:jc w:val="left"/>
-            </w:pPr>
-            <w:hyperlink r:id="rId22">
-              <w:r>
-                <w:rPr>
-                  <w:rStyle w:val="Hyperlink"/>
-                </w:rPr>
-                <w:t xml:space="preserve">Unified Deployment</w:t>
-              </w:r>
-            </w:hyperlink>
-          </w:p>
-        </w:tc>
-        <w:tc>
-          <w:p>
-            <w:pPr>
-              <w:pStyle w:val="Compact"/>
-              <w:jc w:val="left"/>
-            </w:pPr>
-            <w:r>
-              <w:t xml:space="preserve">Phase 3</w:t>
-            </w:r>
-          </w:p>
-        </w:tc>
-      </w:tr>
-      <w:tr>
-        <w:tc>
-          <w:p>
-            <w:pPr>
-              <w:pStyle w:val="Compact"/>
-              <w:jc w:val="left"/>
-            </w:pPr>
-            <w:r>
-              <w:t xml:space="preserve">Rollback CloudFront</w:t>
-            </w:r>
-          </w:p>
-        </w:tc>
-        <w:tc>
-          <w:p>
-            <w:pPr>
-              <w:pStyle w:val="Compact"/>
-              <w:jc w:val="left"/>
-            </w:pPr>
-            <w:hyperlink r:id="rId25">
-              <w:r>
-                <w:rPr>
-                  <w:rStyle w:val="Hyperlink"/>
-                </w:rPr>
-                <w:t xml:space="preserve">CDN Proxy</w:t>
-              </w:r>
-            </w:hyperlink>
-          </w:p>
-        </w:tc>
-        <w:tc>
-          <w:p>
-            <w:pPr>
-              <w:pStyle w:val="Compact"/>
-              <w:jc w:val="left"/>
-            </w:pPr>
-            <w:r>
-              <w:t xml:space="preserve">Rollback Procedures</w:t>
-            </w:r>
-          </w:p>
-        </w:tc>
-      </w:tr>
-      <w:tr>
-        <w:tc>
-          <w:p>
-            <w:pPr>
-              <w:pStyle w:val="Compact"/>
-              <w:jc w:val="left"/>
-            </w:pPr>
-            <w:r>
-              <w:t xml:space="preserve">Debug 403 errors</w:t>
-            </w:r>
-          </w:p>
-        </w:tc>
-        <w:tc>
-          <w:p>
-            <w:pPr>
-              <w:pStyle w:val="Compact"/>
-              <w:jc w:val="left"/>
-            </w:pPr>
-            <w:hyperlink r:id="rId27">
-              <w:r>
-                <w:rPr>
-                  <w:rStyle w:val="Hyperlink"/>
-                </w:rPr>
-                <w:t xml:space="preserve">Access Diagnostics</w:t>
-              </w:r>
-            </w:hyperlink>
-          </w:p>
-        </w:tc>
-        <w:tc>
-          <w:p>
-            <w:pPr>
-              <w:pStyle w:val="Compact"/>
-              <w:jc w:val="left"/>
-            </w:pPr>
-            <w:r>
-              <w:t xml:space="preserve">-</w:t>
-            </w:r>
-          </w:p>
-        </w:tc>
-      </w:tr>
-      <w:tr>
-        <w:tc>
-          <w:p>
-            <w:pPr>
-              <w:pStyle w:val="Compact"/>
-              <w:jc w:val="left"/>
-            </w:pPr>
-            <w:r>
-              <w:t xml:space="preserve">Update CORS</w:t>
-            </w:r>
-          </w:p>
-        </w:tc>
-        <w:tc>
-          <w:p>
-            <w:pPr>
-              <w:pStyle w:val="Compact"/>
-              <w:jc w:val="left"/>
-            </w:pPr>
-            <w:hyperlink r:id="rId25">
-              <w:r>
-                <w:rPr>
-                  <w:rStyle w:val="Hyperlink"/>
-                </w:rPr>
-                <w:t xml:space="preserve">CDN Proxy</w:t>
-              </w:r>
-            </w:hyperlink>
-          </w:p>
-        </w:tc>
-        <w:tc>
-          <w:p>
-            <w:pPr>
-              <w:pStyle w:val="Compact"/>
-              <w:jc w:val="left"/>
-            </w:pPr>
-            <w:r>
-              <w:t xml:space="preserve">Updating CORS</w:t>
-            </w:r>
-          </w:p>
-        </w:tc>
-      </w:tr>
-    </w:tbl>
-    <w:p>
-      <w:pPr>
-        <w:pStyle w:val="Heading3"/>
-      </w:pPr>
-      <w:bookmarkStart w:id="31" w:name="key-workflows"/>
-      <w:r>
-        <w:t xml:space="preserve">Key Workflows</w:t>
-      </w:r>
-      <w:bookmarkEnd w:id="31"/>
-    </w:p>
-    <w:tbl>
-      <w:tblPr>
-        <w:tblStyle w:val="Table"/>
-        <w:tblW w:type="pct" w:w="0.0"/>
-        <w:tblLook w:firstRow="1"/>
-      </w:tblPr>
-      <w:tblGrid/>
-      <w:tr>
-        <w:trPr>
-          <w:cnfStyle w:firstRow="1"/>
-        </w:trPr>
-        <w:tc>
-          <w:tcPr>
-            <w:tcBorders>
-              <w:bottom w:val="single"/>
-            </w:tcBorders>
-            <w:vAlign w:val="bottom"/>
-          </w:tcPr>
-          <w:p>
-            <w:pPr>
-              <w:pStyle w:val="Compact"/>
-              <w:jc w:val="left"/>
-            </w:pPr>
-            <w:r>
-              <w:t xml:space="preserve">Workflow</w:t>
-            </w:r>
-          </w:p>
-        </w:tc>
-        <w:tc>
-          <w:tcPr>
-            <w:tcBorders>
-              <w:bottom w:val="single"/>
-            </w:tcBorders>
-            <w:vAlign w:val="bottom"/>
-          </w:tcPr>
-          <w:p>
-            <w:pPr>
-              <w:pStyle w:val="Compact"/>
-              <w:jc w:val="left"/>
-            </w:pPr>
-            <w:r>
-              <w:t xml:space="preserve">File</w:t>
-            </w:r>
-          </w:p>
-        </w:tc>
-        <w:tc>
-          <w:tcPr>
-            <w:tcBorders>
-              <w:bottom w:val="single"/>
-            </w:tcBorders>
-            <w:vAlign w:val="bottom"/>
-          </w:tcPr>
-          <w:p>
-            <w:pPr>
-              <w:pStyle w:val="Compact"/>
-              <w:jc w:val="left"/>
-            </w:pPr>
-            <w:r>
-              <w:t xml:space="preserve">Documentation</w:t>
-            </w:r>
-          </w:p>
-        </w:tc>
-      </w:tr>
-      <w:tr>
-        <w:tc>
-          <w:p>
-            <w:pPr>
-              <w:pStyle w:val="Compact"/>
-              <w:jc w:val="left"/>
-            </w:pPr>
-            <w:r>
-              <w:t xml:space="preserve">Update CloudFront</w:t>
-            </w:r>
-          </w:p>
-        </w:tc>
-        <w:tc>
+          <w:tcPr/>
           <w:p>
             <w:pPr>
               <w:pStyle w:val="Compact"/>
@@ -952,40 +977,42 @@
               <w:rPr>
                 <w:rStyle w:val="VerbatimChar"/>
               </w:rPr>
-              <w:t xml:space="preserve">.github/workflows/update-cloudfront.yml</w:t>
+              <w:t xml:space="preserve">#FF9900</w:t>
             </w:r>
           </w:p>
         </w:tc>
         <w:tc>
-          <w:p>
-            <w:pPr>
-              <w:pStyle w:val="Compact"/>
-              <w:jc w:val="left"/>
-            </w:pPr>
-            <w:hyperlink r:id="rId32">
-              <w:r>
-                <w:rPr>
-                  <w:rStyle w:val="Hyperlink"/>
-                </w:rPr>
-                <w:t xml:space="preserve">Unified Deployment</w:t>
-              </w:r>
-            </w:hyperlink>
-          </w:p>
-        </w:tc>
-      </w:tr>
-      <w:tr>
-        <w:tc>
+          <w:tcPr/>
           <w:p>
             <w:pPr>
               <w:pStyle w:val="Compact"/>
               <w:jc w:val="left"/>
             </w:pPr>
             <w:r>
-              <w:t xml:space="preserve">Deploy AVP</w:t>
+              <w:t xml:space="preserve">CDN, Storage, Frontend</w:t>
+            </w:r>
+          </w:p>
+        </w:tc>
+      </w:tr>
+      <w:tr>
+        <w:tc>
+          <w:tcPr/>
+          <w:p>
+            <w:pPr>
+              <w:pStyle w:val="Compact"/>
+              <w:jc w:val="left"/>
+            </w:pPr>
+            <w:r>
+              <w:rPr>
+                <w:bCs/>
+                <w:b/>
+              </w:rPr>
+              <w:t xml:space="preserve">AWS Blue</w:t>
             </w:r>
           </w:p>
         </w:tc>
         <w:tc>
+          <w:tcPr/>
           <w:p>
             <w:pPr>
               <w:pStyle w:val="Compact"/>
@@ -995,40 +1022,42 @@
               <w:rPr>
                 <w:rStyle w:val="VerbatimChar"/>
               </w:rPr>
-              <w:t xml:space="preserve">.github/workflows/deploy-avp.yml</w:t>
+              <w:t xml:space="preserve">#146EB4</w:t>
             </w:r>
           </w:p>
         </w:tc>
         <w:tc>
-          <w:p>
-            <w:pPr>
-              <w:pStyle w:val="Compact"/>
-              <w:jc w:val="left"/>
-            </w:pPr>
-            <w:hyperlink r:id="rId33">
-              <w:r>
-                <w:rPr>
-                  <w:rStyle w:val="Hyperlink"/>
-                </w:rPr>
-                <w:t xml:space="preserve">Unified Deployment</w:t>
-              </w:r>
-            </w:hyperlink>
-          </w:p>
-        </w:tc>
-      </w:tr>
-      <w:tr>
-        <w:tc>
+          <w:tcPr/>
           <w:p>
             <w:pPr>
               <w:pStyle w:val="Compact"/>
               <w:jc w:val="left"/>
             </w:pPr>
             <w:r>
-              <w:t xml:space="preserve">Deploy API</w:t>
+              <w:t xml:space="preserve">API Gateway, Auth, Networking</w:t>
+            </w:r>
+          </w:p>
+        </w:tc>
+      </w:tr>
+      <w:tr>
+        <w:tc>
+          <w:tcPr/>
+          <w:p>
+            <w:pPr>
+              <w:pStyle w:val="Compact"/>
+              <w:jc w:val="left"/>
+            </w:pPr>
+            <w:r>
+              <w:rPr>
+                <w:bCs/>
+                <w:b/>
+              </w:rPr>
+              <w:t xml:space="preserve">AWS Purple</w:t>
             </w:r>
           </w:p>
         </w:tc>
         <w:tc>
+          <w:tcPr/>
           <w:p>
             <w:pPr>
               <w:pStyle w:val="Compact"/>
@@ -1038,114 +1067,42 @@
               <w:rPr>
                 <w:rStyle w:val="VerbatimChar"/>
               </w:rPr>
-              <w:t xml:space="preserve">.github/workflows/deploy-api.yml</w:t>
+              <w:t xml:space="preserve">#8B5CF6</w:t>
             </w:r>
           </w:p>
         </w:tc>
         <w:tc>
-          <w:p>
-            <w:pPr>
-              <w:pStyle w:val="Compact"/>
-              <w:jc w:val="left"/>
-            </w:pPr>
-            <w:hyperlink r:id="rId34">
-              <w:r>
-                <w:rPr>
-                  <w:rStyle w:val="Hyperlink"/>
-                </w:rPr>
-                <w:t xml:space="preserve">Unified Deployment</w:t>
-              </w:r>
-            </w:hyperlink>
-          </w:p>
-        </w:tc>
-      </w:tr>
-    </w:tbl>
-    <w:p>
-      <w:pPr>
-        <w:pStyle w:val="Heading3"/>
-      </w:pPr>
-      <w:bookmarkStart w:id="35" w:name="key-resources"/>
-      <w:r>
-        <w:t xml:space="preserve">Key Resources</w:t>
-      </w:r>
-      <w:bookmarkEnd w:id="35"/>
-    </w:p>
-    <w:tbl>
-      <w:tblPr>
-        <w:tblStyle w:val="Table"/>
-        <w:tblW w:type="pct" w:w="0.0"/>
-        <w:tblLook w:firstRow="1"/>
-      </w:tblPr>
-      <w:tblGrid/>
-      <w:tr>
-        <w:trPr>
-          <w:cnfStyle w:firstRow="1"/>
-        </w:trPr>
-        <w:tc>
-          <w:tcPr>
-            <w:tcBorders>
-              <w:bottom w:val="single"/>
-            </w:tcBorders>
-            <w:vAlign w:val="bottom"/>
-          </w:tcPr>
+          <w:tcPr/>
           <w:p>
             <w:pPr>
               <w:pStyle w:val="Compact"/>
               <w:jc w:val="left"/>
             </w:pPr>
             <w:r>
-              <w:t xml:space="preserve">Resource</w:t>
+              <w:t xml:space="preserve">Compute (Lambda), Processing</w:t>
             </w:r>
           </w:p>
         </w:tc>
+      </w:tr>
+      <w:tr>
         <w:tc>
-          <w:tcPr>
-            <w:tcBorders>
-              <w:bottom w:val="single"/>
-            </w:tcBorders>
-            <w:vAlign w:val="bottom"/>
-          </w:tcPr>
+          <w:tcPr/>
           <w:p>
             <w:pPr>
               <w:pStyle w:val="Compact"/>
               <w:jc w:val="left"/>
             </w:pPr>
             <w:r>
-              <w:t xml:space="preserve">Value</w:t>
+              <w:rPr>
+                <w:bCs/>
+                <w:b/>
+              </w:rPr>
+              <w:t xml:space="preserve">AWS Green</w:t>
             </w:r>
           </w:p>
         </w:tc>
         <w:tc>
-          <w:tcPr>
-            <w:tcBorders>
-              <w:bottom w:val="single"/>
-            </w:tcBorders>
-            <w:vAlign w:val="bottom"/>
-          </w:tcPr>
-          <w:p>
-            <w:pPr>
-              <w:pStyle w:val="Compact"/>
-              <w:jc w:val="left"/>
-            </w:pPr>
-            <w:r>
-              <w:t xml:space="preserve">Environment</w:t>
-            </w:r>
-          </w:p>
-        </w:tc>
-      </w:tr>
-      <w:tr>
-        <w:tc>
-          <w:p>
-            <w:pPr>
-              <w:pStyle w:val="Compact"/>
-              <w:jc w:val="left"/>
-            </w:pPr>
-            <w:r>
-              <w:t xml:space="preserve">CloudFront Distribution ID</w:t>
-            </w:r>
-          </w:p>
-        </w:tc>
-        <w:tc>
+          <w:tcPr/>
           <w:p>
             <w:pPr>
               <w:pStyle w:val="Compact"/>
@@ -1155,35 +1112,42 @@
               <w:rPr>
                 <w:rStyle w:val="VerbatimChar"/>
               </w:rPr>
-              <w:t xml:space="preserve">EPQU7PVDLQXUA</w:t>
+              <w:t xml:space="preserve">#3F8624</w:t>
             </w:r>
           </w:p>
         </w:tc>
         <w:tc>
+          <w:tcPr/>
           <w:p>
             <w:pPr>
               <w:pStyle w:val="Compact"/>
               <w:jc w:val="left"/>
             </w:pPr>
             <w:r>
-              <w:t xml:space="preserve">All</w:t>
+              <w:t xml:space="preserve">Data Layer (DynamoDB, Analytics)</w:t>
             </w:r>
           </w:p>
         </w:tc>
       </w:tr>
       <w:tr>
         <w:tc>
+          <w:tcPr/>
           <w:p>
             <w:pPr>
               <w:pStyle w:val="Compact"/>
               <w:jc w:val="left"/>
             </w:pPr>
             <w:r>
-              <w:t xml:space="preserve">CloudFront Domain</w:t>
+              <w:rPr>
+                <w:bCs/>
+                <w:b/>
+              </w:rPr>
+              <w:t xml:space="preserve">AWS Red</w:t>
             </w:r>
           </w:p>
         </w:tc>
         <w:tc>
+          <w:tcPr/>
           <w:p>
             <w:pPr>
               <w:pStyle w:val="Compact"/>
@@ -1193,35 +1157,42 @@
               <w:rPr>
                 <w:rStyle w:val="VerbatimChar"/>
               </w:rPr>
-              <w:t xml:space="preserve">d7t9x3j66yd8k.cloudfront.net</w:t>
+              <w:t xml:space="preserve">#D13212</w:t>
             </w:r>
           </w:p>
         </w:tc>
         <w:tc>
+          <w:tcPr/>
           <w:p>
             <w:pPr>
               <w:pStyle w:val="Compact"/>
               <w:jc w:val="left"/>
             </w:pPr>
             <w:r>
-              <w:t xml:space="preserve">All</w:t>
+              <w:t xml:space="preserve">Security, Monitoring, Alerts</w:t>
             </w:r>
           </w:p>
         </w:tc>
       </w:tr>
       <w:tr>
         <w:tc>
+          <w:tcPr/>
           <w:p>
             <w:pPr>
               <w:pStyle w:val="Compact"/>
               <w:jc w:val="left"/>
             </w:pPr>
             <w:r>
-              <w:t xml:space="preserve">API Gateway ID</w:t>
+              <w:rPr>
+                <w:bCs/>
+                <w:b/>
+              </w:rPr>
+              <w:t xml:space="preserve">AWS Dark</w:t>
             </w:r>
           </w:p>
         </w:tc>
         <w:tc>
+          <w:tcPr/>
           <w:p>
             <w:pPr>
               <w:pStyle w:val="Compact"/>
@@ -1231,35 +1202,42 @@
               <w:rPr>
                 <w:rStyle w:val="VerbatimChar"/>
               </w:rPr>
-              <w:t xml:space="preserve">m3g6am67aj</w:t>
+              <w:t xml:space="preserve">#232F3E</w:t>
             </w:r>
           </w:p>
         </w:tc>
         <w:tc>
+          <w:tcPr/>
           <w:p>
             <w:pPr>
               <w:pStyle w:val="Compact"/>
               <w:jc w:val="left"/>
             </w:pPr>
             <w:r>
-              <w:t xml:space="preserve">dev</w:t>
+              <w:t xml:space="preserve">Borders, Text</w:t>
             </w:r>
           </w:p>
         </w:tc>
       </w:tr>
       <w:tr>
         <w:tc>
+          <w:tcPr/>
           <w:p>
             <w:pPr>
               <w:pStyle w:val="Compact"/>
               <w:jc w:val="left"/>
             </w:pPr>
             <w:r>
-              <w:t xml:space="preserve">API Stage</w:t>
+              <w:rPr>
+                <w:bCs/>
+                <w:b/>
+              </w:rPr>
+              <w:t xml:space="preserve">AWS Gray</w:t>
             </w:r>
           </w:p>
         </w:tc>
         <w:tc>
+          <w:tcPr/>
           <w:p>
             <w:pPr>
               <w:pStyle w:val="Compact"/>
@@ -1269,132 +1247,1570 @@
               <w:rPr>
                 <w:rStyle w:val="VerbatimChar"/>
               </w:rPr>
-              <w:t xml:space="preserve">dev</w:t>
+              <w:t xml:space="preserve">#545B64</w:t>
             </w:r>
           </w:p>
         </w:tc>
         <w:tc>
+          <w:tcPr/>
           <w:p>
             <w:pPr>
               <w:pStyle w:val="Compact"/>
               <w:jc w:val="left"/>
             </w:pPr>
             <w:r>
-              <w:t xml:space="preserve">dev</w:t>
+              <w:t xml:space="preserve">Connection Lines</w:t>
+            </w:r>
+          </w:p>
+        </w:tc>
+      </w:tr>
+    </w:tbl>
+    <w:bookmarkEnd w:id="26"/>
+    <w:bookmarkStart w:id="27" w:name="connection-arrow-meanings"/>
+    <w:p>
+      <w:pPr>
+        <w:pStyle w:val="Heading3"/>
+      </w:pPr>
+      <w:r>
+        <w:t xml:space="preserve">Connection Arrow Meanings</w:t>
+      </w:r>
+    </w:p>
+    <w:p>
+      <w:pPr>
+        <w:numPr>
+          <w:ilvl w:val="0"/>
+          <w:numId w:val="1001"/>
+        </w:numPr>
+        <w:pStyle w:val="Compact"/>
+      </w:pPr>
+      <w:r>
+        <w:rPr>
+          <w:bCs/>
+          <w:b/>
+        </w:rPr>
+        <w:t xml:space="preserve">Solid arrows</w:t>
+      </w:r>
+      <w:r>
+        <w:t xml:space="preserve"> </w:t>
+      </w:r>
+      <w:r>
+        <w:t xml:space="preserve">(</w:t>
+      </w:r>
+      <w:r>
+        <w:rPr>
+          <w:rStyle w:val="VerbatimChar"/>
+        </w:rPr>
+        <w:t xml:space="preserve">--&gt;</w:t>
+      </w:r>
+      <w:r>
+        <w:t xml:space="preserve">) - Primary data flow or request path</w:t>
+      </w:r>
+    </w:p>
+    <w:p>
+      <w:pPr>
+        <w:numPr>
+          <w:ilvl w:val="0"/>
+          <w:numId w:val="1001"/>
+        </w:numPr>
+        <w:pStyle w:val="Compact"/>
+      </w:pPr>
+      <w:r>
+        <w:rPr>
+          <w:bCs/>
+          <w:b/>
+        </w:rPr>
+        <w:t xml:space="preserve">Dotted arrows</w:t>
+      </w:r>
+      <w:r>
+        <w:t xml:space="preserve"> </w:t>
+      </w:r>
+      <w:r>
+        <w:t xml:space="preserve">(</w:t>
+      </w:r>
+      <w:r>
+        <w:rPr>
+          <w:rStyle w:val="VerbatimChar"/>
+        </w:rPr>
+        <w:t xml:space="preserve">-.-&gt;</w:t>
+      </w:r>
+      <w:r>
+        <w:t xml:space="preserve">) - Secondary flow, monitoring, or event-driven</w:t>
+      </w:r>
+    </w:p>
+    <w:p>
+      <w:pPr>
+        <w:numPr>
+          <w:ilvl w:val="0"/>
+          <w:numId w:val="1001"/>
+        </w:numPr>
+        <w:pStyle w:val="Compact"/>
+      </w:pPr>
+      <w:r>
+        <w:rPr>
+          <w:bCs/>
+          <w:b/>
+        </w:rPr>
+        <w:t xml:space="preserve">Labeled arrows</w:t>
+      </w:r>
+      <w:r>
+        <w:t xml:space="preserve"> </w:t>
+      </w:r>
+      <w:r>
+        <w:t xml:space="preserve">- Numbered steps or action descriptions</w:t>
+      </w:r>
+    </w:p>
+    <w:p>
+      <w:r>
+        <w:pict>
+          <v:rect style="width:0;height:1.5pt" o:hralign="center" o:hrstd="t" o:hr="t"/>
+        </w:pict>
+      </w:r>
+    </w:p>
+    <w:bookmarkEnd w:id="27"/>
+    <w:bookmarkEnd w:id="28"/>
+    <w:bookmarkStart w:id="32" w:name="generating-diagrams"/>
+    <w:p>
+      <w:pPr>
+        <w:pStyle w:val="Heading2"/>
+      </w:pPr>
+      <w:r>
+        <w:t xml:space="preserve">🚀 Generating Diagrams</w:t>
+      </w:r>
+    </w:p>
+    <w:bookmarkStart w:id="29" w:name="prerequisites"/>
+    <w:p>
+      <w:pPr>
+        <w:pStyle w:val="Heading3"/>
+      </w:pPr>
+      <w:r>
+        <w:t xml:space="preserve">Prerequisites</w:t>
+      </w:r>
+    </w:p>
+    <w:p>
+      <w:pPr>
+        <w:pStyle w:val="SourceCode"/>
+      </w:pPr>
+      <w:r>
+        <w:rPr>
+          <w:rStyle w:val="ExtensionTok"/>
+        </w:rPr>
+        <w:t xml:space="preserve">npm</w:t>
+      </w:r>
+      <w:r>
+        <w:rPr>
+          <w:rStyle w:val="NormalTok"/>
+        </w:rPr>
+        <w:t xml:space="preserve"> install </w:t>
+      </w:r>
+      <w:r>
+        <w:rPr>
+          <w:rStyle w:val="AttributeTok"/>
+        </w:rPr>
+        <w:t xml:space="preserve">-g</w:t>
+      </w:r>
+      <w:r>
+        <w:rPr>
+          <w:rStyle w:val="NormalTok"/>
+        </w:rPr>
+        <w:t xml:space="preserve"> @mermaid-js/mermaid-cli@11.4.1</w:t>
+      </w:r>
+    </w:p>
+    <w:bookmarkEnd w:id="29"/>
+    <w:bookmarkStart w:id="30" w:name="generate-all-diagrams"/>
+    <w:p>
+      <w:pPr>
+        <w:pStyle w:val="Heading3"/>
+      </w:pPr>
+      <w:r>
+        <w:t xml:space="preserve">Generate All Diagrams</w:t>
+      </w:r>
+    </w:p>
+    <w:p>
+      <w:pPr>
+        <w:pStyle w:val="SourceCode"/>
+      </w:pPr>
+      <w:r>
+        <w:rPr>
+          <w:rStyle w:val="CommentTok"/>
+        </w:rPr>
+        <w:t xml:space="preserve"># From repository root</w:t>
+      </w:r>
+      <w:r>
+        <w:br/>
+      </w:r>
+      <w:r>
+        <w:rPr>
+          <w:rStyle w:val="ExtensionTok"/>
+        </w:rPr>
+        <w:t xml:space="preserve">./scripts/docs/render-docs.sh</w:t>
+      </w:r>
+    </w:p>
+    <w:p>
+      <w:pPr>
+        <w:pStyle w:val="FirstParagraph"/>
+      </w:pPr>
+      <w:r>
+        <w:t xml:space="preserve">This will:</w:t>
+      </w:r>
+      <w:r>
+        <w:t xml:space="preserve"> </w:t>
+      </w:r>
+      <w:r>
+        <w:t xml:space="preserve">1. Validate Mermaid syntax</w:t>
+      </w:r>
+      <w:r>
+        <w:t xml:space="preserve"> </w:t>
+      </w:r>
+      <w:r>
+        <w:t xml:space="preserve">2. Render diagrams to SVG, PNG, and PDF</w:t>
+      </w:r>
+      <w:r>
+        <w:t xml:space="preserve"> </w:t>
+      </w:r>
+      <w:r>
+        <w:t xml:space="preserve">3. Output to</w:t>
+      </w:r>
+      <w:r>
+        <w:t xml:space="preserve"> </w:t>
+      </w:r>
+      <w:r>
+        <w:rPr>
+          <w:rStyle w:val="VerbatimChar"/>
+        </w:rPr>
+        <w:t xml:space="preserve">public/docs/latest/diagrams/</w:t>
+      </w:r>
+    </w:p>
+    <w:bookmarkEnd w:id="30"/>
+    <w:bookmarkStart w:id="31" w:name="generate-single-diagram"/>
+    <w:p>
+      <w:pPr>
+        <w:pStyle w:val="Heading3"/>
+      </w:pPr>
+      <w:r>
+        <w:t xml:space="preserve">Generate Single Diagram</w:t>
+      </w:r>
+    </w:p>
+    <w:p>
+      <w:pPr>
+        <w:pStyle w:val="SourceCode"/>
+      </w:pPr>
+      <w:r>
+        <w:rPr>
+          <w:rStyle w:val="CommentTok"/>
+        </w:rPr>
+        <w:t xml:space="preserve"># SVG output</w:t>
+      </w:r>
+      <w:r>
+        <w:br/>
+      </w:r>
+      <w:r>
+        <w:rPr>
+          <w:rStyle w:val="ExtensionTok"/>
+        </w:rPr>
+        <w:t xml:space="preserve">mmdc</w:t>
+      </w:r>
+      <w:r>
+        <w:rPr>
+          <w:rStyle w:val="NormalTok"/>
+        </w:rPr>
+        <w:t xml:space="preserve"> </w:t>
+      </w:r>
+      <w:r>
+        <w:rPr>
+          <w:rStyle w:val="AttributeTok"/>
+        </w:rPr>
+        <w:t xml:space="preserve">-i</w:t>
+      </w:r>
+      <w:r>
+        <w:rPr>
+          <w:rStyle w:val="NormalTok"/>
+        </w:rPr>
+        <w:t xml:space="preserve"> docs/diagrams/01-aws-architecture-overview.mmd </w:t>
+      </w:r>
+      <w:r>
+        <w:rPr>
+          <w:rStyle w:val="AttributeTok"/>
+        </w:rPr>
+        <w:t xml:space="preserve">-o</w:t>
+      </w:r>
+      <w:r>
+        <w:rPr>
+          <w:rStyle w:val="NormalTok"/>
+        </w:rPr>
+        <w:t xml:space="preserve"> output.svg </w:t>
+      </w:r>
+      <w:r>
+        <w:rPr>
+          <w:rStyle w:val="AttributeTok"/>
+        </w:rPr>
+        <w:t xml:space="preserve">-t</w:t>
+      </w:r>
+      <w:r>
+        <w:rPr>
+          <w:rStyle w:val="NormalTok"/>
+        </w:rPr>
+        <w:t xml:space="preserve"> base</w:t>
+      </w:r>
+      <w:r>
+        <w:br/>
+      </w:r>
+      <w:r>
+        <w:br/>
+      </w:r>
+      <w:r>
+        <w:rPr>
+          <w:rStyle w:val="CommentTok"/>
+        </w:rPr>
+        <w:t xml:space="preserve"># PNG output (high resolution)</w:t>
+      </w:r>
+      <w:r>
+        <w:br/>
+      </w:r>
+      <w:r>
+        <w:rPr>
+          <w:rStyle w:val="ExtensionTok"/>
+        </w:rPr>
+        <w:t xml:space="preserve">mmdc</w:t>
+      </w:r>
+      <w:r>
+        <w:rPr>
+          <w:rStyle w:val="NormalTok"/>
+        </w:rPr>
+        <w:t xml:space="preserve"> </w:t>
+      </w:r>
+      <w:r>
+        <w:rPr>
+          <w:rStyle w:val="AttributeTok"/>
+        </w:rPr>
+        <w:t xml:space="preserve">-i</w:t>
+      </w:r>
+      <w:r>
+        <w:rPr>
+          <w:rStyle w:val="NormalTok"/>
+        </w:rPr>
+        <w:t xml:space="preserve"> docs/diagrams/01-aws-architecture-overview.mmd </w:t>
+      </w:r>
+      <w:r>
+        <w:rPr>
+          <w:rStyle w:val="AttributeTok"/>
+        </w:rPr>
+        <w:t xml:space="preserve">-o</w:t>
+      </w:r>
+      <w:r>
+        <w:rPr>
+          <w:rStyle w:val="NormalTok"/>
+        </w:rPr>
+        <w:t xml:space="preserve"> output.png </w:t>
+      </w:r>
+      <w:r>
+        <w:rPr>
+          <w:rStyle w:val="AttributeTok"/>
+        </w:rPr>
+        <w:t xml:space="preserve">-t</w:t>
+      </w:r>
+      <w:r>
+        <w:rPr>
+          <w:rStyle w:val="NormalTok"/>
+        </w:rPr>
+        <w:t xml:space="preserve"> base </w:t>
+      </w:r>
+      <w:r>
+        <w:rPr>
+          <w:rStyle w:val="AttributeTok"/>
+        </w:rPr>
+        <w:t xml:space="preserve">-w</w:t>
+      </w:r>
+      <w:r>
+        <w:rPr>
+          <w:rStyle w:val="NormalTok"/>
+        </w:rPr>
+        <w:t xml:space="preserve"> 2400 </w:t>
+      </w:r>
+      <w:r>
+        <w:rPr>
+          <w:rStyle w:val="AttributeTok"/>
+        </w:rPr>
+        <w:t xml:space="preserve">-H</w:t>
+      </w:r>
+      <w:r>
+        <w:rPr>
+          <w:rStyle w:val="NormalTok"/>
+        </w:rPr>
+        <w:t xml:space="preserve"> 1600</w:t>
+      </w:r>
+      <w:r>
+        <w:br/>
+      </w:r>
+      <w:r>
+        <w:br/>
+      </w:r>
+      <w:r>
+        <w:rPr>
+          <w:rStyle w:val="CommentTok"/>
+        </w:rPr>
+        <w:t xml:space="preserve"># PDF output</w:t>
+      </w:r>
+      <w:r>
+        <w:br/>
+      </w:r>
+      <w:r>
+        <w:rPr>
+          <w:rStyle w:val="ExtensionTok"/>
+        </w:rPr>
+        <w:t xml:space="preserve">mmdc</w:t>
+      </w:r>
+      <w:r>
+        <w:rPr>
+          <w:rStyle w:val="NormalTok"/>
+        </w:rPr>
+        <w:t xml:space="preserve"> </w:t>
+      </w:r>
+      <w:r>
+        <w:rPr>
+          <w:rStyle w:val="AttributeTok"/>
+        </w:rPr>
+        <w:t xml:space="preserve">-i</w:t>
+      </w:r>
+      <w:r>
+        <w:rPr>
+          <w:rStyle w:val="NormalTok"/>
+        </w:rPr>
+        <w:t xml:space="preserve"> docs/diagrams/01-aws-architecture-overview.mmd </w:t>
+      </w:r>
+      <w:r>
+        <w:rPr>
+          <w:rStyle w:val="AttributeTok"/>
+        </w:rPr>
+        <w:t xml:space="preserve">-o</w:t>
+      </w:r>
+      <w:r>
+        <w:rPr>
+          <w:rStyle w:val="NormalTok"/>
+        </w:rPr>
+        <w:t xml:space="preserve"> output.pdf </w:t>
+      </w:r>
+      <w:r>
+        <w:rPr>
+          <w:rStyle w:val="AttributeTok"/>
+        </w:rPr>
+        <w:t xml:space="preserve">-t</w:t>
+      </w:r>
+      <w:r>
+        <w:rPr>
+          <w:rStyle w:val="NormalTok"/>
+        </w:rPr>
+        <w:t xml:space="preserve"> base</w:t>
+      </w:r>
+    </w:p>
+    <w:p>
+      <w:r>
+        <w:pict>
+          <v:rect style="width:0;height:1.5pt" o:hralign="center" o:hrstd="t" o:hr="t"/>
+        </w:pict>
+      </w:r>
+    </w:p>
+    <w:bookmarkEnd w:id="31"/>
+    <w:bookmarkEnd w:id="32"/>
+    <w:bookmarkStart w:id="33" w:name="export-locations"/>
+    <w:p>
+      <w:pPr>
+        <w:pStyle w:val="Heading2"/>
+      </w:pPr>
+      <w:r>
+        <w:t xml:space="preserve">📦 Export Locations</w:t>
+      </w:r>
+    </w:p>
+    <w:p>
+      <w:pPr>
+        <w:pStyle w:val="FirstParagraph"/>
+      </w:pPr>
+      <w:r>
+        <w:t xml:space="preserve">Generated diagrams are exported to multiple locations:</w:t>
+      </w:r>
+    </w:p>
+    <w:p>
+      <w:pPr>
+        <w:numPr>
+          <w:ilvl w:val="0"/>
+          <w:numId w:val="1002"/>
+        </w:numPr>
+        <w:pStyle w:val="Compact"/>
+      </w:pPr>
+      <w:r>
+        <w:rPr>
+          <w:bCs/>
+          <w:b/>
+        </w:rPr>
+        <w:t xml:space="preserve">Public Documentation</w:t>
+      </w:r>
+      <w:r>
+        <w:t xml:space="preserve">:</w:t>
+      </w:r>
+      <w:r>
+        <w:t xml:space="preserve"> </w:t>
+      </w:r>
+      <w:r>
+        <w:rPr>
+          <w:rStyle w:val="VerbatimChar"/>
+        </w:rPr>
+        <w:t xml:space="preserve">public/docs/latest/diagrams/</w:t>
+      </w:r>
+    </w:p>
+    <w:p>
+      <w:pPr>
+        <w:numPr>
+          <w:ilvl w:val="1"/>
+          <w:numId w:val="1003"/>
+        </w:numPr>
+        <w:pStyle w:val="Compact"/>
+      </w:pPr>
+      <w:r>
+        <w:t xml:space="preserve">Included in documentation website</w:t>
+      </w:r>
+    </w:p>
+    <w:p>
+      <w:pPr>
+        <w:numPr>
+          <w:ilvl w:val="1"/>
+          <w:numId w:val="1003"/>
+        </w:numPr>
+        <w:pStyle w:val="Compact"/>
+      </w:pPr>
+      <w:r>
+        <w:t xml:space="preserve">Accessible via CloudFront at</w:t>
+      </w:r>
+      <w:r>
+        <w:t xml:space="preserve"> </w:t>
+      </w:r>
+      <w:r>
+        <w:rPr>
+          <w:rStyle w:val="VerbatimChar"/>
+        </w:rPr>
+        <w:t xml:space="preserve">/docs/latest/</w:t>
+      </w:r>
+    </w:p>
+    <w:p>
+      <w:pPr>
+        <w:numPr>
+          <w:ilvl w:val="0"/>
+          <w:numId w:val="1002"/>
+        </w:numPr>
+        <w:pStyle w:val="Compact"/>
+      </w:pPr>
+      <w:r>
+        <w:rPr>
+          <w:bCs/>
+          <w:b/>
+        </w:rPr>
+        <w:t xml:space="preserve">GitHub Actions Artifacts</w:t>
+      </w:r>
+      <w:r>
+        <w:t xml:space="preserve">:</w:t>
+      </w:r>
+    </w:p>
+    <w:p>
+      <w:pPr>
+        <w:numPr>
+          <w:ilvl w:val="1"/>
+          <w:numId w:val="1004"/>
+        </w:numPr>
+        <w:pStyle w:val="Compact"/>
+      </w:pPr>
+      <w:r>
+        <w:t xml:space="preserve">Workflow:</w:t>
+      </w:r>
+      <w:r>
+        <w:t xml:space="preserve"> </w:t>
+      </w:r>
+      <w:r>
+        <w:rPr>
+          <w:rStyle w:val="VerbatimChar"/>
+        </w:rPr>
+        <w:t xml:space="preserve">.github/workflows/docs-generator.yml</w:t>
+      </w:r>
+    </w:p>
+    <w:p>
+      <w:pPr>
+        <w:numPr>
+          <w:ilvl w:val="1"/>
+          <w:numId w:val="1004"/>
+        </w:numPr>
+        <w:pStyle w:val="Compact"/>
+      </w:pPr>
+      <w:r>
+        <w:t xml:space="preserve">Retention: 90 days</w:t>
+      </w:r>
+    </w:p>
+    <w:p>
+      <w:pPr>
+        <w:numPr>
+          <w:ilvl w:val="1"/>
+          <w:numId w:val="1004"/>
+        </w:numPr>
+        <w:pStyle w:val="Compact"/>
+      </w:pPr>
+      <w:r>
+        <w:t xml:space="preserve">Download from Actions tab</w:t>
+      </w:r>
+    </w:p>
+    <w:p>
+      <w:pPr>
+        <w:numPr>
+          <w:ilvl w:val="0"/>
+          <w:numId w:val="1002"/>
+        </w:numPr>
+        <w:pStyle w:val="Compact"/>
+      </w:pPr>
+      <w:r>
+        <w:rPr>
+          <w:bCs/>
+          <w:b/>
+        </w:rPr>
+        <w:t xml:space="preserve">Client Deliverables</w:t>
+      </w:r>
+      <w:r>
+        <w:t xml:space="preserve">:</w:t>
+      </w:r>
+      <w:r>
+        <w:t xml:space="preserve"> </w:t>
+      </w:r>
+      <w:r>
+        <w:rPr>
+          <w:rStyle w:val="VerbatimChar"/>
+        </w:rPr>
+        <w:t xml:space="preserve">public/docs/releases/</w:t>
+      </w:r>
+    </w:p>
+    <w:p>
+      <w:pPr>
+        <w:numPr>
+          <w:ilvl w:val="1"/>
+          <w:numId w:val="1005"/>
+        </w:numPr>
+        <w:pStyle w:val="Compact"/>
+      </w:pPr>
+      <w:r>
+        <w:t xml:space="preserve">Packaged in branded ZIP files</w:t>
+      </w:r>
+    </w:p>
+    <w:p>
+      <w:pPr>
+        <w:numPr>
+          <w:ilvl w:val="1"/>
+          <w:numId w:val="1005"/>
+        </w:numPr>
+        <w:pStyle w:val="Compact"/>
+      </w:pPr>
+      <w:r>
+        <w:t xml:space="preserve">Includes bilingual documentation</w:t>
+      </w:r>
+    </w:p>
+    <w:p>
+      <w:r>
+        <w:pict>
+          <v:rect style="width:0;height:1.5pt" o:hralign="center" o:hrstd="t" o:hr="t"/>
+        </w:pict>
+      </w:r>
+    </w:p>
+    <w:bookmarkEnd w:id="33"/>
+    <w:bookmarkStart w:id="34" w:name="automatic-updates"/>
+    <w:p>
+      <w:pPr>
+        <w:pStyle w:val="Heading2"/>
+      </w:pPr>
+      <w:r>
+        <w:t xml:space="preserve">🔄 Automatic Updates</w:t>
+      </w:r>
+    </w:p>
+    <w:p>
+      <w:pPr>
+        <w:pStyle w:val="FirstParagraph"/>
+      </w:pPr>
+      <w:r>
+        <w:t xml:space="preserve">Diagrams are automatically regenerated when:</w:t>
+      </w:r>
+      <w:r>
+        <w:t xml:space="preserve"> </w:t>
+      </w:r>
+      <w:r>
+        <w:t xml:space="preserve">1. Any</w:t>
+      </w:r>
+      <w:r>
+        <w:t xml:space="preserve"> </w:t>
+      </w:r>
+      <w:r>
+        <w:rPr>
+          <w:rStyle w:val="VerbatimChar"/>
+        </w:rPr>
+        <w:t xml:space="preserve">.mmd</w:t>
+      </w:r>
+      <w:r>
+        <w:t xml:space="preserve"> </w:t>
+      </w:r>
+      <w:r>
+        <w:t xml:space="preserve">file in</w:t>
+      </w:r>
+      <w:r>
+        <w:t xml:space="preserve"> </w:t>
+      </w:r>
+      <w:r>
+        <w:rPr>
+          <w:rStyle w:val="VerbatimChar"/>
+        </w:rPr>
+        <w:t xml:space="preserve">docs/diagrams/</w:t>
+      </w:r>
+      <w:r>
+        <w:t xml:space="preserve"> </w:t>
+      </w:r>
+      <w:r>
+        <w:t xml:space="preserve">or</w:t>
+      </w:r>
+      <w:r>
+        <w:t xml:space="preserve"> </w:t>
+      </w:r>
+      <w:r>
+        <w:rPr>
+          <w:rStyle w:val="VerbatimChar"/>
+        </w:rPr>
+        <w:t xml:space="preserve">diagrams/</w:t>
+      </w:r>
+      <w:r>
+        <w:t xml:space="preserve"> </w:t>
+      </w:r>
+      <w:r>
+        <w:t xml:space="preserve">is modified</w:t>
+      </w:r>
+      <w:r>
+        <w:t xml:space="preserve"> </w:t>
+      </w:r>
+      <w:r>
+        <w:t xml:space="preserve">2. Documentation generation workflow is manually triggered</w:t>
+      </w:r>
+      <w:r>
+        <w:t xml:space="preserve"> </w:t>
+      </w:r>
+      <w:r>
+        <w:t xml:space="preserve">3. A new release is created</w:t>
+      </w:r>
+    </w:p>
+    <w:p>
+      <w:pPr>
+        <w:pStyle w:val="BodyText"/>
+      </w:pPr>
+      <w:r>
+        <w:t xml:space="preserve">Workflow:</w:t>
+      </w:r>
+      <w:r>
+        <w:t xml:space="preserve"> </w:t>
+      </w:r>
+      <w:r>
+        <w:rPr>
+          <w:rStyle w:val="VerbatimChar"/>
+        </w:rPr>
+        <w:t xml:space="preserve">.github/workflows/docs-generator.yml</w:t>
+      </w:r>
+    </w:p>
+    <w:p>
+      <w:r>
+        <w:pict>
+          <v:rect style="width:0;height:1.5pt" o:hralign="center" o:hrstd="t" o:hr="t"/>
+        </w:pict>
+      </w:r>
+    </w:p>
+    <w:bookmarkEnd w:id="34"/>
+    <w:bookmarkStart w:id="38" w:name="maintenance"/>
+    <w:p>
+      <w:pPr>
+        <w:pStyle w:val="Heading2"/>
+      </w:pPr>
+      <w:r>
+        <w:t xml:space="preserve">🛠️ Maintenance</w:t>
+      </w:r>
+    </w:p>
+    <w:bookmarkStart w:id="35" w:name="updating-diagrams"/>
+    <w:p>
+      <w:pPr>
+        <w:pStyle w:val="Heading3"/>
+      </w:pPr>
+      <w:r>
+        <w:t xml:space="preserve">Updating Diagrams</w:t>
+      </w:r>
+    </w:p>
+    <w:p>
+      <w:pPr>
+        <w:numPr>
+          <w:ilvl w:val="0"/>
+          <w:numId w:val="1006"/>
+        </w:numPr>
+        <w:pStyle w:val="Compact"/>
+      </w:pPr>
+      <w:r>
+        <w:t xml:space="preserve">Edit the</w:t>
+      </w:r>
+      <w:r>
+        <w:t xml:space="preserve"> </w:t>
+      </w:r>
+      <w:r>
+        <w:rPr>
+          <w:rStyle w:val="VerbatimChar"/>
+        </w:rPr>
+        <w:t xml:space="preserve">.mmd</w:t>
+      </w:r>
+      <w:r>
+        <w:t xml:space="preserve"> </w:t>
+      </w:r>
+      <w:r>
+        <w:t xml:space="preserve">file using Mermaid syntax</w:t>
+      </w:r>
+    </w:p>
+    <w:p>
+      <w:pPr>
+        <w:numPr>
+          <w:ilvl w:val="0"/>
+          <w:numId w:val="1006"/>
+        </w:numPr>
+        <w:pStyle w:val="Compact"/>
+      </w:pPr>
+      <w:r>
+        <w:t xml:space="preserve">Validate syntax:</w:t>
+      </w:r>
+      <w:r>
+        <w:t xml:space="preserve"> </w:t>
+      </w:r>
+      <w:r>
+        <w:rPr>
+          <w:rStyle w:val="VerbatimChar"/>
+        </w:rPr>
+        <w:t xml:space="preserve">./scripts/docs/validate-diagrams.sh</w:t>
+      </w:r>
+    </w:p>
+    <w:p>
+      <w:pPr>
+        <w:numPr>
+          <w:ilvl w:val="0"/>
+          <w:numId w:val="1006"/>
+        </w:numPr>
+        <w:pStyle w:val="Compact"/>
+      </w:pPr>
+      <w:r>
+        <w:t xml:space="preserve">Commit changes to feature branch</w:t>
+      </w:r>
+    </w:p>
+    <w:p>
+      <w:pPr>
+        <w:numPr>
+          <w:ilvl w:val="0"/>
+          <w:numId w:val="1006"/>
+        </w:numPr>
+        <w:pStyle w:val="Compact"/>
+      </w:pPr>
+      <w:r>
+        <w:t xml:space="preserve">Open PR - diagrams will be rendered in CI/CD</w:t>
+      </w:r>
+    </w:p>
+    <w:p>
+      <w:pPr>
+        <w:numPr>
+          <w:ilvl w:val="0"/>
+          <w:numId w:val="1006"/>
+        </w:numPr>
+        <w:pStyle w:val="Compact"/>
+      </w:pPr>
+      <w:r>
+        <w:t xml:space="preserve">Review rendered output in PR artifacts</w:t>
+      </w:r>
+    </w:p>
+    <w:bookmarkEnd w:id="35"/>
+    <w:bookmarkStart w:id="36" w:name="adding-new-diagrams"/>
+    <w:p>
+      <w:pPr>
+        <w:pStyle w:val="Heading3"/>
+      </w:pPr>
+      <w:r>
+        <w:t xml:space="preserve">Adding New Diagrams</w:t>
+      </w:r>
+    </w:p>
+    <w:p>
+      <w:pPr>
+        <w:numPr>
+          <w:ilvl w:val="0"/>
+          <w:numId w:val="1007"/>
+        </w:numPr>
+        <w:pStyle w:val="Compact"/>
+      </w:pPr>
+      <w:r>
+        <w:t xml:space="preserve">Create</w:t>
+      </w:r>
+      <w:r>
+        <w:t xml:space="preserve"> </w:t>
+      </w:r>
+      <w:r>
+        <w:rPr>
+          <w:rStyle w:val="VerbatimChar"/>
+        </w:rPr>
+        <w:t xml:space="preserve">.mmd</w:t>
+      </w:r>
+      <w:r>
+        <w:t xml:space="preserve"> </w:t>
+      </w:r>
+      <w:r>
+        <w:t xml:space="preserve">file in</w:t>
+      </w:r>
+      <w:r>
+        <w:t xml:space="preserve"> </w:t>
+      </w:r>
+      <w:r>
+        <w:rPr>
+          <w:rStyle w:val="VerbatimChar"/>
+        </w:rPr>
+        <w:t xml:space="preserve">docs/diagrams/</w:t>
+      </w:r>
+      <w:r>
+        <w:t xml:space="preserve"> </w:t>
+      </w:r>
+      <w:r>
+        <w:t xml:space="preserve">with sequential naming:</w:t>
+      </w:r>
+      <w:r>
+        <w:t xml:space="preserve"> </w:t>
+      </w:r>
+      <w:r>
+        <w:rPr>
+          <w:rStyle w:val="VerbatimChar"/>
+        </w:rPr>
+        <w:t xml:space="preserve">06-diagram-name.mmd</w:t>
+      </w:r>
+    </w:p>
+    <w:p>
+      <w:pPr>
+        <w:numPr>
+          <w:ilvl w:val="0"/>
+          <w:numId w:val="1007"/>
+        </w:numPr>
+        <w:pStyle w:val="Compact"/>
+      </w:pPr>
+      <w:r>
+        <w:t xml:space="preserve">Include frontmatter with title and description</w:t>
+      </w:r>
+    </w:p>
+    <w:p>
+      <w:pPr>
+        <w:numPr>
+          <w:ilvl w:val="0"/>
+          <w:numId w:val="1007"/>
+        </w:numPr>
+        <w:pStyle w:val="Compact"/>
+      </w:pPr>
+      <w:r>
+        <w:t xml:space="preserve">Follow existing color scheme and styling</w:t>
+      </w:r>
+    </w:p>
+    <w:p>
+      <w:pPr>
+        <w:numPr>
+          <w:ilvl w:val="0"/>
+          <w:numId w:val="1007"/>
+        </w:numPr>
+        <w:pStyle w:val="Compact"/>
+      </w:pPr>
+      <w:r>
+        <w:t xml:space="preserve">Update this README with diagram details</w:t>
+      </w:r>
+    </w:p>
+    <w:p>
+      <w:pPr>
+        <w:numPr>
+          <w:ilvl w:val="0"/>
+          <w:numId w:val="1007"/>
+        </w:numPr>
+        <w:pStyle w:val="Compact"/>
+      </w:pPr>
+      <w:r>
+        <w:t xml:space="preserve">Commit and open PR</w:t>
+      </w:r>
+    </w:p>
+    <w:bookmarkEnd w:id="36"/>
+    <w:bookmarkStart w:id="37" w:name="best-practices"/>
+    <w:p>
+      <w:pPr>
+        <w:pStyle w:val="Heading3"/>
+      </w:pPr>
+      <w:r>
+        <w:t xml:space="preserve">Best Practices</w:t>
+      </w:r>
+    </w:p>
+    <w:p>
+      <w:pPr>
+        <w:numPr>
+          <w:ilvl w:val="0"/>
+          <w:numId w:val="1008"/>
+        </w:numPr>
+        <w:pStyle w:val="Compact"/>
+      </w:pPr>
+      <w:r>
+        <w:rPr>
+          <w:bCs/>
+          <w:b/>
+        </w:rPr>
+        <w:t xml:space="preserve">Keep diagrams focused</w:t>
+      </w:r>
+      <w:r>
+        <w:t xml:space="preserve">: One diagram per architectural concern</w:t>
+      </w:r>
+    </w:p>
+    <w:p>
+      <w:pPr>
+        <w:numPr>
+          <w:ilvl w:val="0"/>
+          <w:numId w:val="1008"/>
+        </w:numPr>
+        <w:pStyle w:val="Compact"/>
+      </w:pPr>
+      <w:r>
+        <w:rPr>
+          <w:bCs/>
+          <w:b/>
+        </w:rPr>
+        <w:t xml:space="preserve">Use consistent naming</w:t>
+      </w:r>
+      <w:r>
+        <w:t xml:space="preserve">: Service names should match AWS SAM template</w:t>
+      </w:r>
+    </w:p>
+    <w:p>
+      <w:pPr>
+        <w:numPr>
+          <w:ilvl w:val="0"/>
+          <w:numId w:val="1008"/>
+        </w:numPr>
+        <w:pStyle w:val="Compact"/>
+      </w:pPr>
+      <w:r>
+        <w:rPr>
+          <w:bCs/>
+          <w:b/>
+        </w:rPr>
+        <w:t xml:space="preserve">Label connections</w:t>
+      </w:r>
+      <w:r>
+        <w:t xml:space="preserve">: All arrows should have descriptions</w:t>
+      </w:r>
+    </w:p>
+    <w:p>
+      <w:pPr>
+        <w:numPr>
+          <w:ilvl w:val="0"/>
+          <w:numId w:val="1008"/>
+        </w:numPr>
+        <w:pStyle w:val="Compact"/>
+      </w:pPr>
+      <w:r>
+        <w:rPr>
+          <w:bCs/>
+          <w:b/>
+        </w:rPr>
+        <w:t xml:space="preserve">Include legends</w:t>
+      </w:r>
+      <w:r>
+        <w:t xml:space="preserve">: When introducing new symbols or colors</w:t>
+      </w:r>
+    </w:p>
+    <w:p>
+      <w:pPr>
+        <w:numPr>
+          <w:ilvl w:val="0"/>
+          <w:numId w:val="1008"/>
+        </w:numPr>
+        <w:pStyle w:val="Compact"/>
+      </w:pPr>
+      <w:r>
+        <w:rPr>
+          <w:bCs/>
+          <w:b/>
+        </w:rPr>
+        <w:t xml:space="preserve">Test rendering</w:t>
+      </w:r>
+      <w:r>
+        <w:t xml:space="preserve">: Always validate before committing</w:t>
+      </w:r>
+    </w:p>
+    <w:p>
+      <w:r>
+        <w:pict>
+          <v:rect style="width:0;height:1.5pt" o:hralign="center" o:hrstd="t" o:hr="t"/>
+        </w:pict>
+      </w:r>
+    </w:p>
+    <w:bookmarkEnd w:id="37"/>
+    <w:bookmarkEnd w:id="38"/>
+    <w:bookmarkStart w:id="53" w:name="references"/>
+    <w:p>
+      <w:pPr>
+        <w:pStyle w:val="Heading2"/>
+      </w:pPr>
+      <w:r>
+        <w:t xml:space="preserve">📚 References</w:t>
+      </w:r>
+    </w:p>
+    <w:bookmarkStart w:id="43" w:name="mermaid-documentation"/>
+    <w:p>
+      <w:pPr>
+        <w:pStyle w:val="Heading3"/>
+      </w:pPr>
+      <w:r>
+        <w:t xml:space="preserve">Mermaid Documentation</w:t>
+      </w:r>
+    </w:p>
+    <w:p>
+      <w:pPr>
+        <w:numPr>
+          <w:ilvl w:val="0"/>
+          <w:numId w:val="1009"/>
+        </w:numPr>
+        <w:pStyle w:val="Compact"/>
+      </w:pPr>
+      <w:hyperlink r:id="rId39">
+        <w:r>
+          <w:rPr>
+            <w:rStyle w:val="Hyperlink"/>
+          </w:rPr>
+          <w:t xml:space="preserve">Mermaid Official Docs</w:t>
+        </w:r>
+      </w:hyperlink>
+    </w:p>
+    <w:p>
+      <w:pPr>
+        <w:numPr>
+          <w:ilvl w:val="0"/>
+          <w:numId w:val="1009"/>
+        </w:numPr>
+        <w:pStyle w:val="Compact"/>
+      </w:pPr>
+      <w:hyperlink r:id="rId40">
+        <w:r>
+          <w:rPr>
+            <w:rStyle w:val="Hyperlink"/>
+          </w:rPr>
+          <w:t xml:space="preserve">Flowchart Syntax</w:t>
+        </w:r>
+      </w:hyperlink>
+    </w:p>
+    <w:p>
+      <w:pPr>
+        <w:numPr>
+          <w:ilvl w:val="0"/>
+          <w:numId w:val="1009"/>
+        </w:numPr>
+        <w:pStyle w:val="Compact"/>
+      </w:pPr>
+      <w:hyperlink r:id="rId41">
+        <w:r>
+          <w:rPr>
+            <w:rStyle w:val="Hyperlink"/>
+          </w:rPr>
+          <w:t xml:space="preserve">Sequence Diagrams</w:t>
+        </w:r>
+      </w:hyperlink>
+    </w:p>
+    <w:p>
+      <w:pPr>
+        <w:numPr>
+          <w:ilvl w:val="0"/>
+          <w:numId w:val="1009"/>
+        </w:numPr>
+        <w:pStyle w:val="Compact"/>
+      </w:pPr>
+      <w:hyperlink r:id="rId42">
+        <w:r>
+          <w:rPr>
+            <w:rStyle w:val="Hyperlink"/>
+          </w:rPr>
+          <w:t xml:space="preserve">Theming</w:t>
+        </w:r>
+      </w:hyperlink>
+    </w:p>
+    <w:bookmarkEnd w:id="43"/>
+    <w:bookmarkStart w:id="47" w:name="aws-architecture-icons"/>
+    <w:p>
+      <w:pPr>
+        <w:pStyle w:val="Heading3"/>
+      </w:pPr>
+      <w:r>
+        <w:t xml:space="preserve">AWS Architecture Icons</w:t>
+      </w:r>
+    </w:p>
+    <w:p>
+      <w:pPr>
+        <w:numPr>
+          <w:ilvl w:val="0"/>
+          <w:numId w:val="1010"/>
+        </w:numPr>
+        <w:pStyle w:val="Compact"/>
+      </w:pPr>
+      <w:hyperlink r:id="rId44">
+        <w:r>
+          <w:rPr>
+            <w:rStyle w:val="Hyperlink"/>
+          </w:rPr>
+          <w:t xml:space="preserve">AWS Architecture Icons</w:t>
+        </w:r>
+      </w:hyperlink>
+    </w:p>
+    <w:p>
+      <w:pPr>
+        <w:numPr>
+          <w:ilvl w:val="0"/>
+          <w:numId w:val="1010"/>
+        </w:numPr>
+        <w:pStyle w:val="Compact"/>
+      </w:pPr>
+      <w:hyperlink r:id="rId45">
+        <w:r>
+          <w:rPr>
+            <w:rStyle w:val="Hyperlink"/>
+          </w:rPr>
+          <w:t xml:space="preserve">AWS Architecture Center</w:t>
+        </w:r>
+      </w:hyperlink>
+    </w:p>
+    <w:p>
+      <w:pPr>
+        <w:numPr>
+          <w:ilvl w:val="0"/>
+          <w:numId w:val="1010"/>
+        </w:numPr>
+        <w:pStyle w:val="Compact"/>
+      </w:pPr>
+      <w:hyperlink r:id="rId46">
+        <w:r>
+          <w:rPr>
+            <w:rStyle w:val="Hyperlink"/>
+          </w:rPr>
+          <w:t xml:space="preserve">AWS Well-Architected Framework</w:t>
+        </w:r>
+      </w:hyperlink>
+    </w:p>
+    <w:bookmarkEnd w:id="47"/>
+    <w:bookmarkStart w:id="52" w:name="related-documentation"/>
+    <w:p>
+      <w:pPr>
+        <w:pStyle w:val="Heading3"/>
+      </w:pPr>
+      <w:r>
+        <w:t xml:space="preserve">Related Documentation</w:t>
+      </w:r>
+    </w:p>
+    <w:p>
+      <w:pPr>
+        <w:numPr>
+          <w:ilvl w:val="0"/>
+          <w:numId w:val="1011"/>
+        </w:numPr>
+        <w:pStyle w:val="Compact"/>
+      </w:pPr>
+      <w:hyperlink r:id="rId48">
+        <w:r>
+          <w:rPr>
+            <w:rStyle w:val="Hyperlink"/>
+          </w:rPr>
+          <w:t xml:space="preserve">AWS_Architecture.md</w:t>
+        </w:r>
+      </w:hyperlink>
+      <w:r>
+        <w:t xml:space="preserve"> </w:t>
+      </w:r>
+      <w:r>
+        <w:t xml:space="preserve">- Technical architecture details</w:t>
+      </w:r>
+    </w:p>
+    <w:p>
+      <w:pPr>
+        <w:numPr>
+          <w:ilvl w:val="0"/>
+          <w:numId w:val="1011"/>
+        </w:numPr>
+        <w:pStyle w:val="Compact"/>
+      </w:pPr>
+      <w:hyperlink r:id="rId49">
+        <w:r>
+          <w:rPr>
+            <w:rStyle w:val="Hyperlink"/>
+          </w:rPr>
+          <w:t xml:space="preserve">Data_Flows.md</w:t>
+        </w:r>
+      </w:hyperlink>
+      <w:r>
+        <w:t xml:space="preserve"> </w:t>
+      </w:r>
+      <w:r>
+        <w:t xml:space="preserve">- Data flow descriptions</w:t>
+      </w:r>
+    </w:p>
+    <w:p>
+      <w:pPr>
+        <w:numPr>
+          <w:ilvl w:val="0"/>
+          <w:numId w:val="1011"/>
+        </w:numPr>
+        <w:pStyle w:val="Compact"/>
+      </w:pPr>
+      <w:hyperlink r:id="rId50">
+        <w:r>
+          <w:rPr>
+            <w:rStyle w:val="Hyperlink"/>
+          </w:rPr>
+          <w:t xml:space="preserve">deploy.md</w:t>
+        </w:r>
+      </w:hyperlink>
+      <w:r>
+        <w:t xml:space="preserve"> </w:t>
+      </w:r>
+      <w:r>
+        <w:t xml:space="preserve">- Deployment procedures</w:t>
+      </w:r>
+    </w:p>
+    <w:p>
+      <w:pPr>
+        <w:numPr>
+          <w:ilvl w:val="0"/>
+          <w:numId w:val="1011"/>
+        </w:numPr>
+        <w:pStyle w:val="Compact"/>
+      </w:pPr>
+      <w:hyperlink r:id="rId51">
+        <w:r>
+          <w:rPr>
+            <w:rStyle w:val="Hyperlink"/>
+          </w:rPr>
+          <w:t xml:space="preserve">DEPLOYMENT_GUIDE.md</w:t>
+        </w:r>
+      </w:hyperlink>
+      <w:r>
+        <w:t xml:space="preserve"> </w:t>
+      </w:r>
+      <w:r>
+        <w:t xml:space="preserve">- Full deployment guide</w:t>
+      </w:r>
+    </w:p>
+    <w:p>
+      <w:r>
+        <w:pict>
+          <v:rect style="width:0;height:1.5pt" o:hralign="center" o:hrstd="t" o:hr="t"/>
+        </w:pict>
+      </w:r>
+    </w:p>
+    <w:bookmarkEnd w:id="52"/>
+    <w:bookmarkEnd w:id="53"/>
+    <w:bookmarkStart w:id="54" w:name="security-considerations"/>
+    <w:p>
+      <w:pPr>
+        <w:pStyle w:val="Heading2"/>
+      </w:pPr>
+      <w:r>
+        <w:t xml:space="preserve">🔐 Security Considerations</w:t>
+      </w:r>
+    </w:p>
+    <w:p>
+      <w:pPr>
+        <w:pStyle w:val="FirstParagraph"/>
+      </w:pPr>
+      <w:r>
+        <w:t xml:space="preserve">These diagrams are</w:t>
+      </w:r>
+      <w:r>
+        <w:t xml:space="preserve"> </w:t>
+      </w:r>
+      <w:r>
+        <w:rPr>
+          <w:bCs/>
+          <w:b/>
+        </w:rPr>
+        <w:t xml:space="preserve">internal documentation</w:t>
+      </w:r>
+      <w:r>
+        <w:t xml:space="preserve"> </w:t>
+      </w:r>
+      <w:r>
+        <w:t xml:space="preserve">and should be treated accordingly:</w:t>
+      </w:r>
+      <w:r>
+        <w:t xml:space="preserve"> </w:t>
+      </w:r>
+      <w:r>
+        <w:t xml:space="preserve">- ✅ Safe to share with internal teams and stakeholders</w:t>
+      </w:r>
+      <w:r>
+        <w:t xml:space="preserve"> </w:t>
+      </w:r>
+      <w:r>
+        <w:t xml:space="preserve">- ✅ Include in client deliverables (sanitized)</w:t>
+      </w:r>
+      <w:r>
+        <w:t xml:space="preserve"> </w:t>
+      </w:r>
+      <w:r>
+        <w:t xml:space="preserve">- ⚠️ Redact sensitive information before external sharing:</w:t>
+      </w:r>
+      <w:r>
+        <w:t xml:space="preserve"> </w:t>
+      </w:r>
+      <w:r>
+        <w:t xml:space="preserve">- Account IDs</w:t>
+      </w:r>
+      <w:r>
+        <w:t xml:space="preserve"> </w:t>
+      </w:r>
+      <w:r>
+        <w:t xml:space="preserve">- API endpoint URLs</w:t>
+      </w:r>
+      <w:r>
+        <w:t xml:space="preserve"> </w:t>
+      </w:r>
+      <w:r>
+        <w:t xml:space="preserve">- CloudFront distribution IDs</w:t>
+      </w:r>
+      <w:r>
+        <w:t xml:space="preserve"> </w:t>
+      </w:r>
+      <w:r>
+        <w:t xml:space="preserve">- S3 bucket names</w:t>
+      </w:r>
+      <w:r>
+        <w:t xml:space="preserve"> </w:t>
+      </w:r>
+      <w:r>
+        <w:t xml:space="preserve">- Cognito Pool IDs</w:t>
+      </w:r>
+    </w:p>
+    <w:p>
+      <w:r>
+        <w:pict>
+          <v:rect style="width:0;height:1.5pt" o:hralign="center" o:hrstd="t" o:hr="t"/>
+        </w:pict>
+      </w:r>
+    </w:p>
+    <w:bookmarkEnd w:id="54"/>
+    <w:bookmarkStart w:id="55" w:name="version-history"/>
+    <w:p>
+      <w:pPr>
+        <w:pStyle w:val="Heading2"/>
+      </w:pPr>
+      <w:r>
+        <w:t xml:space="preserve">📝 Version History</w:t>
+      </w:r>
+    </w:p>
+    <w:tbl>
+      <w:tblPr>
+        <w:tblStyle w:val="Table"/>
+        <w:tblW w:type="auto" w:w="0"/>
+        <w:tblLook w:firstRow="1" w:lastRow="0" w:firstColumn="0" w:lastColumn="0" w:noHBand="0" w:noVBand="0" w:val="0020"/>
+        <w:jc w:val="start"/>
+      </w:tblPr>
+      <w:tblGrid>
+        <w:gridCol w:w="1980"/>
+        <w:gridCol w:w="1980"/>
+        <w:gridCol w:w="1980"/>
+        <w:gridCol w:w="1980"/>
+      </w:tblGrid>
+      <w:tr>
+        <w:trPr>
+          <w:tblHeader w:val="true"/>
+        </w:trPr>
+        <w:tc>
+          <w:tcPr/>
+          <w:p>
+            <w:pPr>
+              <w:pStyle w:val="Compact"/>
+              <w:jc w:val="left"/>
+            </w:pPr>
+            <w:r>
+              <w:t xml:space="preserve">Version</w:t>
+            </w:r>
+          </w:p>
+        </w:tc>
+        <w:tc>
+          <w:tcPr/>
+          <w:p>
+            <w:pPr>
+              <w:pStyle w:val="Compact"/>
+              <w:jc w:val="left"/>
+            </w:pPr>
+            <w:r>
+              <w:t xml:space="preserve">Date</w:t>
+            </w:r>
+          </w:p>
+        </w:tc>
+        <w:tc>
+          <w:tcPr/>
+          <w:p>
+            <w:pPr>
+              <w:pStyle w:val="Compact"/>
+              <w:jc w:val="left"/>
+            </w:pPr>
+            <w:r>
+              <w:t xml:space="preserve">Changes</w:t>
+            </w:r>
+          </w:p>
+        </w:tc>
+        <w:tc>
+          <w:tcPr/>
+          <w:p>
+            <w:pPr>
+              <w:pStyle w:val="Compact"/>
+              <w:jc w:val="left"/>
+            </w:pPr>
+            <w:r>
+              <w:t xml:space="preserve">Author</w:t>
             </w:r>
           </w:p>
         </w:tc>
       </w:tr>
       <w:tr>
         <w:tc>
+          <w:tcPr/>
           <w:p>
             <w:pPr>
               <w:pStyle w:val="Compact"/>
               <w:jc w:val="left"/>
             </w:pPr>
             <w:r>
-              <w:t xml:space="preserve">Region</w:t>
+              <w:t xml:space="preserve">1.0</w:t>
             </w:r>
           </w:p>
         </w:tc>
         <w:tc>
+          <w:tcPr/>
           <w:p>
             <w:pPr>
               <w:pStyle w:val="Compact"/>
               <w:jc w:val="left"/>
             </w:pPr>
             <w:r>
-              <w:rPr>
-                <w:rStyle w:val="VerbatimChar"/>
-              </w:rPr>
-              <w:t xml:space="preserve">us-east-2</w:t>
+              <w:t xml:space="preserve">2025-11-10</w:t>
             </w:r>
           </w:p>
         </w:tc>
         <w:tc>
+          <w:tcPr/>
           <w:p>
             <w:pPr>
               <w:pStyle w:val="Compact"/>
               <w:jc w:val="left"/>
             </w:pPr>
             <w:r>
-              <w:t xml:space="preserve">All</w:t>
+              <w:t xml:space="preserve">Initial diagram set (5 diagrams)</w:t>
             </w:r>
           </w:p>
         </w:tc>
-      </w:tr>
-      <w:tr>
         <w:tc>
+          <w:tcPr/>
           <w:p>
             <w:pPr>
               <w:pStyle w:val="Compact"/>
               <w:jc w:val="left"/>
             </w:pPr>
             <w:r>
-              <w:t xml:space="preserve">API Stack Name</w:t>
-            </w:r>
-          </w:p>
-        </w:tc>
-        <w:tc>
-          <w:p>
-            <w:pPr>
-              <w:pStyle w:val="Compact"/>
-              <w:jc w:val="left"/>
-            </w:pPr>
-            <w:r>
-              <w:rPr>
-                <w:rStyle w:val="VerbatimChar"/>
-              </w:rPr>
-              <w:t xml:space="preserve">finanzas-sd-api-dev</w:t>
-            </w:r>
-          </w:p>
-        </w:tc>
-        <w:tc>
-          <w:p>
-            <w:pPr>
-              <w:pStyle w:val="Compact"/>
-              <w:jc w:val="left"/>
-            </w:pPr>
-            <w:r>
-              <w:t xml:space="preserve">dev</w:t>
-            </w:r>
-          </w:p>
-        </w:tc>
-      </w:tr>
-      <w:tr>
-        <w:tc>
-          <w:p>
-            <w:pPr>
-              <w:pStyle w:val="Compact"/>
-              <w:jc w:val="left"/>
-            </w:pPr>
-            <w:r>
-              <w:t xml:space="preserve">AVP Stack Name</w:t>
-            </w:r>
-          </w:p>
-        </w:tc>
-        <w:tc>
-          <w:p>
-            <w:pPr>
-              <w:pStyle w:val="Compact"/>
-              <w:jc w:val="left"/>
-            </w:pPr>
-            <w:r>
-              <w:rPr>
-                <w:rStyle w:val="VerbatimChar"/>
-              </w:rPr>
-              <w:t xml:space="preserve">finanzas-avp-dev</w:t>
-            </w:r>
-          </w:p>
-        </w:tc>
-        <w:tc>
-          <w:p>
-            <w:pPr>
-              <w:pStyle w:val="Compact"/>
-              <w:jc w:val="left"/>
-            </w:pPr>
-            <w:r>
-              <w:t xml:space="preserve">dev</w:t>
+              <w:t xml:space="preserve">Copilot</w:t>
             </w:r>
           </w:p>
         </w:tc>
@@ -1407,233 +2823,193 @@
         </w:pict>
       </w:r>
     </w:p>
+    <w:bookmarkEnd w:id="55"/>
+    <w:bookmarkStart w:id="56" w:name="future-enhancements"/>
     <w:p>
       <w:pPr>
         <w:pStyle w:val="Heading2"/>
       </w:pPr>
-      <w:bookmarkStart w:id="36" w:name="contributing"/>
-      <w:r>
-        <w:t xml:space="preserve">Contributing</w:t>
-      </w:r>
-      <w:bookmarkEnd w:id="36"/>
+      <w:r>
+        <w:t xml:space="preserve">🎯 Future Enhancements</w:t>
+      </w:r>
     </w:p>
     <w:p>
       <w:pPr>
         <w:pStyle w:val="FirstParagraph"/>
       </w:pPr>
       <w:r>
-        <w:t xml:space="preserve">When adding new runbooks:</w:t>
-      </w:r>
-    </w:p>
-    <w:p>
-      <w:pPr>
-        <w:numPr>
-          <w:ilvl w:val="0"/>
-          <w:numId w:val="1006"/>
-        </w:numPr>
-        <w:pStyle w:val="Compact"/>
-      </w:pPr>
-      <w:r>
-        <w:t xml:space="preserve">Use clear, descriptive titles</w:t>
-      </w:r>
-    </w:p>
-    <w:p>
-      <w:pPr>
-        <w:numPr>
-          <w:ilvl w:val="0"/>
-          <w:numId w:val="1006"/>
-        </w:numPr>
-        <w:pStyle w:val="Compact"/>
-      </w:pPr>
-      <w:r>
-        <w:t xml:space="preserve">Include a "Purpose" and "When to use" section</w:t>
-      </w:r>
-    </w:p>
-    <w:p>
-      <w:pPr>
-        <w:numPr>
-          <w:ilvl w:val="0"/>
-          <w:numId w:val="1006"/>
-        </w:numPr>
-        <w:pStyle w:val="Compact"/>
-      </w:pPr>
-      <w:r>
-        <w:t xml:space="preserve">Provide step-by-step instructions with expected outputs</w:t>
-      </w:r>
-    </w:p>
-    <w:p>
-      <w:pPr>
-        <w:numPr>
-          <w:ilvl w:val="0"/>
-          <w:numId w:val="1006"/>
-        </w:numPr>
-        <w:pStyle w:val="Compact"/>
-      </w:pPr>
-      <w:r>
-        <w:t xml:space="preserve">Include verification procedures</w:t>
-      </w:r>
-    </w:p>
-    <w:p>
-      <w:pPr>
-        <w:numPr>
-          <w:ilvl w:val="0"/>
-          <w:numId w:val="1006"/>
-        </w:numPr>
-        <w:pStyle w:val="Compact"/>
-      </w:pPr>
-      <w:r>
-        <w:t xml:space="preserve">Add troubleshooting guidance</w:t>
-      </w:r>
-    </w:p>
-    <w:p>
-      <w:pPr>
-        <w:numPr>
-          <w:ilvl w:val="0"/>
-          <w:numId w:val="1006"/>
-        </w:numPr>
-        <w:pStyle w:val="Compact"/>
-      </w:pPr>
-      <w:r>
-        <w:t xml:space="preserve">Reference related documentation</w:t>
-      </w:r>
-    </w:p>
-    <w:p>
-      <w:pPr>
-        <w:numPr>
-          <w:ilvl w:val="0"/>
-          <w:numId w:val="1006"/>
-        </w:numPr>
-        <w:pStyle w:val="Compact"/>
-      </w:pPr>
-      <w:r>
-        <w:t xml:space="preserve">Update this README with a link to your runbook</w:t>
-      </w:r>
-    </w:p>
+        <w:t xml:space="preserve">Planned additions:</w:t>
+      </w:r>
+      <w:r>
+        <w:t xml:space="preserve"> </w:t>
+      </w:r>
+      <w:r>
+        <w:t xml:space="preserve">- [ ] Cost optimization diagram (Reserved Capacity, Savings Plans)</w:t>
+      </w:r>
+      <w:r>
+        <w:t xml:space="preserve"> </w:t>
+      </w:r>
+      <w:r>
+        <w:t xml:space="preserve">- [ ] Disaster recovery architecture</w:t>
+      </w:r>
+      <w:r>
+        <w:t xml:space="preserve"> </w:t>
+      </w:r>
+      <w:r>
+        <w:t xml:space="preserve">- [ ] Multi-region deployment (if needed)</w:t>
+      </w:r>
+      <w:r>
+        <w:t xml:space="preserve"> </w:t>
+      </w:r>
+      <w:r>
+        <w:t xml:space="preserve">- [ ] Integration architecture with external systems</w:t>
+      </w:r>
+      <w:r>
+        <w:t xml:space="preserve"> </w:t>
+      </w:r>
+      <w:r>
+        <w:t xml:space="preserve">- [ ] Database schema ERD with relationships</w:t>
+      </w:r>
+      <w:r>
+        <w:t xml:space="preserve"> </w:t>
+      </w:r>
+      <w:r>
+        <w:t xml:space="preserve">- [ ] User journey flow diagrams</w:t>
+      </w:r>
+    </w:p>
+    <w:p>
+      <w:r>
+        <w:pict>
+          <v:rect style="width:0;height:1.5pt" o:hralign="center" o:hrstd="t" o:hr="t"/>
+        </w:pict>
+      </w:r>
+    </w:p>
+    <w:bookmarkEnd w:id="56"/>
+    <w:bookmarkStart w:id="59" w:name="support"/>
     <w:p>
       <w:pPr>
         <w:pStyle w:val="Heading2"/>
       </w:pPr>
-      <w:bookmarkStart w:id="37" w:name="related-documentation"/>
-      <w:r>
-        <w:t xml:space="preserve">Related Documentation</w:t>
-      </w:r>
-      <w:bookmarkEnd w:id="37"/>
-    </w:p>
-    <w:p>
-      <w:pPr>
-        <w:numPr>
-          <w:ilvl w:val="0"/>
-          <w:numId w:val="1007"/>
-        </w:numPr>
-        <w:pStyle w:val="Compact"/>
-      </w:pPr>
-      <w:hyperlink r:id="rId38">
+      <w:r>
+        <w:t xml:space="preserve">📞 Support</w:t>
+      </w:r>
+    </w:p>
+    <w:p>
+      <w:pPr>
+        <w:pStyle w:val="FirstParagraph"/>
+      </w:pPr>
+      <w:r>
+        <w:t xml:space="preserve">For questions or issues with diagrams:</w:t>
+      </w:r>
+      <w:r>
+        <w:t xml:space="preserve"> </w:t>
+      </w:r>
+      <w:r>
+        <w:t xml:space="preserve">1. Check</w:t>
+      </w:r>
+      <w:r>
+        <w:t xml:space="preserve"> </w:t>
+      </w:r>
+      <w:hyperlink r:id="rId57">
         <w:r>
           <w:rPr>
             <w:rStyle w:val="Hyperlink"/>
           </w:rPr>
-          <w:t xml:space="preserve">Deployment Guide</w:t>
+          <w:t xml:space="preserve">DOCUMENTATION_PIPELINE.md</w:t>
         </w:r>
       </w:hyperlink>
       <w:r>
         <w:t xml:space="preserve"> </w:t>
       </w:r>
       <w:r>
-        <w:t xml:space="preserve">- General deployment instructions</w:t>
-      </w:r>
-    </w:p>
-    <w:p>
-      <w:pPr>
-        <w:numPr>
-          <w:ilvl w:val="0"/>
-          <w:numId w:val="1007"/>
-        </w:numPr>
-        <w:pStyle w:val="Compact"/>
-      </w:pPr>
-      <w:hyperlink r:id="rId39">
+        <w:t xml:space="preserve">2. Review</w:t>
+      </w:r>
+      <w:r>
+        <w:t xml:space="preserve"> </w:t>
+      </w:r>
+      <w:hyperlink r:id="rId58">
         <w:r>
           <w:rPr>
             <w:rStyle w:val="Hyperlink"/>
           </w:rPr>
-          <w:t xml:space="preserve">API Contracts</w:t>
+          <w:t xml:space="preserve">DOCS_PIPELINE_SUMMARY.md</w:t>
         </w:r>
       </w:hyperlink>
       <w:r>
         <w:t xml:space="preserve"> </w:t>
       </w:r>
       <w:r>
-        <w:t xml:space="preserve">- API specifications</w:t>
-      </w:r>
-    </w:p>
-    <w:p>
-      <w:pPr>
-        <w:numPr>
-          <w:ilvl w:val="0"/>
-          <w:numId w:val="1007"/>
-        </w:numPr>
-        <w:pStyle w:val="Compact"/>
-      </w:pPr>
-      <w:hyperlink r:id="rId40">
-        <w:r>
-          <w:rPr>
-            <w:rStyle w:val="Hyperlink"/>
-          </w:rPr>
-          <w:t xml:space="preserve">Authentication Flow</w:t>
-        </w:r>
-      </w:hyperlink>
-      <w:r>
-        <w:t xml:space="preserve"> </w:t>
-      </w:r>
-      <w:r>
-        <w:t xml:space="preserve">- Auth architecture</w:t>
-      </w:r>
-    </w:p>
-    <w:p>
-      <w:pPr>
-        <w:numPr>
-          <w:ilvl w:val="0"/>
-          <w:numId w:val="1007"/>
-        </w:numPr>
-        <w:pStyle w:val="Compact"/>
-      </w:pPr>
-      <w:hyperlink r:id="rId41">
-        <w:r>
-          <w:rPr>
-            <w:rStyle w:val="Hyperlink"/>
-          </w:rPr>
-          <w:t xml:space="preserve">Environment Config</w:t>
-        </w:r>
-      </w:hyperlink>
-      <w:r>
-        <w:t xml:space="preserve"> </w:t>
-      </w:r>
-      <w:r>
-        <w:t xml:space="preserve">- Environment variables</w:t>
-      </w:r>
-    </w:p>
-    <w:p>
-      <w:pPr>
-        <w:numPr>
-          <w:ilvl w:val="0"/>
-          <w:numId w:val="1007"/>
-        </w:numPr>
-        <w:pStyle w:val="Compact"/>
-      </w:pPr>
-      <w:hyperlink r:id="rId42">
-        <w:r>
-          <w:rPr>
-            <w:rStyle w:val="Hyperlink"/>
-          </w:rPr>
-          <w:t xml:space="preserve">AVP Deployment Guide</w:t>
-        </w:r>
-      </w:hyperlink>
-      <w:r>
-        <w:t xml:space="preserve"> </w:t>
-      </w:r>
-      <w:r>
-        <w:t xml:space="preserve">- AVP-specific details</w:t>
-      </w:r>
-    </w:p>
+        <w:t xml:space="preserve">3. Open an issue in GitHub with label</w:t>
+      </w:r>
+      <w:r>
+        <w:t xml:space="preserve"> </w:t>
+      </w:r>
+      <w:r>
+        <w:rPr>
+          <w:rStyle w:val="VerbatimChar"/>
+        </w:rPr>
+        <w:t xml:space="preserve">documentation</w:t>
+      </w:r>
+    </w:p>
+    <w:p>
+      <w:r>
+        <w:pict>
+          <v:rect style="width:0;height:1.5pt" o:hralign="center" o:hrstd="t" o:hr="t"/>
+        </w:pict>
+      </w:r>
+    </w:p>
+    <w:p>
+      <w:pPr>
+        <w:pStyle w:val="FirstParagraph"/>
+      </w:pPr>
+      <w:r>
+        <w:rPr>
+          <w:bCs/>
+          <w:b/>
+        </w:rPr>
+        <w:t xml:space="preserve">Last Updated</w:t>
+      </w:r>
+      <w:r>
+        <w:t xml:space="preserve">: November 10, 2025</w:t>
+      </w:r>
+      <w:r>
+        <w:br/>
+      </w:r>
+      <w:r>
+        <w:rPr>
+          <w:bCs/>
+          <w:b/>
+        </w:rPr>
+        <w:t xml:space="preserve">Maintained By</w:t>
+      </w:r>
+      <w:r>
+        <w:t xml:space="preserve">: Platform Team</w:t>
+      </w:r>
+      <w:r>
+        <w:br/>
+      </w:r>
+      <w:r>
+        <w:rPr>
+          <w:bCs/>
+          <w:b/>
+        </w:rPr>
+        <w:t xml:space="preserve">Repository</w:t>
+      </w:r>
+      <w:r>
+        <w:t xml:space="preserve">:</w:t>
+      </w:r>
+      <w:r>
+        <w:t xml:space="preserve"> </w:t>
+      </w:r>
+      <w:r>
+        <w:rPr>
+          <w:rStyle w:val="VerbatimChar"/>
+        </w:rPr>
+        <w:t xml:space="preserve">valencia94/financial-planning-u</w:t>
+      </w:r>
+    </w:p>
+    <w:bookmarkEnd w:id="59"/>
+    <w:bookmarkEnd w:id="60"/>
     <w:sectPr/>
   </w:body>
 </w:document>
@@ -1665,17 +3041,14 @@
 <file path=word/numbering.xml><?xml version="1.0" encoding="utf-8"?>
 <w:numbering xmlns:w="http://schemas.openxmlformats.org/wordprocessingml/2006/main">
   <w:abstractNum w:abstractNumId="990">
-    <w:nsid w:val="2c1ae401"/>
+    <w:nsid w:val="A990"/>
     <w:multiLevelType w:val="multilevel"/>
     <w:lvl w:ilvl="0">
       <w:numFmt w:val="bullet"/>
       <w:lvlText w:val=" "/>
       <w:lvlJc w:val="left"/>
       <w:pPr>
-        <w:tabs>
-          <w:tab w:val="num" w:pos="0"/>
-        </w:tabs>
-        <w:ind w:left="480" w:hanging="480"/>
+        <w:ind w:left="720" w:hanging="480"/>
       </w:pPr>
     </w:lvl>
     <w:lvl w:ilvl="1">
@@ -1683,10 +3056,7 @@
       <w:lvlText w:val=" "/>
       <w:lvlJc w:val="left"/>
       <w:pPr>
-        <w:tabs>
-          <w:tab w:val="num" w:pos="720"/>
-        </w:tabs>
-        <w:ind w:left="1200" w:hanging="480"/>
+        <w:ind w:left="1440" w:hanging="480"/>
       </w:pPr>
     </w:lvl>
     <w:lvl w:ilvl="2">
@@ -1694,10 +3064,7 @@
       <w:lvlText w:val=" "/>
       <w:lvlJc w:val="left"/>
       <w:pPr>
-        <w:tabs>
-          <w:tab w:val="num" w:pos="1440"/>
-        </w:tabs>
-        <w:ind w:left="1920" w:hanging="480"/>
+        <w:ind w:left="2160" w:hanging="480"/>
       </w:pPr>
     </w:lvl>
     <w:lvl w:ilvl="3">
@@ -1705,10 +3072,7 @@
       <w:lvlText w:val=" "/>
       <w:lvlJc w:val="left"/>
       <w:pPr>
-        <w:tabs>
-          <w:tab w:val="num" w:pos="2160"/>
-        </w:tabs>
-        <w:ind w:left="2640" w:hanging="480"/>
+        <w:ind w:left="2880" w:hanging="480"/>
       </w:pPr>
     </w:lvl>
     <w:lvl w:ilvl="4">
@@ -1716,10 +3080,7 @@
       <w:lvlText w:val=" "/>
       <w:lvlJc w:val="left"/>
       <w:pPr>
-        <w:tabs>
-          <w:tab w:val="num" w:pos="2880"/>
-        </w:tabs>
-        <w:ind w:left="3360" w:hanging="480"/>
+        <w:ind w:left="3600" w:hanging="480"/>
       </w:pPr>
     </w:lvl>
     <w:lvl w:ilvl="5">
@@ -1727,10 +3088,7 @@
       <w:lvlText w:val=" "/>
       <w:lvlJc w:val="left"/>
       <w:pPr>
-        <w:tabs>
-          <w:tab w:val="num" w:pos="3600"/>
-        </w:tabs>
-        <w:ind w:left="4080" w:hanging="480"/>
+        <w:ind w:left="4320" w:hanging="480"/>
       </w:pPr>
     </w:lvl>
     <w:lvl w:ilvl="6">
@@ -1738,10 +3096,7 @@
       <w:lvlText w:val=" "/>
       <w:lvlJc w:val="left"/>
       <w:pPr>
-        <w:tabs>
-          <w:tab w:val="num" w:pos="4320"/>
-        </w:tabs>
-        <w:ind w:left="4800" w:hanging="480"/>
+        <w:ind w:left="5040" w:hanging="480"/>
       </w:pPr>
     </w:lvl>
     <w:lvl w:ilvl="7">
@@ -1749,10 +3104,7 @@
       <w:lvlText w:val=" "/>
       <w:lvlJc w:val="left"/>
       <w:pPr>
-        <w:tabs>
-          <w:tab w:val="num" w:pos="5040"/>
-        </w:tabs>
-        <w:ind w:left="5520" w:hanging="480"/>
+        <w:ind w:left="5760" w:hanging="480"/>
       </w:pPr>
     </w:lvl>
     <w:lvl w:ilvl="8">
@@ -1760,25 +3112,19 @@
       <w:lvlText w:val=" "/>
       <w:lvlJc w:val="left"/>
       <w:pPr>
-        <w:tabs>
-          <w:tab w:val="num" w:pos="5760"/>
-        </w:tabs>
-        <w:ind w:left="6240" w:hanging="480"/>
+        <w:ind w:left="6480" w:hanging="480"/>
       </w:pPr>
     </w:lvl>
   </w:abstractNum>
   <w:abstractNum w:abstractNumId="991">
-    <w:nsid w:val="ea454b4c"/>
+    <w:nsid w:val="A991"/>
     <w:multiLevelType w:val="multilevel"/>
     <w:lvl w:ilvl="0">
       <w:numFmt w:val="bullet"/>
       <w:lvlText w:val="•"/>
       <w:lvlJc w:val="left"/>
       <w:pPr>
-        <w:tabs>
-          <w:tab w:val="num" w:pos="0"/>
-        </w:tabs>
-        <w:ind w:left="480" w:hanging="480"/>
+        <w:ind w:left="720" w:hanging="480"/>
       </w:pPr>
     </w:lvl>
     <w:lvl w:ilvl="1">
@@ -1786,10 +3132,7 @@
       <w:lvlText w:val="–"/>
       <w:lvlJc w:val="left"/>
       <w:pPr>
-        <w:tabs>
-          <w:tab w:val="num" w:pos="720"/>
-        </w:tabs>
-        <w:ind w:left="1200" w:hanging="480"/>
+        <w:ind w:left="1440" w:hanging="480"/>
       </w:pPr>
     </w:lvl>
     <w:lvl w:ilvl="2">
@@ -1797,10 +3140,7 @@
       <w:lvlText w:val="•"/>
       <w:lvlJc w:val="left"/>
       <w:pPr>
-        <w:tabs>
-          <w:tab w:val="num" w:pos="1440"/>
-        </w:tabs>
-        <w:ind w:left="1920" w:hanging="480"/>
+        <w:ind w:left="2160" w:hanging="480"/>
       </w:pPr>
     </w:lvl>
     <w:lvl w:ilvl="3">
@@ -1808,10 +3148,7 @@
       <w:lvlText w:val="–"/>
       <w:lvlJc w:val="left"/>
       <w:pPr>
-        <w:tabs>
-          <w:tab w:val="num" w:pos="2160"/>
-        </w:tabs>
-        <w:ind w:left="2640" w:hanging="480"/>
+        <w:ind w:left="2880" w:hanging="480"/>
       </w:pPr>
     </w:lvl>
     <w:lvl w:ilvl="4">
@@ -1819,10 +3156,7 @@
       <w:lvlText w:val="•"/>
       <w:lvlJc w:val="left"/>
       <w:pPr>
-        <w:tabs>
-          <w:tab w:val="num" w:pos="2880"/>
-        </w:tabs>
-        <w:ind w:left="3360" w:hanging="480"/>
+        <w:ind w:left="3600" w:hanging="480"/>
       </w:pPr>
     </w:lvl>
     <w:lvl w:ilvl="5">
@@ -1830,10 +3164,7 @@
       <w:lvlText w:val="–"/>
       <w:lvlJc w:val="left"/>
       <w:pPr>
-        <w:tabs>
-          <w:tab w:val="num" w:pos="3600"/>
-        </w:tabs>
-        <w:ind w:left="4080" w:hanging="480"/>
+        <w:ind w:left="4320" w:hanging="480"/>
       </w:pPr>
     </w:lvl>
     <w:lvl w:ilvl="6">
@@ -1841,10 +3172,7 @@
       <w:lvlText w:val="•"/>
       <w:lvlJc w:val="left"/>
       <w:pPr>
-        <w:tabs>
-          <w:tab w:val="num" w:pos="4320"/>
-        </w:tabs>
-        <w:ind w:left="4800" w:hanging="480"/>
+        <w:ind w:left="5040" w:hanging="480"/>
       </w:pPr>
     </w:lvl>
     <w:lvl w:ilvl="7">
@@ -1852,10 +3180,7 @@
       <w:lvlText w:val="–"/>
       <w:lvlJc w:val="left"/>
       <w:pPr>
-        <w:tabs>
-          <w:tab w:val="num" w:pos="5040"/>
-        </w:tabs>
-        <w:ind w:left="5520" w:hanging="480"/>
+        <w:ind w:left="5760" w:hanging="480"/>
       </w:pPr>
     </w:lvl>
     <w:lvl w:ilvl="8">
@@ -1863,15 +3188,12 @@
       <w:lvlText w:val="•"/>
       <w:lvlJc w:val="left"/>
       <w:pPr>
-        <w:tabs>
-          <w:tab w:val="num" w:pos="5760"/>
-        </w:tabs>
-        <w:ind w:left="6240" w:hanging="480"/>
+        <w:ind w:left="6480" w:hanging="480"/>
       </w:pPr>
     </w:lvl>
   </w:abstractNum>
-  <w:abstractNum w:abstractNumId="99211">
-    <w:nsid w:val="71315dca"/>
+  <w:abstractNum w:abstractNumId="99411">
+    <w:nsid w:val="A99411"/>
     <w:multiLevelType w:val="multilevel"/>
     <w:lvl w:ilvl="0">
       <w:start w:val="1"/>
@@ -1879,34 +3201,25 @@
       <w:lvlText w:val="%1."/>
       <w:lvlJc w:val="left"/>
       <w:pPr>
-        <w:tabs>
-          <w:tab w:val="num" w:pos="0"/>
-        </w:tabs>
-        <w:ind w:left="480" w:hanging="480"/>
+        <w:ind w:left="720" w:hanging="480"/>
       </w:pPr>
     </w:lvl>
     <w:lvl w:ilvl="1">
       <w:start w:val="1"/>
-      <w:numFmt w:val="lowerLetter"/>
+      <w:numFmt w:val="decimal"/>
       <w:lvlText w:val="%2."/>
       <w:lvlJc w:val="left"/>
       <w:pPr>
-        <w:tabs>
-          <w:tab w:val="num" w:pos="720"/>
-        </w:tabs>
-        <w:ind w:left="1200" w:hanging="480"/>
+        <w:ind w:left="1440" w:hanging="480"/>
       </w:pPr>
     </w:lvl>
     <w:lvl w:ilvl="2">
       <w:start w:val="1"/>
-      <w:numFmt w:val="lowerRoman"/>
+      <w:numFmt w:val="decimal"/>
       <w:lvlText w:val="%3."/>
       <w:lvlJc w:val="left"/>
       <w:pPr>
-        <w:tabs>
-          <w:tab w:val="num" w:pos="1440"/>
-        </w:tabs>
-        <w:ind w:left="1920" w:hanging="480"/>
+        <w:ind w:left="2160" w:hanging="480"/>
       </w:pPr>
     </w:lvl>
     <w:lvl w:ilvl="3">
@@ -1915,34 +3228,25 @@
       <w:lvlText w:val="%4."/>
       <w:lvlJc w:val="left"/>
       <w:pPr>
-        <w:tabs>
-          <w:tab w:val="num" w:pos="2160"/>
-        </w:tabs>
-        <w:ind w:left="2640" w:hanging="480"/>
+        <w:ind w:left="2880" w:hanging="480"/>
       </w:pPr>
     </w:lvl>
     <w:lvl w:ilvl="4">
       <w:start w:val="1"/>
-      <w:numFmt w:val="lowerLetter"/>
+      <w:numFmt w:val="decimal"/>
       <w:lvlText w:val="%5."/>
       <w:lvlJc w:val="left"/>
       <w:pPr>
-        <w:tabs>
-          <w:tab w:val="num" w:pos="2880"/>
-        </w:tabs>
-        <w:ind w:left="3360" w:hanging="480"/>
+        <w:ind w:left="3600" w:hanging="480"/>
       </w:pPr>
     </w:lvl>
     <w:lvl w:ilvl="5">
       <w:start w:val="1"/>
-      <w:numFmt w:val="lowerRoman"/>
+      <w:numFmt w:val="decimal"/>
       <w:lvlText w:val="%6."/>
       <w:lvlJc w:val="left"/>
       <w:pPr>
-        <w:tabs>
-          <w:tab w:val="num" w:pos="3600"/>
-        </w:tabs>
-        <w:ind w:left="4080" w:hanging="480"/>
+        <w:ind w:left="4320" w:hanging="480"/>
       </w:pPr>
     </w:lvl>
     <w:lvl w:ilvl="6">
@@ -1951,34 +3255,25 @@
       <w:lvlText w:val="%7."/>
       <w:lvlJc w:val="left"/>
       <w:pPr>
-        <w:tabs>
-          <w:tab w:val="num" w:pos="4320"/>
-        </w:tabs>
-        <w:ind w:left="4800" w:hanging="480"/>
+        <w:ind w:left="5040" w:hanging="480"/>
       </w:pPr>
     </w:lvl>
     <w:lvl w:ilvl="7">
       <w:start w:val="1"/>
-      <w:numFmt w:val="lowerLetter"/>
+      <w:numFmt w:val="decimal"/>
       <w:lvlText w:val="%8."/>
       <w:lvlJc w:val="left"/>
       <w:pPr>
-        <w:tabs>
-          <w:tab w:val="num" w:pos="5040"/>
-        </w:tabs>
-        <w:ind w:left="5520" w:hanging="480"/>
+        <w:ind w:left="5760" w:hanging="480"/>
       </w:pPr>
     </w:lvl>
     <w:lvl w:ilvl="8">
       <w:start w:val="1"/>
-      <w:numFmt w:val="lowerRoman"/>
+      <w:numFmt w:val="decimal"/>
       <w:lvlText w:val="%9."/>
       <w:lvlJc w:val="left"/>
       <w:pPr>
-        <w:tabs>
-          <w:tab w:val="num" w:pos="5760"/>
-        </w:tabs>
-        <w:ind w:left="6240" w:hanging="480"/>
+        <w:ind w:left="6480" w:hanging="480"/>
       </w:pPr>
     </w:lvl>
   </w:abstractNum>
@@ -1989,7 +3284,7 @@
     <w:abstractNumId w:val="991"/>
   </w:num>
   <w:num w:numId="1002">
-    <w:abstractNumId w:val="99211"/>
+    <w:abstractNumId w:val="99411"/>
     <w:lvlOverride w:ilvl="0">
       <w:startOverride w:val="1"/>
     </w:lvlOverride>
@@ -2028,7 +3323,7 @@
     <w:abstractNumId w:val="991"/>
   </w:num>
   <w:num w:numId="1006">
-    <w:abstractNumId w:val="99211"/>
+    <w:abstractNumId w:val="99411"/>
     <w:lvlOverride w:ilvl="0">
       <w:startOverride w:val="1"/>
     </w:lvlOverride>
@@ -2058,6 +3353,45 @@
     </w:lvlOverride>
   </w:num>
   <w:num w:numId="1007">
+    <w:abstractNumId w:val="99411"/>
+    <w:lvlOverride w:ilvl="0">
+      <w:startOverride w:val="1"/>
+    </w:lvlOverride>
+    <w:lvlOverride w:ilvl="1">
+      <w:startOverride w:val="1"/>
+    </w:lvlOverride>
+    <w:lvlOverride w:ilvl="2">
+      <w:startOverride w:val="1"/>
+    </w:lvlOverride>
+    <w:lvlOverride w:ilvl="3">
+      <w:startOverride w:val="1"/>
+    </w:lvlOverride>
+    <w:lvlOverride w:ilvl="4">
+      <w:startOverride w:val="1"/>
+    </w:lvlOverride>
+    <w:lvlOverride w:ilvl="5">
+      <w:startOverride w:val="1"/>
+    </w:lvlOverride>
+    <w:lvlOverride w:ilvl="6">
+      <w:startOverride w:val="1"/>
+    </w:lvlOverride>
+    <w:lvlOverride w:ilvl="7">
+      <w:startOverride w:val="1"/>
+    </w:lvlOverride>
+    <w:lvlOverride w:ilvl="8">
+      <w:startOverride w:val="1"/>
+    </w:lvlOverride>
+  </w:num>
+  <w:num w:numId="1008">
+    <w:abstractNumId w:val="991"/>
+  </w:num>
+  <w:num w:numId="1009">
+    <w:abstractNumId w:val="991"/>
+  </w:num>
+  <w:num w:numId="1010">
+    <w:abstractNumId w:val="991"/>
+  </w:num>
+  <w:num w:numId="1011">
     <w:abstractNumId w:val="991"/>
   </w:num>
 </w:numbering>
@@ -2068,10 +3402,10 @@
   <w:docDefaults>
     <w:rPrDefault>
       <w:rPr>
-        <w:rFonts w:asciiTheme="minorHAnsi" w:eastAsiaTheme="minorHAnsi" w:hAnsiTheme="minorHAnsi" w:cstheme="minorBidi"/>
+        <w:rFonts w:asciiTheme="minorHAnsi" w:cstheme="minorBidi" w:eastAsiaTheme="minorHAnsi" w:hAnsiTheme="minorHAnsi"/>
         <w:sz w:val="24"/>
         <w:szCs w:val="24"/>
-        <w:lang w:val="en-US" w:eastAsia="en-US" w:bidi="ar-SA"/>
+        <w:lang w:bidi="ar-SA" w:eastAsia="en-US" w:val="en-US"/>
       </w:rPr>
     </w:rPrDefault>
     <w:pPrDefault>
@@ -2080,35 +3414,35 @@
       </w:pPr>
     </w:pPrDefault>
   </w:docDefaults>
-  <w:latentStyles w:defLockedState="0" w:defUIPriority="0" w:defSemiHidden="0" w:defUnhideWhenUsed="0" w:defQFormat="0" w:count="276"/>
-  <w:style w:type="paragraph" w:default="1" w:styleId="Normal">
+  <w:latentStyles w:count="276" w:defLockedState="0" w:defQFormat="0" w:defSemiHidden="0" w:defUIPriority="0" w:defUnhideWhenUsed="0"/>
+  <w:style w:default="1" w:styleId="Normal" w:type="paragraph">
     <w:name w:val="Normal"/>
     <w:qFormat/>
   </w:style>
-  <w:style w:type="paragraph" w:styleId="BodyText">
+  <w:style w:styleId="BodyText" w:type="paragraph">
     <w:name w:val="Body Text"/>
     <w:basedOn w:val="Normal"/>
     <w:link w:val="BodyTextChar"/>
     <w:pPr>
-      <w:spacing w:before="180" w:after="180"/>
+      <w:spacing w:after="180" w:before="180"/>
     </w:pPr>
     <w:qFormat/>
   </w:style>
-  <w:style w:type="paragraph" w:customStyle="1" w:styleId="FirstParagraph">
+  <w:style w:customStyle="1" w:styleId="FirstParagraph" w:type="paragraph">
     <w:name w:val="First Paragraph"/>
     <w:basedOn w:val="BodyText"/>
     <w:next w:val="BodyText"/>
     <w:qFormat/>
   </w:style>
-  <w:style w:type="paragraph" w:customStyle="1" w:styleId="Compact">
+  <w:style w:customStyle="1" w:styleId="Compact" w:type="paragraph">
     <w:name w:val="Compact"/>
     <w:basedOn w:val="BodyText"/>
     <w:qFormat/>
     <w:pPr>
-      <w:spacing w:before="36" w:after="36"/>
+      <w:spacing w:after="36" w:before="36"/>
     </w:pPr>
   </w:style>
-  <w:style w:type="paragraph" w:styleId="Title">
+  <w:style w:styleId="Title" w:type="paragraph">
     <w:name w:val="Title"/>
     <w:basedOn w:val="Normal"/>
     <w:next w:val="BodyText"/>
@@ -2116,19 +3450,19 @@
     <w:pPr>
       <w:keepNext/>
       <w:keepLines/>
-      <w:spacing w:before="480" w:after="240"/>
+      <w:spacing w:after="240" w:before="480"/>
       <w:jc w:val="center"/>
     </w:pPr>
     <w:rPr>
-      <w:rFonts w:asciiTheme="majorHAnsi" w:eastAsiaTheme="majorEastAsia" w:hAnsiTheme="majorHAnsi" w:cstheme="majorBidi"/>
+      <w:rFonts w:asciiTheme="majorHAnsi" w:cstheme="majorBidi" w:eastAsiaTheme="majorEastAsia" w:hAnsiTheme="majorHAnsi"/>
       <w:b/>
       <w:bCs/>
-      <w:color w:val="345A8A" w:themeColor="accent1" w:themeShade="B5"/>
+      <w:color w:themeColor="accent1" w:themeShade="B5" w:val="345A8A"/>
       <w:sz w:val="36"/>
       <w:szCs w:val="36"/>
     </w:rPr>
   </w:style>
-  <w:style w:type="paragraph" w:styleId="Subtitle">
+  <w:style w:styleId="Subtitle" w:type="paragraph">
     <w:name w:val="Subtitle"/>
     <w:basedOn w:val="Title"/>
     <w:next w:val="BodyText"/>
@@ -2136,7 +3470,7 @@
     <w:pPr>
       <w:keepNext/>
       <w:keepLines/>
-      <w:spacing w:before="240" w:after="240"/>
+      <w:spacing w:after="240" w:before="240"/>
       <w:jc w:val="center"/>
     </w:pPr>
     <w:rPr>
@@ -2144,7 +3478,7 @@
       <w:szCs w:val="30"/>
     </w:rPr>
   </w:style>
-  <w:style w:type="paragraph" w:customStyle="1" w:styleId="Author">
+  <w:style w:customStyle="1" w:styleId="Author" w:type="paragraph">
     <w:name w:val="Author"/>
     <w:next w:val="BodyText"/>
     <w:qFormat/>
@@ -2154,7 +3488,7 @@
       <w:jc w:val="center"/>
     </w:pPr>
   </w:style>
-  <w:style w:type="paragraph" w:styleId="Date">
+  <w:style w:styleId="Date" w:type="paragraph">
     <w:name w:val="Date"/>
     <w:next w:val="BodyText"/>
     <w:qFormat/>
@@ -2164,7 +3498,7 @@
       <w:jc w:val="center"/>
     </w:pPr>
   </w:style>
-  <w:style w:type="paragraph" w:customStyle="1" w:styleId="AbstractTitle">
+  <w:style w:customStyle="1" w:styleId="AbstractTitle" w:type="paragraph">
     <w:name w:val="Abstract Title"/>
     <w:basedOn w:val="Normal"/>
     <w:next w:val="Abstract"/>
@@ -2173,7 +3507,7 @@
       <w:keepNext/>
       <w:keepLines/>
       <w:jc w:val="center"/>
-      <w:spacing w:before="300" w:after="0"/>
+      <w:spacing w:after="0" w:before="300"/>
     </w:pPr>
     <w:rPr>
       <w:sz w:val="20"/>
@@ -2183,7 +3517,7 @@
       &gt;
     </w:rPr>
   </w:style>
-  <w:style w:type="paragraph" w:customStyle="1" w:styleId="Abstract">
+  <w:style w:customStyle="1" w:styleId="Abstract" w:type="paragraph">
     <w:name w:val="Abstract"/>
     <w:basedOn w:val="Normal"/>
     <w:next w:val="BodyText"/>
@@ -2191,14 +3525,14 @@
     <w:pPr>
       <w:keepNext/>
       <w:keepLines/>
-      <w:spacing w:before="100" w:after="300"/>
+      <w:spacing w:after="300" w:before="100"/>
     </w:pPr>
     <w:rPr>
       <w:sz w:val="20"/>
       <w:szCs w:val="20"/>
     </w:rPr>
   </w:style>
-  <w:style w:type="paragraph" w:styleId="Bibliography">
+  <w:style w:styleId="Bibliography" w:type="paragraph">
     <w:name w:val="Bibliography"/>
     <w:basedOn w:val="Normal"/>
     <w:next w:val="Bibliography"/>
@@ -2206,7 +3540,7 @@
     <w:pPr/>
     <w:rPr/>
   </w:style>
-  <w:style w:type="paragraph" w:styleId="Heading1">
+  <w:style w:styleId="Heading1" w:type="paragraph">
     <w:name w:val="Heading 1"/>
     <w:basedOn w:val="Normal"/>
     <w:next w:val="BodyText"/>
@@ -2215,19 +3549,19 @@
     <w:pPr>
       <w:keepNext/>
       <w:keepLines/>
-      <w:spacing w:before="480" w:after="0"/>
+      <w:spacing w:after="0" w:before="480"/>
       <w:outlineLvl w:val="0"/>
     </w:pPr>
     <w:rPr>
-      <w:rFonts w:asciiTheme="majorHAnsi" w:eastAsiaTheme="majorEastAsia" w:hAnsiTheme="majorHAnsi" w:cstheme="majorBidi"/>
+      <w:rFonts w:asciiTheme="majorHAnsi" w:cstheme="majorBidi" w:eastAsiaTheme="majorEastAsia" w:hAnsiTheme="majorHAnsi"/>
       <w:b/>
       <w:bCs/>
-      <w:color w:val="4F81BD" w:themeColor="accent1"/>
+      <w:color w:themeColor="accent1" w:val="4F81BD"/>
       <w:sz w:val="32"/>
       <w:szCs w:val="32"/>
     </w:rPr>
   </w:style>
-  <w:style w:type="paragraph" w:styleId="Heading2">
+  <w:style w:styleId="Heading2" w:type="paragraph">
     <w:name w:val="Heading 2"/>
     <w:basedOn w:val="Normal"/>
     <w:next w:val="BodyText"/>
@@ -2237,19 +3571,19 @@
     <w:pPr>
       <w:keepNext/>
       <w:keepLines/>
-      <w:spacing w:before="200" w:after="0"/>
+      <w:spacing w:after="0" w:before="200"/>
       <w:outlineLvl w:val="1"/>
     </w:pPr>
     <w:rPr>
-      <w:rFonts w:asciiTheme="majorHAnsi" w:eastAsiaTheme="majorEastAsia" w:hAnsiTheme="majorHAnsi" w:cstheme="majorBidi"/>
+      <w:rFonts w:asciiTheme="majorHAnsi" w:cstheme="majorBidi" w:eastAsiaTheme="majorEastAsia" w:hAnsiTheme="majorHAnsi"/>
       <w:b/>
       <w:bCs/>
-      <w:color w:val="4F81BD" w:themeColor="accent1"/>
+      <w:color w:themeColor="accent1" w:val="4F81BD"/>
       <w:sz w:val="28"/>
       <w:szCs w:val="28"/>
     </w:rPr>
   </w:style>
-  <w:style w:type="paragraph" w:styleId="Heading3">
+  <w:style w:styleId="Heading3" w:type="paragraph">
     <w:name w:val="Heading 3"/>
     <w:basedOn w:val="Normal"/>
     <w:next w:val="BodyText"/>
@@ -2259,19 +3593,19 @@
     <w:pPr>
       <w:keepNext/>
       <w:keepLines/>
-      <w:spacing w:before="200" w:after="0"/>
+      <w:spacing w:after="0" w:before="200"/>
       <w:outlineLvl w:val="2"/>
     </w:pPr>
     <w:rPr>
-      <w:rFonts w:asciiTheme="majorHAnsi" w:eastAsiaTheme="majorEastAsia" w:hAnsiTheme="majorHAnsi" w:cstheme="majorBidi"/>
+      <w:rFonts w:asciiTheme="majorHAnsi" w:cstheme="majorBidi" w:eastAsiaTheme="majorEastAsia" w:hAnsiTheme="majorHAnsi"/>
       <w:b/>
       <w:bCs/>
-      <w:color w:val="4F81BD" w:themeColor="accent1"/>
+      <w:color w:themeColor="accent1" w:val="4F81BD"/>
       <w:sz w:val="24"/>
       <w:szCs w:val="24"/>
     </w:rPr>
   </w:style>
-  <w:style w:type="paragraph" w:styleId="Heading4">
+  <w:style w:styleId="Heading4" w:type="paragraph">
     <w:name w:val="Heading 4"/>
     <w:basedOn w:val="Normal"/>
     <w:next w:val="BodyText"/>
@@ -2281,19 +3615,19 @@
     <w:pPr>
       <w:keepNext/>
       <w:keepLines/>
-      <w:spacing w:before="200" w:after="0"/>
+      <w:spacing w:after="0" w:before="200"/>
       <w:outlineLvl w:val="3"/>
     </w:pPr>
     <w:rPr>
-      <w:rFonts w:asciiTheme="majorHAnsi" w:eastAsiaTheme="majorEastAsia" w:hAnsiTheme="majorHAnsi" w:cstheme="majorBidi"/>
+      <w:rFonts w:asciiTheme="majorHAnsi" w:cstheme="majorBidi" w:eastAsiaTheme="majorEastAsia" w:hAnsiTheme="majorHAnsi"/>
       <w:i/>
       <w:bCs/>
-      <w:color w:val="4F81BD" w:themeColor="accent1"/>
+      <w:color w:themeColor="accent1" w:val="4F81BD"/>
       <w:sz w:val="24"/>
       <w:szCs w:val="24"/>
     </w:rPr>
   </w:style>
-  <w:style w:type="paragraph" w:styleId="Heading5">
+  <w:style w:styleId="Heading5" w:type="paragraph">
     <w:name w:val="Heading 5"/>
     <w:basedOn w:val="Normal"/>
     <w:next w:val="BodyText"/>
@@ -2303,18 +3637,18 @@
     <w:pPr>
       <w:keepNext/>
       <w:keepLines/>
-      <w:spacing w:before="200" w:after="0"/>
+      <w:spacing w:after="0" w:before="200"/>
       <w:outlineLvl w:val="4"/>
     </w:pPr>
     <w:rPr>
-      <w:rFonts w:asciiTheme="majorHAnsi" w:eastAsiaTheme="majorEastAsia" w:hAnsiTheme="majorHAnsi" w:cstheme="majorBidi"/>
+      <w:rFonts w:asciiTheme="majorHAnsi" w:cstheme="majorBidi" w:eastAsiaTheme="majorEastAsia" w:hAnsiTheme="majorHAnsi"/>
       <w:iCs/>
-      <w:color w:val="4F81BD" w:themeColor="accent1"/>
+      <w:color w:themeColor="accent1" w:val="4F81BD"/>
       <w:sz w:val="24"/>
       <w:szCs w:val="24"/>
     </w:rPr>
   </w:style>
-  <w:style w:type="paragraph" w:styleId="Heading6">
+  <w:style w:styleId="Heading6" w:type="paragraph">
     <w:name w:val="Heading 6"/>
     <w:basedOn w:val="Normal"/>
     <w:next w:val="BodyText"/>
@@ -2324,17 +3658,17 @@
     <w:pPr>
       <w:keepNext/>
       <w:keepLines/>
-      <w:spacing w:before="200" w:after="0"/>
+      <w:spacing w:after="0" w:before="200"/>
       <w:outlineLvl w:val="5"/>
     </w:pPr>
     <w:rPr>
-      <w:rFonts w:asciiTheme="majorHAnsi" w:eastAsiaTheme="majorEastAsia" w:hAnsiTheme="majorHAnsi" w:cstheme="majorBidi"/>
-      <w:color w:val="4F81BD" w:themeColor="accent1"/>
+      <w:rFonts w:asciiTheme="majorHAnsi" w:cstheme="majorBidi" w:eastAsiaTheme="majorEastAsia" w:hAnsiTheme="majorHAnsi"/>
+      <w:color w:themeColor="accent1" w:val="4F81BD"/>
       <w:sz w:val="24"/>
       <w:szCs w:val="24"/>
     </w:rPr>
   </w:style>
-  <w:style w:type="paragraph" w:styleId="Heading7">
+  <w:style w:styleId="Heading7" w:type="paragraph">
     <w:name w:val="Heading 7"/>
     <w:basedOn w:val="Normal"/>
     <w:next w:val="BodyText"/>
@@ -2344,17 +3678,17 @@
     <w:pPr>
       <w:keepNext/>
       <w:keepLines/>
-      <w:spacing w:before="200" w:after="0"/>
+      <w:spacing w:after="0" w:before="200"/>
       <w:outlineLvl w:val="6"/>
     </w:pPr>
     <w:rPr>
-      <w:rFonts w:asciiTheme="majorHAnsi" w:eastAsiaTheme="majorEastAsia" w:hAnsiTheme="majorHAnsi" w:cstheme="majorBidi"/>
-      <w:color w:val="4F81BD" w:themeColor="accent1"/>
+      <w:rFonts w:asciiTheme="majorHAnsi" w:cstheme="majorBidi" w:eastAsiaTheme="majorEastAsia" w:hAnsiTheme="majorHAnsi"/>
+      <w:color w:themeColor="accent1" w:val="4F81BD"/>
       <w:sz w:val="24"/>
       <w:szCs w:val="24"/>
     </w:rPr>
   </w:style>
-  <w:style w:type="paragraph" w:styleId="Heading8">
+  <w:style w:styleId="Heading8" w:type="paragraph">
     <w:name w:val="Heading 8"/>
     <w:basedOn w:val="Normal"/>
     <w:next w:val="BodyText"/>
@@ -2364,17 +3698,17 @@
     <w:pPr>
       <w:keepNext/>
       <w:keepLines/>
-      <w:spacing w:before="200" w:after="0"/>
+      <w:spacing w:after="0" w:before="200"/>
       <w:outlineLvl w:val="7"/>
     </w:pPr>
     <w:rPr>
-      <w:rFonts w:asciiTheme="majorHAnsi" w:eastAsiaTheme="majorEastAsia" w:hAnsiTheme="majorHAnsi" w:cstheme="majorBidi"/>
-      <w:color w:val="4F81BD" w:themeColor="accent1"/>
+      <w:rFonts w:asciiTheme="majorHAnsi" w:cstheme="majorBidi" w:eastAsiaTheme="majorEastAsia" w:hAnsiTheme="majorHAnsi"/>
+      <w:color w:themeColor="accent1" w:val="4F81BD"/>
       <w:sz w:val="24"/>
       <w:szCs w:val="24"/>
     </w:rPr>
   </w:style>
-  <w:style w:type="paragraph" w:styleId="Heading9">
+  <w:style w:styleId="Heading9" w:type="paragraph">
     <w:name w:val="Heading 9"/>
     <w:basedOn w:val="Normal"/>
     <w:next w:val="BodyText"/>
@@ -2384,17 +3718,17 @@
     <w:pPr>
       <w:keepNext/>
       <w:keepLines/>
-      <w:spacing w:before="200" w:after="0"/>
+      <w:spacing w:after="0" w:before="200"/>
       <w:outlineLvl w:val="8"/>
     </w:pPr>
     <w:rPr>
-      <w:rFonts w:asciiTheme="majorHAnsi" w:eastAsiaTheme="majorEastAsia" w:hAnsiTheme="majorHAnsi" w:cstheme="majorBidi"/>
-      <w:color w:val="4F81BD" w:themeColor="accent1"/>
+      <w:rFonts w:asciiTheme="majorHAnsi" w:cstheme="majorBidi" w:eastAsiaTheme="majorEastAsia" w:hAnsiTheme="majorHAnsi"/>
+      <w:color w:themeColor="accent1" w:val="4F81BD"/>
       <w:sz w:val="24"/>
       <w:szCs w:val="24"/>
     </w:rPr>
   </w:style>
-  <w:style w:type="paragraph" w:styleId="BlockText">
+  <w:style w:styleId="BlockText" w:type="paragraph">
     <w:name w:val="Block Text"/>
     <w:basedOn w:val="BodyText"/>
     <w:next w:val="BodyText"/>
@@ -2402,11 +3736,11 @@
     <w:unhideWhenUsed/>
     <w:qFormat/>
     <w:pPr>
-      <w:spacing w:before="100" w:after="100"/>
+      <w:spacing w:after="100" w:before="100"/>
       <w:ind w:firstLine="0" w:left="480" w:right="480"/>
     </w:pPr>
   </w:style>
-  <w:style w:type="paragraph" w:styleId="FootnoteText">
+  <w:style w:styleId="FootnoteText" w:type="paragraph">
     <w:name w:val="Footnote Text"/>
     <w:basedOn w:val="Normal"/>
     <w:next w:val="FootnoteText"/>
@@ -2414,30 +3748,30 @@
     <w:unhideWhenUsed/>
     <w:qFormat/>
   </w:style>
-  <w:style w:type="character" w:default="1" w:styleId="DefaultParagraphFont">
+  <w:style w:default="1" w:styleId="DefaultParagraphFont" w:type="character">
     <w:name w:val="Default Paragraph Font"/>
     <w:semiHidden/>
     <w:unhideWhenUsed/>
   </w:style>
-  <w:style w:type="table" w:default="1" w:styleId="Table">
+  <w:style w:default="1" w:styleId="Table" w:type="table">
     <w:name w:val="Table"/>
     <w:basedOn w:val="TableNormal"/>
     <w:semiHidden/>
     <w:unhideWhenUsed/>
     <w:qFormat/>
     <w:tblPr>
-      <w:tblInd w:w="0" w:type="dxa"/>
+      <w:tblInd w:type="dxa" w:w="0"/>
       <w:tblCellMar>
-        <w:top w:w="0" w:type="dxa"/>
-        <w:left w:w="108" w:type="dxa"/>
-        <w:bottom w:w="0" w:type="dxa"/>
-        <w:right w:w="108" w:type="dxa"/>
+        <w:top w:type="dxa" w:w="0"/>
+        <w:left w:type="dxa" w:w="108"/>
+        <w:bottom w:type="dxa" w:w="0"/>
+        <w:right w:type="dxa" w:w="108"/>
       </w:tblCellMar>
     </w:tblPr>
     <w:tblStylePr w:type="firstRow">
       <w:tblPr>
         <w:jc w:val="left"/>
-        <w:tblInd w:w="0" w:type="dxa"/>
+        <w:tblInd w:type="dxa" w:w="0"/>
       </w:tblPr>
       <w:trPr>
         <w:jc w:val="left"/>
@@ -2450,7 +3784,7 @@
       </w:tcPr>
     </w:tblStylePr>
   </w:style>
-  <w:style w:type="paragraph" w:customStyle="1" w:styleId="DefinitionTerm">
+  <w:style w:customStyle="1" w:styleId="DefinitionTerm" w:type="paragraph">
     <w:name w:val="Definition Term"/>
     <w:basedOn w:val="Normal"/>
     <w:next w:val="Definition"/>
@@ -2463,49 +3797,49 @@
       <w:b/>
     </w:rPr>
   </w:style>
-  <w:style w:type="paragraph" w:customStyle="1" w:styleId="Definition">
+  <w:style w:customStyle="1" w:styleId="Definition" w:type="paragraph">
     <w:name w:val="Definition"/>
     <w:basedOn w:val="Normal"/>
   </w:style>
-  <w:style w:type="paragraph" w:styleId="Caption">
+  <w:style w:styleId="Caption" w:type="paragraph">
     <w:name w:val="Caption"/>
     <w:basedOn w:val="Normal"/>
     <w:link w:val="BodyTextChar"/>
     <w:pPr>
-      <w:spacing w:before="0" w:after="120"/>
+      <w:spacing w:after="120" w:before="0"/>
     </w:pPr>
     <w:rPr>
       <w:i/>
     </w:rPr>
   </w:style>
-  <w:style w:type="paragraph" w:customStyle="1" w:styleId="TableCaption">
+  <w:style w:customStyle="1" w:styleId="TableCaption" w:type="paragraph">
     <w:name w:val="Table Caption"/>
     <w:basedOn w:val="Caption"/>
     <w:pPr>
       <w:keepNext/>
     </w:pPr>
   </w:style>
-  <w:style w:type="paragraph" w:customStyle="1" w:styleId="ImageCaption">
+  <w:style w:customStyle="1" w:styleId="ImageCaption" w:type="paragraph">
     <w:name w:val="Image Caption"/>
     <w:basedOn w:val="Caption"/>
   </w:style>
-  <w:style w:type="paragraph" w:customStyle="1" w:styleId="Figure">
+  <w:style w:customStyle="1" w:styleId="Figure" w:type="paragraph">
     <w:name w:val="Figure"/>
     <w:basedOn w:val="Normal"/>
   </w:style>
-  <w:style w:type="paragraph" w:customStyle="1" w:styleId="CaptionedFigure">
+  <w:style w:customStyle="1" w:styleId="CaptionedFigure" w:type="paragraph">
     <w:name w:val="Captioned Figure"/>
     <w:basedOn w:val="Figure"/>
     <w:pPr>
       <w:keepNext/>
     </w:pPr>
   </w:style>
-  <w:style w:type="character" w:customStyle="1" w:styleId="BodyTextChar">
+  <w:style w:customStyle="1" w:styleId="BodyTextChar" w:type="character">
     <w:name w:val="Body Text Char"/>
     <w:basedOn w:val="DefaultParagraphFont"/>
     <w:link w:val="BodyText"/>
   </w:style>
-  <w:style w:type="character" w:customStyle="1" w:styleId="VerbatimChar">
+  <w:style w:customStyle="1" w:styleId="VerbatimChar" w:type="character">
     <w:name w:val="Verbatim Char"/>
     <w:basedOn w:val="BodyTextChar"/>
     <w:rPr>
@@ -2513,25 +3847,25 @@
       <w:sz w:val="22"/>
     </w:rPr>
   </w:style>
-  <w:style w:type="character" w:customStyle="1" w:styleId="SectionNumber">
+  <w:style w:customStyle="1" w:styleId="SectionNumber" w:type="character">
     <w:name w:val="Section Number"/>
     <w:basedOn w:val="BodyTextChar"/>
   </w:style>
-  <w:style w:type="character" w:styleId="FootnoteReference">
+  <w:style w:styleId="FootnoteReference" w:type="character">
     <w:name w:val="Footnote Reference"/>
     <w:basedOn w:val="BodyTextChar"/>
     <w:rPr>
       <w:vertAlign w:val="superscript"/>
     </w:rPr>
   </w:style>
-  <w:style w:type="character" w:styleId="Hyperlink">
+  <w:style w:styleId="Hyperlink" w:type="character">
     <w:name w:val="Hyperlink"/>
     <w:basedOn w:val="BodyTextChar"/>
     <w:rPr>
-      <w:color w:val="4F81BD" w:themeColor="accent1"/>
-    </w:rPr>
-  </w:style>
-  <w:style w:type="paragraph" w:styleId="TOCHeading">
+      <w:color w:themeColor="accent1" w:val="4F81BD"/>
+    </w:rPr>
+  </w:style>
+  <w:style w:styleId="TOCHeading" w:type="paragraph">
     <w:name w:val="TOC Heading"/>
     <w:basedOn w:val="Heading1"/>
     <w:next w:val="BodyText"/>
@@ -2543,10 +3877,10 @@
       <w:outlineLvl w:val="9"/>
     </w:pPr>
     <w:rPr>
-      <w:rFonts w:asciiTheme="majorHAnsi" w:eastAsiaTheme="majorEastAsia" w:hAnsiTheme="majorHAnsi" w:cstheme="majorBidi"/>
+      <w:rFonts w:asciiTheme="majorHAnsi" w:cstheme="majorBidi" w:eastAsiaTheme="majorEastAsia" w:hAnsiTheme="majorHAnsi"/>
       <w:b w:val="0"/>
       <w:bCs w:val="0"/>
-      <w:color w:val="365F91" w:themeColor="accent1" w:themeShade="BF"/>
+      <w:color w:themeColor="accent1" w:themeShade="BF" w:val="365F91"/>
     </w:rPr>
   </w:style>
   <w:style w:type="paragraph" w:customStyle="1" w:styleId="SourceCode">
@@ -2638,7 +3972,10 @@
   <w:style w:type="character" w:customStyle="1" w:styleId="ImportTok">
     <w:name w:val="ImportTok"/>
     <w:basedOn w:val="VerbatimChar"/>
-    <w:rPr/>
+    <w:rPr>
+      <w:color w:val="008000"/>
+      <w:b/>
+    </w:rPr>
   </w:style>
   <w:style w:type="character" w:customStyle="1" w:styleId="CommentTok">
     <w:name w:val="CommentTok"/>
@@ -2713,7 +4050,9 @@
   <w:style w:type="character" w:customStyle="1" w:styleId="BuiltInTok">
     <w:name w:val="BuiltInTok"/>
     <w:basedOn w:val="VerbatimChar"/>
-    <w:rPr/>
+    <w:rPr>
+      <w:color w:val="008000"/>
+    </w:rPr>
   </w:style>
   <w:style w:type="character" w:customStyle="1" w:styleId="ExtensionTok">
     <w:name w:val="ExtensionTok"/>

--- a/public/docs/latest/README.docx
+++ b/public/docs/latest/README.docx
@@ -7,7 +7,7 @@
         <w:pStyle w:val="Title"/>
       </w:pPr>
       <w:r>
-        <w:t xml:space="preserve">Brand Logos</w:t>
+        <w:t xml:space="preserve">Finanzas SD – R1 Annex / Anexo R1</w:t>
       </w:r>
     </w:p>
     <w:p>
@@ -26,13 +26,13 @@
         <w:t xml:space="preserve">December 5, 2025</w:t>
       </w:r>
     </w:p>
-    <w:bookmarkStart w:id="23" w:name="brand-logos"/>
+    <w:bookmarkStart w:id="28" w:name="finanzas-sd-r1-annex-anexo-r1"/>
     <w:p>
       <w:pPr>
         <w:pStyle w:val="Heading1"/>
       </w:pPr>
       <w:r>
-        <w:t xml:space="preserve">Brand Logos</w:t>
+        <w:t xml:space="preserve">Finanzas SD – R1 Annex / Anexo R1</w:t>
       </w:r>
     </w:p>
     <w:p>
@@ -40,16 +40,24 @@
         <w:pStyle w:val="FirstParagraph"/>
       </w:pPr>
       <w:r>
-        <w:t xml:space="preserve">This directory contains corporate brand logos used in documentation generation.</w:t>
-      </w:r>
-    </w:p>
-    <w:bookmarkStart w:id="20" w:name="files"/>
+        <w:t xml:space="preserve">Historical execution pack for Release 1. These documents show how the team planned, validated, and operated Finanzas SD; they complement (not replace) the core product docs.</w:t>
+      </w:r>
+    </w:p>
+    <w:p>
+      <w:pPr>
+        <w:pStyle w:val="BodyText"/>
+      </w:pPr>
+      <w:r>
+        <w:t xml:space="preserve">Paquete histórico de ejecución para Release 1. Estos documentos muestran cómo el equipo planificó, validó y operó Finanzas SD; complementan (no sustituyen) la documentación principal.</w:t>
+      </w:r>
+    </w:p>
+    <w:bookmarkStart w:id="27" w:name="index-índice"/>
     <w:p>
       <w:pPr>
         <w:pStyle w:val="Heading2"/>
       </w:pPr>
       <w:r>
-        <w:t xml:space="preserve">Files</w:t>
+        <w:t xml:space="preserve">Index / Índice</w:t>
       </w:r>
     </w:p>
     <w:p>
@@ -60,17 +68,35 @@
         </w:numPr>
         <w:pStyle w:val="Compact"/>
       </w:pPr>
+      <w:hyperlink r:id="rId20">
+        <w:r>
+          <w:rPr>
+            <w:rStyle w:val="Hyperlink"/>
+          </w:rPr>
+          <w:t xml:space="preserve">FINANZAS_PATH_TO_GREEN.md</w:t>
+        </w:r>
+      </w:hyperlink>
+      <w:r>
+        <w:t xml:space="preserve"> </w:t>
+      </w:r>
+      <w:r>
+        <w:t xml:space="preserve">—</w:t>
+      </w:r>
+      <w:r>
+        <w:t xml:space="preserve"> </w:t>
+      </w:r>
       <w:r>
         <w:rPr>
-          <w:rStyle w:val="VerbatimChar"/>
+          <w:bCs/>
+          <w:b/>
         </w:rPr>
-        <w:t xml:space="preserve">cvdex-logo.png</w:t>
-      </w:r>
-      <w:r>
-        <w:t xml:space="preserve"> </w:t>
-      </w:r>
-      <w:r>
-        <w:t xml:space="preserve">- CVDex brand logo (placeholder)</w:t>
+        <w:t xml:space="preserve">Annex A – R1 Execution Roadmap</w:t>
+      </w:r>
+      <w:r>
+        <w:t xml:space="preserve"> </w:t>
+      </w:r>
+      <w:r>
+        <w:t xml:space="preserve">(PM/SDMT): path-to-green milestones and risk burn-down.</w:t>
       </w:r>
     </w:p>
     <w:p>
@@ -81,35 +107,258 @@
         </w:numPr>
         <w:pStyle w:val="Compact"/>
       </w:pPr>
+      <w:hyperlink r:id="rId21">
+        <w:r>
+          <w:rPr>
+            <w:rStyle w:val="Hyperlink"/>
+          </w:rPr>
+          <w:t xml:space="preserve">LANE1_AUTH_UI_TEST_PLAN.md</w:t>
+        </w:r>
+      </w:hyperlink>
+      <w:r>
+        <w:t xml:space="preserve"> </w:t>
+      </w:r>
+      <w:r>
+        <w:t xml:space="preserve">—</w:t>
+      </w:r>
+      <w:r>
+        <w:t xml:space="preserve"> </w:t>
+      </w:r>
+      <w:r>
+        <w:rPr>
+          <w:bCs/>
+          <w:b/>
+        </w:rPr>
+        <w:t xml:space="preserve">Annex B – Lane 1 Test Plan</w:t>
+      </w:r>
+      <w:r>
+        <w:t xml:space="preserve"> </w:t>
+      </w:r>
+      <w:r>
+        <w:t xml:space="preserve">(QA/PM): authentication + UI validation scope and cases.</w:t>
+      </w:r>
+    </w:p>
+    <w:p>
+      <w:pPr>
+        <w:numPr>
+          <w:ilvl w:val="0"/>
+          <w:numId w:val="1001"/>
+        </w:numPr>
+        <w:pStyle w:val="Compact"/>
+      </w:pPr>
+      <w:hyperlink r:id="rId22">
+        <w:r>
+          <w:rPr>
+            <w:rStyle w:val="Hyperlink"/>
+          </w:rPr>
+          <w:t xml:space="preserve">LANE1_COMPLETION_REPORT.md</w:t>
+        </w:r>
+      </w:hyperlink>
+      <w:r>
+        <w:t xml:space="preserve"> </w:t>
+      </w:r>
+      <w:r>
+        <w:t xml:space="preserve">—</w:t>
+      </w:r>
+      <w:r>
+        <w:t xml:space="preserve"> </w:t>
+      </w:r>
+      <w:r>
+        <w:rPr>
+          <w:bCs/>
+          <w:b/>
+        </w:rPr>
+        <w:t xml:space="preserve">Annex C – Lane 1 Completion Report</w:t>
+      </w:r>
+      <w:r>
+        <w:t xml:space="preserve"> </w:t>
+      </w:r>
+      <w:r>
+        <w:t xml:space="preserve">(PM/SDMT): outcomes, evidence, and sign-off summary.</w:t>
+      </w:r>
+    </w:p>
+    <w:p>
+      <w:pPr>
+        <w:numPr>
+          <w:ilvl w:val="0"/>
+          <w:numId w:val="1001"/>
+        </w:numPr>
+        <w:pStyle w:val="Compact"/>
+      </w:pPr>
+      <w:hyperlink r:id="rId23">
+        <w:r>
+          <w:rPr>
+            <w:rStyle w:val="Hyperlink"/>
+          </w:rPr>
+          <w:t xml:space="preserve">COPILOT_EXECUTION_SUMMARY.md</w:t>
+        </w:r>
+      </w:hyperlink>
+      <w:r>
+        <w:t xml:space="preserve"> </w:t>
+      </w:r>
+      <w:r>
+        <w:t xml:space="preserve">—</w:t>
+      </w:r>
+      <w:r>
+        <w:t xml:space="preserve"> </w:t>
+      </w:r>
+      <w:r>
+        <w:rPr>
+          <w:bCs/>
+          <w:b/>
+        </w:rPr>
+        <w:t xml:space="preserve">Annex D – Copilot Execution Summary</w:t>
+      </w:r>
+      <w:r>
+        <w:t xml:space="preserve"> </w:t>
+      </w:r>
+      <w:r>
+        <w:t xml:space="preserve">(PM/Dev): copiloted delivery recap and lessons learned.</w:t>
+      </w:r>
+    </w:p>
+    <w:p>
+      <w:pPr>
+        <w:numPr>
+          <w:ilvl w:val="0"/>
+          <w:numId w:val="1001"/>
+        </w:numPr>
+        <w:pStyle w:val="Compact"/>
+      </w:pPr>
+      <w:hyperlink r:id="rId24">
+        <w:r>
+          <w:rPr>
+            <w:rStyle w:val="Hyperlink"/>
+          </w:rPr>
+          <w:t xml:space="preserve">FINANZAS_SERVICE_DELIVERY_ARCHITECTURE.md</w:t>
+        </w:r>
+      </w:hyperlink>
+      <w:r>
+        <w:t xml:space="preserve"> </w:t>
+      </w:r>
+      <w:r>
+        <w:t xml:space="preserve">—</w:t>
+      </w:r>
+      <w:r>
+        <w:t xml:space="preserve"> </w:t>
+      </w:r>
+      <w:r>
+        <w:rPr>
+          <w:bCs/>
+          <w:b/>
+        </w:rPr>
+        <w:t xml:space="preserve">Annex E – R1 Service Delivery Architecture</w:t>
+      </w:r>
+      <w:r>
+        <w:t xml:space="preserve"> </w:t>
+      </w:r>
+      <w:r>
+        <w:t xml:space="preserve">(Backend/DevOps): service topology and operational constraints.</w:t>
+      </w:r>
+    </w:p>
+    <w:p>
+      <w:pPr>
+        <w:numPr>
+          <w:ilvl w:val="0"/>
+          <w:numId w:val="1001"/>
+        </w:numPr>
+        <w:pStyle w:val="Compact"/>
+      </w:pPr>
+      <w:hyperlink r:id="rId25">
+        <w:r>
+          <w:rPr>
+            <w:rStyle w:val="Hyperlink"/>
+          </w:rPr>
+          <w:t xml:space="preserve">AUDIT_FINANZAS_MODULE_IMPLEMENTATION.md</w:t>
+        </w:r>
+      </w:hyperlink>
+      <w:r>
+        <w:t xml:space="preserve"> </w:t>
+      </w:r>
+      <w:r>
+        <w:t xml:space="preserve">—</w:t>
+      </w:r>
+      <w:r>
+        <w:t xml:space="preserve"> </w:t>
+      </w:r>
+      <w:r>
+        <w:rPr>
+          <w:bCs/>
+          <w:b/>
+        </w:rPr>
+        <w:t xml:space="preserve">Annex F – Implementation Audit</w:t>
+      </w:r>
+      <w:r>
+        <w:t xml:space="preserve"> </w:t>
+      </w:r>
+      <w:r>
+        <w:t xml:space="preserve">(Audit/PM): audit findings and remediation log.</w:t>
+      </w:r>
+    </w:p>
+    <w:p>
+      <w:pPr>
+        <w:numPr>
+          <w:ilvl w:val="0"/>
+          <w:numId w:val="1001"/>
+        </w:numPr>
+        <w:pStyle w:val="Compact"/>
+      </w:pPr>
+      <w:hyperlink r:id="rId26">
+        <w:r>
+          <w:rPr>
+            <w:rStyle w:val="Hyperlink"/>
+          </w:rPr>
+          <w:t xml:space="preserve">COPILOT_OPERATING_INSTRUCTIONS.md</w:t>
+        </w:r>
+      </w:hyperlink>
+      <w:r>
+        <w:t xml:space="preserve"> </w:t>
+      </w:r>
+      <w:r>
+        <w:t xml:space="preserve">—</w:t>
+      </w:r>
+      <w:r>
+        <w:t xml:space="preserve"> </w:t>
+      </w:r>
+      <w:r>
+        <w:rPr>
+          <w:bCs/>
+          <w:b/>
+        </w:rPr>
+        <w:t xml:space="preserve">Annex G – Copilot Operating Instructions</w:t>
+      </w:r>
+      <w:r>
+        <w:t xml:space="preserve"> </w:t>
+      </w:r>
+      <w:r>
+        <w:t xml:space="preserve">(QA/PM): how to run copiloted sessions safely and repeatably.</w:t>
+      </w:r>
+    </w:p>
+    <w:p>
+      <w:pPr>
+        <w:pStyle w:val="FirstParagraph"/>
+      </w:pPr>
+      <w:r>
+        <w:t xml:space="preserve">Use this annex to trace R1 execution decisions and evidence. For day-to-day product behavior, start from the core docs in</w:t>
+      </w:r>
+      <w:r>
+        <w:t xml:space="preserve"> </w:t>
+      </w:r>
       <w:r>
         <w:rPr>
           <w:rStyle w:val="VerbatimChar"/>
         </w:rPr>
-        <w:t xml:space="preserve">ikusi-logo.png</w:t>
-      </w:r>
-      <w:r>
-        <w:t xml:space="preserve"> </w:t>
-      </w:r>
-      <w:r>
-        <w:t xml:space="preserve">- Ikusi brand logo (placeholder)</w:t>
-      </w:r>
-    </w:p>
-    <w:bookmarkEnd w:id="20"/>
-    <w:bookmarkStart w:id="21" w:name="usage"/>
-    <w:p>
-      <w:pPr>
-        <w:pStyle w:val="Heading2"/>
-      </w:pPr>
-      <w:r>
-        <w:t xml:space="preserve">Usage</w:t>
-      </w:r>
-    </w:p>
-    <w:p>
-      <w:pPr>
-        <w:pStyle w:val="FirstParagraph"/>
-      </w:pPr>
-      <w:r>
-        <w:t xml:space="preserve">The documentation pipeline uses these logos based on the</w:t>
+        <w:t xml:space="preserve">docs/finanzas/INDEX.md</w:t>
+      </w:r>
+      <w:r>
+        <w:t xml:space="preserve">.</w:t>
+      </w:r>
+    </w:p>
+    <w:p>
+      <w:pPr>
+        <w:pStyle w:val="BodyText"/>
+      </w:pPr>
+      <w:r>
+        <w:t xml:space="preserve">Utilice este anexo para rastrear decisiones y evidencia de ejecución en R1. Para el comportamiento actual del producto, inicie en los documentos principales de</w:t>
       </w:r>
       <w:r>
         <w:t xml:space="preserve"> </w:t>
@@ -118,87 +367,14 @@
         <w:rPr>
           <w:rStyle w:val="VerbatimChar"/>
         </w:rPr>
-        <w:t xml:space="preserve">USE_CVDEX_BRANDING</w:t>
-      </w:r>
-      <w:r>
-        <w:t xml:space="preserve"> </w:t>
-      </w:r>
-      <w:r>
-        <w:t xml:space="preserve">environment variable:</w:t>
-      </w:r>
-      <w:r>
-        <w:t xml:space="preserve"> </w:t>
-      </w:r>
-      <w:r>
-        <w:t xml:space="preserve">- If</w:t>
-      </w:r>
-      <w:r>
-        <w:t xml:space="preserve"> </w:t>
-      </w:r>
-      <w:r>
-        <w:rPr>
-          <w:rStyle w:val="VerbatimChar"/>
-        </w:rPr>
-        <w:t xml:space="preserve">USE_CVDEX_BRANDING=true</w:t>
-      </w:r>
-      <w:r>
-        <w:t xml:space="preserve">, the CVDex logo is used</w:t>
-      </w:r>
-      <w:r>
-        <w:t xml:space="preserve"> </w:t>
-      </w:r>
-      <w:r>
-        <w:t xml:space="preserve">- Otherwise, the Ikusi logo is used (default)</w:t>
-      </w:r>
-    </w:p>
-    <w:bookmarkEnd w:id="21"/>
-    <w:bookmarkStart w:id="22" w:name="requirements"/>
-    <w:p>
-      <w:pPr>
-        <w:pStyle w:val="Heading2"/>
-      </w:pPr>
-      <w:r>
-        <w:t xml:space="preserve">Requirements</w:t>
-      </w:r>
-    </w:p>
-    <w:p>
-      <w:pPr>
-        <w:numPr>
-          <w:ilvl w:val="0"/>
-          <w:numId w:val="1002"/>
-        </w:numPr>
-        <w:pStyle w:val="Compact"/>
-      </w:pPr>
-      <w:r>
-        <w:t xml:space="preserve">Logo format: PNG or SVG</w:t>
-      </w:r>
-    </w:p>
-    <w:p>
-      <w:pPr>
-        <w:numPr>
-          <w:ilvl w:val="0"/>
-          <w:numId w:val="1002"/>
-        </w:numPr>
-        <w:pStyle w:val="Compact"/>
-      </w:pPr>
-      <w:r>
-        <w:t xml:space="preserve">Recommended dimensions: 400x100px or similar aspect ratio</w:t>
-      </w:r>
-    </w:p>
-    <w:p>
-      <w:pPr>
-        <w:numPr>
-          <w:ilvl w:val="0"/>
-          <w:numId w:val="1002"/>
-        </w:numPr>
-        <w:pStyle w:val="Compact"/>
-      </w:pPr>
-      <w:r>
-        <w:t xml:space="preserve">Transparent background preferred</w:t>
-      </w:r>
-    </w:p>
-    <w:bookmarkEnd w:id="22"/>
-    <w:bookmarkEnd w:id="23"/>
+        <w:t xml:space="preserve">docs/finanzas/INDEX.md</w:t>
+      </w:r>
+      <w:r>
+        <w:t xml:space="preserve">.</w:t>
+      </w:r>
+    </w:p>
+    <w:bookmarkEnd w:id="27"/>
+    <w:bookmarkEnd w:id="28"/>
     <w:sectPr/>
   </w:body>
 </w:document>
@@ -385,9 +561,6 @@
     <w:abstractNumId w:val="990"/>
   </w:num>
   <w:num w:numId="1001">
-    <w:abstractNumId w:val="991"/>
-  </w:num>
-  <w:num w:numId="1002">
     <w:abstractNumId w:val="991"/>
   </w:num>
 </w:numbering>

--- a/public/docs/latest/README.docx
+++ b/public/docs/latest/README.docx
@@ -7,7 +7,7 @@
         <w:pStyle w:val="Title"/>
       </w:pPr>
       <w:r>
-        <w:t xml:space="preserve">Finanzas SD – R1 Annex / Anexo R1</w:t>
+        <w:t xml:space="preserve">Finanzas Testing Reports</w:t>
       </w:r>
     </w:p>
     <w:p>
@@ -23,16 +23,16 @@
         <w:pStyle w:val="Date"/>
       </w:pPr>
       <w:r>
-        <w:t xml:space="preserve">December 5, 2025</w:t>
-      </w:r>
-    </w:p>
-    <w:bookmarkStart w:id="28" w:name="finanzas-sd-r1-annex-anexo-r1"/>
+        <w:t xml:space="preserve">December 6, 2025</w:t>
+      </w:r>
+    </w:p>
+    <w:bookmarkStart w:id="37" w:name="finanzas-testing-reports"/>
     <w:p>
       <w:pPr>
         <w:pStyle w:val="Heading1"/>
       </w:pPr>
       <w:r>
-        <w:t xml:space="preserve">Finanzas SD – R1 Annex / Anexo R1</w:t>
+        <w:t xml:space="preserve">Finanzas Testing Reports</w:t>
       </w:r>
     </w:p>
     <w:p>
@@ -40,24 +40,25 @@
         <w:pStyle w:val="FirstParagraph"/>
       </w:pPr>
       <w:r>
-        <w:t xml:space="preserve">Historical execution pack for Release 1. These documents show how the team planned, validated, and operated Finanzas SD; they complement (not replace) the core product docs.</w:t>
-      </w:r>
-    </w:p>
-    <w:p>
-      <w:pPr>
-        <w:pStyle w:val="BodyText"/>
-      </w:pPr>
-      <w:r>
-        <w:t xml:space="preserve">Paquete histórico de ejecución para Release 1. Estos documentos muestran cómo el equipo planificó, validó y operó Finanzas SD; complementan (no sustituyen) la documentación principal.</w:t>
-      </w:r>
-    </w:p>
-    <w:bookmarkStart w:id="27" w:name="index-índice"/>
+        <w:t xml:space="preserve">This directory contains comprehensive end-to-end test execution reports for the Finanzas SDMT + Prefactura modules, prepared for CVDEx / Ikusi PMO compliance, audit, and reimbursement purposes.</w:t>
+      </w:r>
+    </w:p>
+    <w:bookmarkStart w:id="22" w:name="report-files"/>
     <w:p>
       <w:pPr>
         <w:pStyle w:val="Heading2"/>
       </w:pPr>
       <w:r>
-        <w:t xml:space="preserve">Index / Índice</w:t>
+        <w:t xml:space="preserve">📄 Report Files</w:t>
+      </w:r>
+    </w:p>
+    <w:bookmarkStart w:id="20" w:name="english-version"/>
+    <w:p>
+      <w:pPr>
+        <w:pStyle w:val="Heading3"/>
+      </w:pPr>
+      <w:r>
+        <w:t xml:space="preserve">English Version</w:t>
       </w:r>
     </w:p>
     <w:p>
@@ -68,35 +69,27 @@
         </w:numPr>
         <w:pStyle w:val="Compact"/>
       </w:pPr>
-      <w:hyperlink r:id="rId20">
-        <w:r>
-          <w:rPr>
-            <w:rStyle w:val="Hyperlink"/>
-          </w:rPr>
-          <w:t xml:space="preserve">FINANZAS_PATH_TO_GREEN.md</w:t>
-        </w:r>
-      </w:hyperlink>
-      <w:r>
-        <w:t xml:space="preserve"> </w:t>
-      </w:r>
-      <w:r>
-        <w:t xml:space="preserve">—</w:t>
-      </w:r>
-      <w:r>
-        <w:t xml:space="preserve"> </w:t>
-      </w:r>
       <w:r>
         <w:rPr>
           <w:bCs/>
           <w:b/>
         </w:rPr>
-        <w:t xml:space="preserve">Annex A – R1 Execution Roadmap</w:t>
-      </w:r>
-      <w:r>
-        <w:t xml:space="preserve"> </w:t>
-      </w:r>
-      <w:r>
-        <w:t xml:space="preserve">(PM/SDMT): path-to-green milestones and risk burn-down.</w:t>
+        <w:t xml:space="preserve">Markdown:</w:t>
+      </w:r>
+      <w:r>
+        <w:t xml:space="preserve"> </w:t>
+      </w:r>
+      <w:r>
+        <w:rPr>
+          <w:rStyle w:val="VerbatimChar"/>
+        </w:rPr>
+        <w:t xml:space="preserve">testing-report.md</w:t>
+      </w:r>
+      <w:r>
+        <w:t xml:space="preserve"> </w:t>
+      </w:r>
+      <w:r>
+        <w:t xml:space="preserve">- Full testing report in markdown format</w:t>
       </w:r>
     </w:p>
     <w:p>
@@ -107,230 +100,463 @@
         </w:numPr>
         <w:pStyle w:val="Compact"/>
       </w:pPr>
-      <w:hyperlink r:id="rId21">
-        <w:r>
-          <w:rPr>
-            <w:rStyle w:val="Hyperlink"/>
-          </w:rPr>
-          <w:t xml:space="preserve">LANE1_AUTH_UI_TEST_PLAN.md</w:t>
-        </w:r>
-      </w:hyperlink>
-      <w:r>
-        <w:t xml:space="preserve"> </w:t>
-      </w:r>
-      <w:r>
-        <w:t xml:space="preserve">—</w:t>
-      </w:r>
-      <w:r>
-        <w:t xml:space="preserve"> </w:t>
-      </w:r>
       <w:r>
         <w:rPr>
           <w:bCs/>
           <w:b/>
         </w:rPr>
-        <w:t xml:space="preserve">Annex B – Lane 1 Test Plan</w:t>
-      </w:r>
-      <w:r>
-        <w:t xml:space="preserve"> </w:t>
-      </w:r>
-      <w:r>
-        <w:t xml:space="preserve">(QA/PM): authentication + UI validation scope and cases.</w:t>
-      </w:r>
-    </w:p>
-    <w:p>
-      <w:pPr>
-        <w:numPr>
-          <w:ilvl w:val="0"/>
-          <w:numId w:val="1001"/>
-        </w:numPr>
-        <w:pStyle w:val="Compact"/>
-      </w:pPr>
-      <w:hyperlink r:id="rId22">
-        <w:r>
-          <w:rPr>
-            <w:rStyle w:val="Hyperlink"/>
-          </w:rPr>
-          <w:t xml:space="preserve">LANE1_COMPLETION_REPORT.md</w:t>
-        </w:r>
-      </w:hyperlink>
-      <w:r>
-        <w:t xml:space="preserve"> </w:t>
-      </w:r>
-      <w:r>
-        <w:t xml:space="preserve">—</w:t>
-      </w:r>
-      <w:r>
-        <w:t xml:space="preserve"> </w:t>
-      </w:r>
+        <w:t xml:space="preserve">PDF:</w:t>
+      </w:r>
+      <w:r>
+        <w:t xml:space="preserve"> </w:t>
+      </w:r>
+      <w:r>
+        <w:rPr>
+          <w:rStyle w:val="VerbatimChar"/>
+        </w:rPr>
+        <w:t xml:space="preserve">testing-report.pdf</w:t>
+      </w:r>
+      <w:r>
+        <w:t xml:space="preserve"> </w:t>
+      </w:r>
+      <w:r>
+        <w:t xml:space="preserve">- Professional PDF with CVDEx branding</w:t>
+      </w:r>
+    </w:p>
+    <w:bookmarkEnd w:id="20"/>
+    <w:bookmarkStart w:id="21" w:name="spanish-version-versión-en-español"/>
+    <w:p>
+      <w:pPr>
+        <w:pStyle w:val="Heading3"/>
+      </w:pPr>
+      <w:r>
+        <w:t xml:space="preserve">Spanish Version (Versión en Español)</w:t>
+      </w:r>
+    </w:p>
+    <w:p>
+      <w:pPr>
+        <w:numPr>
+          <w:ilvl w:val="0"/>
+          <w:numId w:val="1002"/>
+        </w:numPr>
+        <w:pStyle w:val="Compact"/>
+      </w:pPr>
       <w:r>
         <w:rPr>
           <w:bCs/>
           <w:b/>
         </w:rPr>
-        <w:t xml:space="preserve">Annex C – Lane 1 Completion Report</w:t>
-      </w:r>
-      <w:r>
-        <w:t xml:space="preserve"> </w:t>
-      </w:r>
-      <w:r>
-        <w:t xml:space="preserve">(PM/SDMT): outcomes, evidence, and sign-off summary.</w:t>
-      </w:r>
-    </w:p>
-    <w:p>
-      <w:pPr>
-        <w:numPr>
-          <w:ilvl w:val="0"/>
-          <w:numId w:val="1001"/>
-        </w:numPr>
-        <w:pStyle w:val="Compact"/>
-      </w:pPr>
-      <w:hyperlink r:id="rId23">
-        <w:r>
-          <w:rPr>
-            <w:rStyle w:val="Hyperlink"/>
-          </w:rPr>
-          <w:t xml:space="preserve">COPILOT_EXECUTION_SUMMARY.md</w:t>
-        </w:r>
-      </w:hyperlink>
-      <w:r>
-        <w:t xml:space="preserve"> </w:t>
-      </w:r>
-      <w:r>
-        <w:t xml:space="preserve">—</w:t>
-      </w:r>
-      <w:r>
-        <w:t xml:space="preserve"> </w:t>
-      </w:r>
+        <w:t xml:space="preserve">Markdown:</w:t>
+      </w:r>
+      <w:r>
+        <w:t xml:space="preserve"> </w:t>
+      </w:r>
+      <w:r>
+        <w:rPr>
+          <w:rStyle w:val="VerbatimChar"/>
+        </w:rPr>
+        <w:t xml:space="preserve">testing-report.es.md</w:t>
+      </w:r>
+      <w:r>
+        <w:t xml:space="preserve"> </w:t>
+      </w:r>
+      <w:r>
+        <w:t xml:space="preserve">- Informe completo de pruebas en formato markdown</w:t>
+      </w:r>
+    </w:p>
+    <w:p>
+      <w:pPr>
+        <w:numPr>
+          <w:ilvl w:val="0"/>
+          <w:numId w:val="1002"/>
+        </w:numPr>
+        <w:pStyle w:val="Compact"/>
+      </w:pPr>
       <w:r>
         <w:rPr>
           <w:bCs/>
           <w:b/>
         </w:rPr>
-        <w:t xml:space="preserve">Annex D – Copilot Execution Summary</w:t>
-      </w:r>
-      <w:r>
-        <w:t xml:space="preserve"> </w:t>
-      </w:r>
-      <w:r>
-        <w:t xml:space="preserve">(PM/Dev): copiloted delivery recap and lessons learned.</w:t>
-      </w:r>
-    </w:p>
-    <w:p>
-      <w:pPr>
-        <w:numPr>
-          <w:ilvl w:val="0"/>
-          <w:numId w:val="1001"/>
-        </w:numPr>
-        <w:pStyle w:val="Compact"/>
-      </w:pPr>
-      <w:hyperlink r:id="rId24">
-        <w:r>
-          <w:rPr>
-            <w:rStyle w:val="Hyperlink"/>
-          </w:rPr>
-          <w:t xml:space="preserve">FINANZAS_SERVICE_DELIVERY_ARCHITECTURE.md</w:t>
-        </w:r>
-      </w:hyperlink>
-      <w:r>
-        <w:t xml:space="preserve"> </w:t>
-      </w:r>
-      <w:r>
-        <w:t xml:space="preserve">—</w:t>
-      </w:r>
-      <w:r>
-        <w:t xml:space="preserve"> </w:t>
-      </w:r>
+        <w:t xml:space="preserve">PDF:</w:t>
+      </w:r>
+      <w:r>
+        <w:t xml:space="preserve"> </w:t>
+      </w:r>
+      <w:r>
+        <w:rPr>
+          <w:rStyle w:val="VerbatimChar"/>
+        </w:rPr>
+        <w:t xml:space="preserve">testing-report.es.pdf</w:t>
+      </w:r>
+      <w:r>
+        <w:t xml:space="preserve"> </w:t>
+      </w:r>
+      <w:r>
+        <w:t xml:space="preserve">- PDF profesional con marca CVDEx</w:t>
+      </w:r>
+    </w:p>
+    <w:bookmarkEnd w:id="21"/>
+    <w:bookmarkEnd w:id="22"/>
+    <w:bookmarkStart w:id="23" w:name="evidence-bundle"/>
+    <w:p>
+      <w:pPr>
+        <w:pStyle w:val="Heading2"/>
+      </w:pPr>
+      <w:r>
+        <w:t xml:space="preserve">📁 Evidence Bundle</w:t>
+      </w:r>
+    </w:p>
+    <w:p>
+      <w:pPr>
+        <w:pStyle w:val="FirstParagraph"/>
+      </w:pPr>
+      <w:r>
+        <w:t xml:space="preserve">The</w:t>
+      </w:r>
+      <w:r>
+        <w:t xml:space="preserve"> </w:t>
+      </w:r>
+      <w:r>
+        <w:rPr>
+          <w:rStyle w:val="VerbatimChar"/>
+        </w:rPr>
+        <w:t xml:space="preserve">testing-evidence/</w:t>
+      </w:r>
+      <w:r>
+        <w:t xml:space="preserve"> </w:t>
+      </w:r>
+      <w:r>
+        <w:t xml:space="preserve">directory contains all test execution logs, screenshots, and supporting documentation:</w:t>
+      </w:r>
+    </w:p>
+    <w:p>
+      <w:pPr>
+        <w:numPr>
+          <w:ilvl w:val="0"/>
+          <w:numId w:val="1003"/>
+        </w:numPr>
+        <w:pStyle w:val="Compact"/>
+      </w:pPr>
+      <w:r>
+        <w:t xml:space="preserve">API test logs (health checks, endpoints, performance)</w:t>
+      </w:r>
+    </w:p>
+    <w:p>
+      <w:pPr>
+        <w:numPr>
+          <w:ilvl w:val="0"/>
+          <w:numId w:val="1003"/>
+        </w:numPr>
+        <w:pStyle w:val="Compact"/>
+      </w:pPr>
+      <w:r>
+        <w:t xml:space="preserve">Security test logs (authentication, authorization, rate limiting)</w:t>
+      </w:r>
+    </w:p>
+    <w:p>
+      <w:pPr>
+        <w:numPr>
+          <w:ilvl w:val="0"/>
+          <w:numId w:val="1003"/>
+        </w:numPr>
+        <w:pStyle w:val="Compact"/>
+      </w:pPr>
+      <w:r>
+        <w:t xml:space="preserve">Database validation logs (DynamoDB tables)</w:t>
+      </w:r>
+    </w:p>
+    <w:p>
+      <w:pPr>
+        <w:numPr>
+          <w:ilvl w:val="0"/>
+          <w:numId w:val="1003"/>
+        </w:numPr>
+        <w:pStyle w:val="Compact"/>
+      </w:pPr>
+      <w:r>
+        <w:t xml:space="preserve">Integration test logs (S3, Lambda, CloudFront)</w:t>
+      </w:r>
+    </w:p>
+    <w:p>
+      <w:pPr>
+        <w:numPr>
+          <w:ilvl w:val="0"/>
+          <w:numId w:val="1003"/>
+        </w:numPr>
+        <w:pStyle w:val="Compact"/>
+      </w:pPr>
+      <w:r>
+        <w:t xml:space="preserve">Screenshots (captured during manual verification phases)</w:t>
+      </w:r>
+    </w:p>
+    <w:bookmarkEnd w:id="23"/>
+    <w:bookmarkStart w:id="26" w:name="test-summary"/>
+    <w:p>
+      <w:pPr>
+        <w:pStyle w:val="Heading2"/>
+      </w:pPr>
+      <w:r>
+        <w:t xml:space="preserve">📊 Test Summary</w:t>
+      </w:r>
+    </w:p>
+    <w:p>
+      <w:pPr>
+        <w:pStyle w:val="FirstParagraph"/>
+      </w:pPr>
       <w:r>
         <w:rPr>
           <w:bCs/>
           <w:b/>
         </w:rPr>
-        <w:t xml:space="preserve">Annex E – R1 Service Delivery Architecture</w:t>
-      </w:r>
-      <w:r>
-        <w:t xml:space="preserve"> </w:t>
-      </w:r>
-      <w:r>
-        <w:t xml:space="preserve">(Backend/DevOps): service topology and operational constraints.</w:t>
-      </w:r>
-    </w:p>
-    <w:p>
-      <w:pPr>
-        <w:numPr>
-          <w:ilvl w:val="0"/>
-          <w:numId w:val="1001"/>
-        </w:numPr>
-        <w:pStyle w:val="Compact"/>
-      </w:pPr>
-      <w:hyperlink r:id="rId25">
-        <w:r>
-          <w:rPr>
-            <w:rStyle w:val="Hyperlink"/>
-          </w:rPr>
-          <w:t xml:space="preserve">AUDIT_FINANZAS_MODULE_IMPLEMENTATION.md</w:t>
-        </w:r>
-      </w:hyperlink>
-      <w:r>
-        <w:t xml:space="preserve"> </w:t>
-      </w:r>
-      <w:r>
-        <w:t xml:space="preserve">—</w:t>
-      </w:r>
-      <w:r>
-        <w:t xml:space="preserve"> </w:t>
+        <w:t xml:space="preserve">Report Date:</w:t>
+      </w:r>
+      <w:r>
+        <w:t xml:space="preserve"> </w:t>
+      </w:r>
+      <w:r>
+        <w:t xml:space="preserve">December 6, 2025</w:t>
+      </w:r>
+      <w:r>
+        <w:br/>
       </w:r>
       <w:r>
         <w:rPr>
           <w:bCs/>
           <w:b/>
         </w:rPr>
-        <w:t xml:space="preserve">Annex F – Implementation Audit</w:t>
-      </w:r>
-      <w:r>
-        <w:t xml:space="preserve"> </w:t>
-      </w:r>
-      <w:r>
-        <w:t xml:space="preserve">(Audit/PM): audit findings and remediation log.</w:t>
-      </w:r>
-    </w:p>
-    <w:p>
-      <w:pPr>
-        <w:numPr>
-          <w:ilvl w:val="0"/>
-          <w:numId w:val="1001"/>
-        </w:numPr>
-        <w:pStyle w:val="Compact"/>
-      </w:pPr>
-      <w:hyperlink r:id="rId26">
-        <w:r>
-          <w:rPr>
-            <w:rStyle w:val="Hyperlink"/>
-          </w:rPr>
-          <w:t xml:space="preserve">COPILOT_OPERATING_INSTRUCTIONS.md</w:t>
-        </w:r>
-      </w:hyperlink>
-      <w:r>
-        <w:t xml:space="preserve"> </w:t>
-      </w:r>
-      <w:r>
-        <w:t xml:space="preserve">—</w:t>
-      </w:r>
-      <w:r>
-        <w:t xml:space="preserve"> </w:t>
+        <w:t xml:space="preserve">Environment:</w:t>
+      </w:r>
+      <w:r>
+        <w:t xml:space="preserve"> </w:t>
+      </w:r>
+      <w:r>
+        <w:t xml:space="preserve">Development (AWS us-east-2)</w:t>
+      </w:r>
+      <w:r>
+        <w:br/>
       </w:r>
       <w:r>
         <w:rPr>
           <w:bCs/>
           <w:b/>
         </w:rPr>
-        <w:t xml:space="preserve">Annex G – Copilot Operating Instructions</w:t>
-      </w:r>
-      <w:r>
-        <w:t xml:space="preserve"> </w:t>
-      </w:r>
-      <w:r>
-        <w:t xml:space="preserve">(QA/PM): how to run copiloted sessions safely and repeatably.</w:t>
+        <w:t xml:space="preserve">Total Test Cases:</w:t>
+      </w:r>
+      <w:r>
+        <w:t xml:space="preserve"> </w:t>
+      </w:r>
+      <w:r>
+        <w:t xml:space="preserve">22</w:t>
+      </w:r>
+    </w:p>
+    <w:bookmarkStart w:id="24" w:name="results"/>
+    <w:p>
+      <w:pPr>
+        <w:pStyle w:val="Heading3"/>
+      </w:pPr>
+      <w:r>
+        <w:t xml:space="preserve">Results</w:t>
+      </w:r>
+    </w:p>
+    <w:p>
+      <w:pPr>
+        <w:numPr>
+          <w:ilvl w:val="0"/>
+          <w:numId w:val="1004"/>
+        </w:numPr>
+        <w:pStyle w:val="Compact"/>
+      </w:pPr>
+      <w:r>
+        <w:t xml:space="preserve">✅</w:t>
+      </w:r>
+      <w:r>
+        <w:t xml:space="preserve"> </w:t>
+      </w:r>
+      <w:r>
+        <w:rPr>
+          <w:bCs/>
+          <w:b/>
+        </w:rPr>
+        <w:t xml:space="preserve">Passed:</w:t>
+      </w:r>
+      <w:r>
+        <w:t xml:space="preserve"> </w:t>
+      </w:r>
+      <w:r>
+        <w:t xml:space="preserve">18 test cases (81.8%)</w:t>
+      </w:r>
+    </w:p>
+    <w:p>
+      <w:pPr>
+        <w:numPr>
+          <w:ilvl w:val="0"/>
+          <w:numId w:val="1004"/>
+        </w:numPr>
+        <w:pStyle w:val="Compact"/>
+      </w:pPr>
+      <w:r>
+        <w:t xml:space="preserve">⏳</w:t>
+      </w:r>
+      <w:r>
+        <w:t xml:space="preserve"> </w:t>
+      </w:r>
+      <w:r>
+        <w:rPr>
+          <w:bCs/>
+          <w:b/>
+        </w:rPr>
+        <w:t xml:space="preserve">Pending Manual Verification:</w:t>
+      </w:r>
+      <w:r>
+        <w:t xml:space="preserve"> </w:t>
+      </w:r>
+      <w:r>
+        <w:t xml:space="preserve">4 test cases (18.2%)</w:t>
+      </w:r>
+    </w:p>
+    <w:p>
+      <w:pPr>
+        <w:numPr>
+          <w:ilvl w:val="0"/>
+          <w:numId w:val="1004"/>
+        </w:numPr>
+        <w:pStyle w:val="Compact"/>
+      </w:pPr>
+      <w:r>
+        <w:t xml:space="preserve">❌</w:t>
+      </w:r>
+      <w:r>
+        <w:t xml:space="preserve"> </w:t>
+      </w:r>
+      <w:r>
+        <w:rPr>
+          <w:bCs/>
+          <w:b/>
+        </w:rPr>
+        <w:t xml:space="preserve">Failed:</w:t>
+      </w:r>
+      <w:r>
+        <w:t xml:space="preserve"> </w:t>
+      </w:r>
+      <w:r>
+        <w:t xml:space="preserve">0 test cases (0%)</w:t>
+      </w:r>
+    </w:p>
+    <w:bookmarkEnd w:id="24"/>
+    <w:bookmarkStart w:id="25" w:name="coverage"/>
+    <w:p>
+      <w:pPr>
+        <w:pStyle w:val="Heading3"/>
+      </w:pPr>
+      <w:r>
+        <w:t xml:space="preserve">Coverage</w:t>
+      </w:r>
+    </w:p>
+    <w:p>
+      <w:pPr>
+        <w:numPr>
+          <w:ilvl w:val="0"/>
+          <w:numId w:val="1005"/>
+        </w:numPr>
+        <w:pStyle w:val="Compact"/>
+      </w:pPr>
+      <w:r>
+        <w:t xml:space="preserve">✅ API endpoints (all functional)</w:t>
+      </w:r>
+    </w:p>
+    <w:p>
+      <w:pPr>
+        <w:numPr>
+          <w:ilvl w:val="0"/>
+          <w:numId w:val="1005"/>
+        </w:numPr>
+        <w:pStyle w:val="Compact"/>
+      </w:pPr>
+      <w:r>
+        <w:t xml:space="preserve">✅ Authentication &amp; Authorization (Cognito)</w:t>
+      </w:r>
+    </w:p>
+    <w:p>
+      <w:pPr>
+        <w:numPr>
+          <w:ilvl w:val="0"/>
+          <w:numId w:val="1005"/>
+        </w:numPr>
+        <w:pStyle w:val="Compact"/>
+      </w:pPr>
+      <w:r>
+        <w:t xml:space="preserve">✅ Database operations (DynamoDB)</w:t>
+      </w:r>
+    </w:p>
+    <w:p>
+      <w:pPr>
+        <w:numPr>
+          <w:ilvl w:val="0"/>
+          <w:numId w:val="1005"/>
+        </w:numPr>
+        <w:pStyle w:val="Compact"/>
+      </w:pPr>
+      <w:r>
+        <w:t xml:space="preserve">✅ Storage operations (S3)</w:t>
+      </w:r>
+    </w:p>
+    <w:p>
+      <w:pPr>
+        <w:numPr>
+          <w:ilvl w:val="0"/>
+          <w:numId w:val="1005"/>
+        </w:numPr>
+        <w:pStyle w:val="Compact"/>
+      </w:pPr>
+      <w:r>
+        <w:t xml:space="preserve">✅ Infrastructure (Lambda, CloudFront, API Gateway)</w:t>
+      </w:r>
+    </w:p>
+    <w:p>
+      <w:pPr>
+        <w:numPr>
+          <w:ilvl w:val="0"/>
+          <w:numId w:val="1005"/>
+        </w:numPr>
+        <w:pStyle w:val="Compact"/>
+      </w:pPr>
+      <w:r>
+        <w:t xml:space="preserve">⏳ UI manual verification (pending)</w:t>
+      </w:r>
+    </w:p>
+    <w:p>
+      <w:pPr>
+        <w:numPr>
+          <w:ilvl w:val="0"/>
+          <w:numId w:val="1005"/>
+        </w:numPr>
+        <w:pStyle w:val="Compact"/>
+      </w:pPr>
+      <w:r>
+        <w:t xml:space="preserve">⏳ Cross-browser testing (pending)</w:t>
+      </w:r>
+    </w:p>
+    <w:p>
+      <w:pPr>
+        <w:numPr>
+          <w:ilvl w:val="0"/>
+          <w:numId w:val="1005"/>
+        </w:numPr>
+        <w:pStyle w:val="Compact"/>
+      </w:pPr>
+      <w:r>
+        <w:t xml:space="preserve">⏳ Load testing (pending)</w:t>
+      </w:r>
+    </w:p>
+    <w:bookmarkEnd w:id="25"/>
+    <w:bookmarkEnd w:id="26"/>
+    <w:bookmarkStart w:id="27" w:name="regenerating-reports"/>
+    <w:p>
+      <w:pPr>
+        <w:pStyle w:val="Heading2"/>
+      </w:pPr>
+      <w:r>
+        <w:t xml:space="preserve">🔄 Regenerating Reports</w:t>
       </w:r>
     </w:p>
     <w:p>
@@ -338,43 +564,1391 @@
         <w:pStyle w:val="FirstParagraph"/>
       </w:pPr>
       <w:r>
-        <w:t xml:space="preserve">Use this annex to trace R1 execution decisions and evidence. For day-to-day product behavior, start from the core docs in</w:t>
-      </w:r>
-      <w:r>
-        <w:t xml:space="preserve"> </w:t>
-      </w:r>
+        <w:t xml:space="preserve">To regenerate the PDF reports from the markdown source:</w:t>
+      </w:r>
+    </w:p>
+    <w:p>
+      <w:pPr>
+        <w:pStyle w:val="SourceCode"/>
+      </w:pPr>
+      <w:r>
+        <w:rPr>
+          <w:rStyle w:val="FunctionTok"/>
+        </w:rPr>
+        <w:t xml:space="preserve">bash</w:t>
+      </w:r>
+      <w:r>
+        <w:rPr>
+          <w:rStyle w:val="NormalTok"/>
+        </w:rPr>
+        <w:t xml:space="preserve"> scripts/generate-testing-report-pdf.sh</w:t>
+      </w:r>
+    </w:p>
+    <w:p>
+      <w:pPr>
+        <w:pStyle w:val="FirstParagraph"/>
+      </w:pPr>
+      <w:r>
+        <w:t xml:space="preserve">This script:</w:t>
+      </w:r>
+      <w:r>
+        <w:t xml:space="preserve"> </w:t>
+      </w:r>
+      <w:r>
+        <w:t xml:space="preserve">1. Converts markdown to HTML with proper formatting</w:t>
+      </w:r>
+      <w:r>
+        <w:t xml:space="preserve"> </w:t>
+      </w:r>
+      <w:r>
+        <w:t xml:space="preserve">2. Applies CVDEx/Ikusi PMO branding and styling</w:t>
+      </w:r>
+      <w:r>
+        <w:t xml:space="preserve"> </w:t>
+      </w:r>
+      <w:r>
+        <w:t xml:space="preserve">3. Generates PDFs with headers, footers, and page numbers</w:t>
+      </w:r>
+      <w:r>
+        <w:t xml:space="preserve"> </w:t>
+      </w:r>
+      <w:r>
+        <w:t xml:space="preserve">4. Includes metadata for audit compliance</w:t>
+      </w:r>
+    </w:p>
+    <w:bookmarkEnd w:id="27"/>
+    <w:bookmarkStart w:id="28" w:name="traceability-matrix"/>
+    <w:p>
+      <w:pPr>
+        <w:pStyle w:val="Heading2"/>
+      </w:pPr>
+      <w:r>
+        <w:t xml:space="preserve">📋 Traceability Matrix</w:t>
+      </w:r>
+    </w:p>
+    <w:p>
+      <w:pPr>
+        <w:pStyle w:val="FirstParagraph"/>
+      </w:pPr>
+      <w:r>
+        <w:t xml:space="preserve">All 22 test cases are mapped to specific requirements:</w:t>
+      </w:r>
+    </w:p>
+    <w:tbl>
+      <w:tblPr>
+        <w:tblStyle w:val="Table"/>
+        <w:tblW w:type="auto" w:w="0"/>
+        <w:tblLook w:firstRow="1" w:lastRow="0" w:firstColumn="0" w:lastColumn="0" w:noHBand="0" w:noVBand="0" w:val="0020"/>
+        <w:jc w:val="start"/>
+      </w:tblPr>
+      <w:tblGrid>
+        <w:gridCol w:w="2640"/>
+        <w:gridCol w:w="2640"/>
+        <w:gridCol w:w="2640"/>
+      </w:tblGrid>
+      <w:tr>
+        <w:trPr>
+          <w:tblHeader w:val="true"/>
+        </w:trPr>
+        <w:tc>
+          <w:tcPr/>
+          <w:p>
+            <w:pPr>
+              <w:pStyle w:val="Compact"/>
+              <w:jc w:val="left"/>
+            </w:pPr>
+            <w:r>
+              <w:t xml:space="preserve">Module</w:t>
+            </w:r>
+          </w:p>
+        </w:tc>
+        <w:tc>
+          <w:tcPr/>
+          <w:p>
+            <w:pPr>
+              <w:pStyle w:val="Compact"/>
+              <w:jc w:val="left"/>
+            </w:pPr>
+            <w:r>
+              <w:t xml:space="preserve">Test Cases</w:t>
+            </w:r>
+          </w:p>
+        </w:tc>
+        <w:tc>
+          <w:tcPr/>
+          <w:p>
+            <w:pPr>
+              <w:pStyle w:val="Compact"/>
+              <w:jc w:val="left"/>
+            </w:pPr>
+            <w:r>
+              <w:t xml:space="preserve">Status</w:t>
+            </w:r>
+          </w:p>
+        </w:tc>
+      </w:tr>
+      <w:tr>
+        <w:tc>
+          <w:tcPr/>
+          <w:p>
+            <w:pPr>
+              <w:pStyle w:val="Compact"/>
+              <w:jc w:val="left"/>
+            </w:pPr>
+            <w:r>
+              <w:t xml:space="preserve">API Core</w:t>
+            </w:r>
+          </w:p>
+        </w:tc>
+        <w:tc>
+          <w:tcPr/>
+          <w:p>
+            <w:pPr>
+              <w:pStyle w:val="Compact"/>
+              <w:jc w:val="left"/>
+            </w:pPr>
+            <w:r>
+              <w:t xml:space="preserve">1</w:t>
+            </w:r>
+          </w:p>
+        </w:tc>
+        <w:tc>
+          <w:tcPr/>
+          <w:p>
+            <w:pPr>
+              <w:pStyle w:val="Compact"/>
+              <w:jc w:val="left"/>
+            </w:pPr>
+            <w:r>
+              <w:t xml:space="preserve">✅ PASS</w:t>
+            </w:r>
+          </w:p>
+        </w:tc>
+      </w:tr>
+      <w:tr>
+        <w:tc>
+          <w:tcPr/>
+          <w:p>
+            <w:pPr>
+              <w:pStyle w:val="Compact"/>
+              <w:jc w:val="left"/>
+            </w:pPr>
+            <w:r>
+              <w:t xml:space="preserve">Projects</w:t>
+            </w:r>
+          </w:p>
+        </w:tc>
+        <w:tc>
+          <w:tcPr/>
+          <w:p>
+            <w:pPr>
+              <w:pStyle w:val="Compact"/>
+              <w:jc w:val="left"/>
+            </w:pPr>
+            <w:r>
+              <w:t xml:space="preserve">1</w:t>
+            </w:r>
+          </w:p>
+        </w:tc>
+        <w:tc>
+          <w:tcPr/>
+          <w:p>
+            <w:pPr>
+              <w:pStyle w:val="Compact"/>
+              <w:jc w:val="left"/>
+            </w:pPr>
+            <w:r>
+              <w:t xml:space="preserve">✅ PASS</w:t>
+            </w:r>
+          </w:p>
+        </w:tc>
+      </w:tr>
+      <w:tr>
+        <w:tc>
+          <w:tcPr/>
+          <w:p>
+            <w:pPr>
+              <w:pStyle w:val="Compact"/>
+              <w:jc w:val="left"/>
+            </w:pPr>
+            <w:r>
+              <w:t xml:space="preserve">Catalog (Rubros)</w:t>
+            </w:r>
+          </w:p>
+        </w:tc>
+        <w:tc>
+          <w:tcPr/>
+          <w:p>
+            <w:pPr>
+              <w:pStyle w:val="Compact"/>
+              <w:jc w:val="left"/>
+            </w:pPr>
+            <w:r>
+              <w:t xml:space="preserve">3</w:t>
+            </w:r>
+          </w:p>
+        </w:tc>
+        <w:tc>
+          <w:tcPr/>
+          <w:p>
+            <w:pPr>
+              <w:pStyle w:val="Compact"/>
+              <w:jc w:val="left"/>
+            </w:pPr>
+            <w:r>
+              <w:t xml:space="preserve">✅ PASS</w:t>
+            </w:r>
+          </w:p>
+        </w:tc>
+      </w:tr>
+      <w:tr>
+        <w:tc>
+          <w:tcPr/>
+          <w:p>
+            <w:pPr>
+              <w:pStyle w:val="Compact"/>
+              <w:jc w:val="left"/>
+            </w:pPr>
+            <w:r>
+              <w:t xml:space="preserve">Forecast</w:t>
+            </w:r>
+          </w:p>
+        </w:tc>
+        <w:tc>
+          <w:tcPr/>
+          <w:p>
+            <w:pPr>
+              <w:pStyle w:val="Compact"/>
+              <w:jc w:val="left"/>
+            </w:pPr>
+            <w:r>
+              <w:t xml:space="preserve">2</w:t>
+            </w:r>
+          </w:p>
+        </w:tc>
+        <w:tc>
+          <w:tcPr/>
+          <w:p>
+            <w:pPr>
+              <w:pStyle w:val="Compact"/>
+              <w:jc w:val="left"/>
+            </w:pPr>
+            <w:r>
+              <w:t xml:space="preserve">✅ PASS</w:t>
+            </w:r>
+          </w:p>
+        </w:tc>
+      </w:tr>
+      <w:tr>
+        <w:tc>
+          <w:tcPr/>
+          <w:p>
+            <w:pPr>
+              <w:pStyle w:val="Compact"/>
+              <w:jc w:val="left"/>
+            </w:pPr>
+            <w:r>
+              <w:t xml:space="preserve">Reconciliation</w:t>
+            </w:r>
+          </w:p>
+        </w:tc>
+        <w:tc>
+          <w:tcPr/>
+          <w:p>
+            <w:pPr>
+              <w:pStyle w:val="Compact"/>
+              <w:jc w:val="left"/>
+            </w:pPr>
+            <w:r>
+              <w:t xml:space="preserve">1</w:t>
+            </w:r>
+          </w:p>
+        </w:tc>
+        <w:tc>
+          <w:tcPr/>
+          <w:p>
+            <w:pPr>
+              <w:pStyle w:val="Compact"/>
+              <w:jc w:val="left"/>
+            </w:pPr>
+            <w:r>
+              <w:t xml:space="preserve">✅ PASS</w:t>
+            </w:r>
+          </w:p>
+        </w:tc>
+      </w:tr>
+      <w:tr>
+        <w:tc>
+          <w:tcPr/>
+          <w:p>
+            <w:pPr>
+              <w:pStyle w:val="Compact"/>
+              <w:jc w:val="left"/>
+            </w:pPr>
+            <w:r>
+              <w:t xml:space="preserve">Changes</w:t>
+            </w:r>
+          </w:p>
+        </w:tc>
+        <w:tc>
+          <w:tcPr/>
+          <w:p>
+            <w:pPr>
+              <w:pStyle w:val="Compact"/>
+              <w:jc w:val="left"/>
+            </w:pPr>
+            <w:r>
+              <w:t xml:space="preserve">1</w:t>
+            </w:r>
+          </w:p>
+        </w:tc>
+        <w:tc>
+          <w:tcPr/>
+          <w:p>
+            <w:pPr>
+              <w:pStyle w:val="Compact"/>
+              <w:jc w:val="left"/>
+            </w:pPr>
+            <w:r>
+              <w:t xml:space="preserve">✅ PASS</w:t>
+            </w:r>
+          </w:p>
+        </w:tc>
+      </w:tr>
+      <w:tr>
+        <w:tc>
+          <w:tcPr/>
+          <w:p>
+            <w:pPr>
+              <w:pStyle w:val="Compact"/>
+              <w:jc w:val="left"/>
+            </w:pPr>
+            <w:r>
+              <w:t xml:space="preserve">Handoff</w:t>
+            </w:r>
+          </w:p>
+        </w:tc>
+        <w:tc>
+          <w:tcPr/>
+          <w:p>
+            <w:pPr>
+              <w:pStyle w:val="Compact"/>
+              <w:jc w:val="left"/>
+            </w:pPr>
+            <w:r>
+              <w:t xml:space="preserve">1</w:t>
+            </w:r>
+          </w:p>
+        </w:tc>
+        <w:tc>
+          <w:tcPr/>
+          <w:p>
+            <w:pPr>
+              <w:pStyle w:val="Compact"/>
+              <w:jc w:val="left"/>
+            </w:pPr>
+            <w:r>
+              <w:t xml:space="preserve">✅ PASS</w:t>
+            </w:r>
+          </w:p>
+        </w:tc>
+      </w:tr>
+      <w:tr>
+        <w:tc>
+          <w:tcPr/>
+          <w:p>
+            <w:pPr>
+              <w:pStyle w:val="Compact"/>
+              <w:jc w:val="left"/>
+            </w:pPr>
+            <w:r>
+              <w:t xml:space="preserve">Security</w:t>
+            </w:r>
+          </w:p>
+        </w:tc>
+        <w:tc>
+          <w:tcPr/>
+          <w:p>
+            <w:pPr>
+              <w:pStyle w:val="Compact"/>
+              <w:jc w:val="left"/>
+            </w:pPr>
+            <w:r>
+              <w:t xml:space="preserve">3</w:t>
+            </w:r>
+          </w:p>
+        </w:tc>
+        <w:tc>
+          <w:tcPr/>
+          <w:p>
+            <w:pPr>
+              <w:pStyle w:val="Compact"/>
+              <w:jc w:val="left"/>
+            </w:pPr>
+            <w:r>
+              <w:t xml:space="preserve">✅ PASS</w:t>
+            </w:r>
+          </w:p>
+        </w:tc>
+      </w:tr>
+      <w:tr>
+        <w:tc>
+          <w:tcPr/>
+          <w:p>
+            <w:pPr>
+              <w:pStyle w:val="Compact"/>
+              <w:jc w:val="left"/>
+            </w:pPr>
+            <w:r>
+              <w:t xml:space="preserve">Database</w:t>
+            </w:r>
+          </w:p>
+        </w:tc>
+        <w:tc>
+          <w:tcPr/>
+          <w:p>
+            <w:pPr>
+              <w:pStyle w:val="Compact"/>
+              <w:jc w:val="left"/>
+            </w:pPr>
+            <w:r>
+              <w:t xml:space="preserve">2</w:t>
+            </w:r>
+          </w:p>
+        </w:tc>
+        <w:tc>
+          <w:tcPr/>
+          <w:p>
+            <w:pPr>
+              <w:pStyle w:val="Compact"/>
+              <w:jc w:val="left"/>
+            </w:pPr>
+            <w:r>
+              <w:t xml:space="preserve">✅ PASS</w:t>
+            </w:r>
+          </w:p>
+        </w:tc>
+      </w:tr>
+      <w:tr>
+        <w:tc>
+          <w:tcPr/>
+          <w:p>
+            <w:pPr>
+              <w:pStyle w:val="Compact"/>
+              <w:jc w:val="left"/>
+            </w:pPr>
+            <w:r>
+              <w:t xml:space="preserve">Storage</w:t>
+            </w:r>
+          </w:p>
+        </w:tc>
+        <w:tc>
+          <w:tcPr/>
+          <w:p>
+            <w:pPr>
+              <w:pStyle w:val="Compact"/>
+              <w:jc w:val="left"/>
+            </w:pPr>
+            <w:r>
+              <w:t xml:space="preserve">1</w:t>
+            </w:r>
+          </w:p>
+        </w:tc>
+        <w:tc>
+          <w:tcPr/>
+          <w:p>
+            <w:pPr>
+              <w:pStyle w:val="Compact"/>
+              <w:jc w:val="left"/>
+            </w:pPr>
+            <w:r>
+              <w:t xml:space="preserve">✅ PASS</w:t>
+            </w:r>
+          </w:p>
+        </w:tc>
+      </w:tr>
+      <w:tr>
+        <w:tc>
+          <w:tcPr/>
+          <w:p>
+            <w:pPr>
+              <w:pStyle w:val="Compact"/>
+              <w:jc w:val="left"/>
+            </w:pPr>
+            <w:r>
+              <w:t xml:space="preserve">Performance</w:t>
+            </w:r>
+          </w:p>
+        </w:tc>
+        <w:tc>
+          <w:tcPr/>
+          <w:p>
+            <w:pPr>
+              <w:pStyle w:val="Compact"/>
+              <w:jc w:val="left"/>
+            </w:pPr>
+            <w:r>
+              <w:t xml:space="preserve">2</w:t>
+            </w:r>
+          </w:p>
+        </w:tc>
+        <w:tc>
+          <w:tcPr/>
+          <w:p>
+            <w:pPr>
+              <w:pStyle w:val="Compact"/>
+              <w:jc w:val="left"/>
+            </w:pPr>
+            <w:r>
+              <w:t xml:space="preserve">1✅ / 1⏳</w:t>
+            </w:r>
+          </w:p>
+        </w:tc>
+      </w:tr>
+      <w:tr>
+        <w:tc>
+          <w:tcPr/>
+          <w:p>
+            <w:pPr>
+              <w:pStyle w:val="Compact"/>
+              <w:jc w:val="left"/>
+            </w:pPr>
+            <w:r>
+              <w:t xml:space="preserve">UI Manual</w:t>
+            </w:r>
+          </w:p>
+        </w:tc>
+        <w:tc>
+          <w:tcPr/>
+          <w:p>
+            <w:pPr>
+              <w:pStyle w:val="Compact"/>
+              <w:jc w:val="left"/>
+            </w:pPr>
+            <w:r>
+              <w:t xml:space="preserve">3</w:t>
+            </w:r>
+          </w:p>
+        </w:tc>
+        <w:tc>
+          <w:tcPr/>
+          <w:p>
+            <w:pPr>
+              <w:pStyle w:val="Compact"/>
+              <w:jc w:val="left"/>
+            </w:pPr>
+            <w:r>
+              <w:t xml:space="preserve">⏳ PENDING</w:t>
+            </w:r>
+          </w:p>
+        </w:tc>
+      </w:tr>
+    </w:tbl>
+    <w:bookmarkEnd w:id="28"/>
+    <w:bookmarkStart w:id="32" w:name="key-features"/>
+    <w:p>
+      <w:pPr>
+        <w:pStyle w:val="Heading2"/>
+      </w:pPr>
+      <w:r>
+        <w:t xml:space="preserve">🎯 Key Features</w:t>
+      </w:r>
+    </w:p>
+    <w:bookmarkStart w:id="29" w:name="cvdexikusi-pmo-compliance"/>
+    <w:p>
+      <w:pPr>
+        <w:pStyle w:val="Heading3"/>
+      </w:pPr>
+      <w:r>
+        <w:t xml:space="preserve">CVDEx/Ikusi PMO Compliance</w:t>
+      </w:r>
+    </w:p>
+    <w:p>
+      <w:pPr>
+        <w:numPr>
+          <w:ilvl w:val="0"/>
+          <w:numId w:val="1006"/>
+        </w:numPr>
+        <w:pStyle w:val="Compact"/>
+      </w:pPr>
+      <w:r>
+        <w:t xml:space="preserve">Professional branding and styling</w:t>
+      </w:r>
+    </w:p>
+    <w:p>
+      <w:pPr>
+        <w:numPr>
+          <w:ilvl w:val="0"/>
+          <w:numId w:val="1006"/>
+        </w:numPr>
+        <w:pStyle w:val="Compact"/>
+      </w:pPr>
+      <w:r>
+        <w:t xml:space="preserve">Audit-ready documentation</w:t>
+      </w:r>
+    </w:p>
+    <w:p>
+      <w:pPr>
+        <w:numPr>
+          <w:ilvl w:val="0"/>
+          <w:numId w:val="1006"/>
+        </w:numPr>
+        <w:pStyle w:val="Compact"/>
+      </w:pPr>
+      <w:r>
+        <w:t xml:space="preserve">Bilingual support (English &amp; Spanish)</w:t>
+      </w:r>
+    </w:p>
+    <w:p>
+      <w:pPr>
+        <w:numPr>
+          <w:ilvl w:val="0"/>
+          <w:numId w:val="1006"/>
+        </w:numPr>
+        <w:pStyle w:val="Compact"/>
+      </w:pPr>
+      <w:r>
+        <w:t xml:space="preserve">Evidence traceability</w:t>
+      </w:r>
+    </w:p>
+    <w:p>
+      <w:pPr>
+        <w:numPr>
+          <w:ilvl w:val="0"/>
+          <w:numId w:val="1006"/>
+        </w:numPr>
+        <w:pStyle w:val="Compact"/>
+      </w:pPr>
+      <w:r>
+        <w:t xml:space="preserve">Sign-off pages for stakeholders</w:t>
+      </w:r>
+    </w:p>
+    <w:bookmarkEnd w:id="29"/>
+    <w:bookmarkStart w:id="30" w:name="technical-coverage"/>
+    <w:p>
+      <w:pPr>
+        <w:pStyle w:val="Heading3"/>
+      </w:pPr>
+      <w:r>
+        <w:t xml:space="preserve">Technical Coverage</w:t>
+      </w:r>
+    </w:p>
+    <w:p>
+      <w:pPr>
+        <w:numPr>
+          <w:ilvl w:val="0"/>
+          <w:numId w:val="1007"/>
+        </w:numPr>
+        <w:pStyle w:val="Compact"/>
+      </w:pPr>
+      <w:r>
+        <w:t xml:space="preserve">Comprehensive API testing</w:t>
+      </w:r>
+    </w:p>
+    <w:p>
+      <w:pPr>
+        <w:numPr>
+          <w:ilvl w:val="0"/>
+          <w:numId w:val="1007"/>
+        </w:numPr>
+        <w:pStyle w:val="Compact"/>
+      </w:pPr>
+      <w:r>
+        <w:t xml:space="preserve">Security validation</w:t>
+      </w:r>
+    </w:p>
+    <w:p>
+      <w:pPr>
+        <w:numPr>
+          <w:ilvl w:val="0"/>
+          <w:numId w:val="1007"/>
+        </w:numPr>
+        <w:pStyle w:val="Compact"/>
+      </w:pPr>
+      <w:r>
+        <w:t xml:space="preserve">Performance metrics</w:t>
+      </w:r>
+    </w:p>
+    <w:p>
+      <w:pPr>
+        <w:numPr>
+          <w:ilvl w:val="0"/>
+          <w:numId w:val="1007"/>
+        </w:numPr>
+        <w:pStyle w:val="Compact"/>
+      </w:pPr>
+      <w:r>
+        <w:t xml:space="preserve">Data integrity checks</w:t>
+      </w:r>
+    </w:p>
+    <w:p>
+      <w:pPr>
+        <w:numPr>
+          <w:ilvl w:val="0"/>
+          <w:numId w:val="1007"/>
+        </w:numPr>
+        <w:pStyle w:val="Compact"/>
+      </w:pPr>
+      <w:r>
+        <w:t xml:space="preserve">Infrastructure verification</w:t>
+      </w:r>
+    </w:p>
+    <w:bookmarkEnd w:id="30"/>
+    <w:bookmarkStart w:id="31" w:name="documentation-quality"/>
+    <w:p>
+      <w:pPr>
+        <w:pStyle w:val="Heading3"/>
+      </w:pPr>
+      <w:r>
+        <w:t xml:space="preserve">Documentation Quality</w:t>
+      </w:r>
+    </w:p>
+    <w:p>
+      <w:pPr>
+        <w:numPr>
+          <w:ilvl w:val="0"/>
+          <w:numId w:val="1008"/>
+        </w:numPr>
+        <w:pStyle w:val="Compact"/>
+      </w:pPr>
+      <w:r>
+        <w:t xml:space="preserve">Executive summary</w:t>
+      </w:r>
+    </w:p>
+    <w:p>
+      <w:pPr>
+        <w:numPr>
+          <w:ilvl w:val="0"/>
+          <w:numId w:val="1008"/>
+        </w:numPr>
+        <w:pStyle w:val="Compact"/>
+      </w:pPr>
+      <w:r>
+        <w:t xml:space="preserve">Detailed test cases</w:t>
+      </w:r>
+    </w:p>
+    <w:p>
+      <w:pPr>
+        <w:numPr>
+          <w:ilvl w:val="0"/>
+          <w:numId w:val="1008"/>
+        </w:numPr>
+        <w:pStyle w:val="Compact"/>
+      </w:pPr>
+      <w:r>
+        <w:t xml:space="preserve">Traceability matrix</w:t>
+      </w:r>
+    </w:p>
+    <w:p>
+      <w:pPr>
+        <w:numPr>
+          <w:ilvl w:val="0"/>
+          <w:numId w:val="1008"/>
+        </w:numPr>
+        <w:pStyle w:val="Compact"/>
+      </w:pPr>
+      <w:r>
+        <w:t xml:space="preserve">Evidence bundle</w:t>
+      </w:r>
+    </w:p>
+    <w:p>
+      <w:pPr>
+        <w:numPr>
+          <w:ilvl w:val="0"/>
+          <w:numId w:val="1008"/>
+        </w:numPr>
+        <w:pStyle w:val="Compact"/>
+      </w:pPr>
+      <w:r>
+        <w:t xml:space="preserve">Findings and recommendations</w:t>
+      </w:r>
+    </w:p>
+    <w:p>
+      <w:pPr>
+        <w:numPr>
+          <w:ilvl w:val="0"/>
+          <w:numId w:val="1008"/>
+        </w:numPr>
+        <w:pStyle w:val="Compact"/>
+      </w:pPr>
+      <w:r>
+        <w:t xml:space="preserve">Client sign-off section</w:t>
+      </w:r>
+    </w:p>
+    <w:p>
+      <w:pPr>
+        <w:numPr>
+          <w:ilvl w:val="0"/>
+          <w:numId w:val="1008"/>
+        </w:numPr>
+        <w:pStyle w:val="Compact"/>
+      </w:pPr>
+      <w:r>
+        <w:t xml:space="preserve">Technical appendix</w:t>
+      </w:r>
+    </w:p>
+    <w:bookmarkEnd w:id="31"/>
+    <w:bookmarkEnd w:id="32"/>
+    <w:bookmarkStart w:id="33" w:name="evidence-files"/>
+    <w:p>
+      <w:pPr>
+        <w:pStyle w:val="Heading2"/>
+      </w:pPr>
+      <w:r>
+        <w:t xml:space="preserve">🔍 Evidence Files</w:t>
+      </w:r>
+    </w:p>
+    <w:p>
+      <w:pPr>
+        <w:pStyle w:val="FirstParagraph"/>
+      </w:pPr>
+      <w:r>
+        <w:t xml:space="preserve">Sample evidence files included:</w:t>
+      </w:r>
+    </w:p>
+    <w:p>
+      <w:pPr>
+        <w:numPr>
+          <w:ilvl w:val="0"/>
+          <w:numId w:val="1009"/>
+        </w:numPr>
+        <w:pStyle w:val="Compact"/>
+      </w:pPr>
       <w:r>
         <w:rPr>
           <w:rStyle w:val="VerbatimChar"/>
         </w:rPr>
-        <w:t xml:space="preserve">docs/finanzas/INDEX.md</w:t>
-      </w:r>
-      <w:r>
-        <w:t xml:space="preserve">.</w:t>
-      </w:r>
-    </w:p>
-    <w:p>
-      <w:pPr>
-        <w:pStyle w:val="BodyText"/>
-      </w:pPr>
-      <w:r>
-        <w:t xml:space="preserve">Utilice este anexo para rastrear decisiones y evidencia de ejecución en R1. Para el comportamiento actual del producto, inicie en los documentos principales de</w:t>
-      </w:r>
-      <w:r>
-        <w:t xml:space="preserve"> </w:t>
-      </w:r>
+        <w:t xml:space="preserve">01-health-check.log</w:t>
+      </w:r>
+      <w:r>
+        <w:t xml:space="preserve"> </w:t>
+      </w:r>
+      <w:r>
+        <w:t xml:space="preserve">- API health endpoint verification</w:t>
+      </w:r>
+    </w:p>
+    <w:p>
+      <w:pPr>
+        <w:numPr>
+          <w:ilvl w:val="0"/>
+          <w:numId w:val="1009"/>
+        </w:numPr>
+        <w:pStyle w:val="Compact"/>
+      </w:pPr>
       <w:r>
         <w:rPr>
           <w:rStyle w:val="VerbatimChar"/>
         </w:rPr>
-        <w:t xml:space="preserve">docs/finanzas/INDEX.md</w:t>
-      </w:r>
-      <w:r>
-        <w:t xml:space="preserve">.</w:t>
-      </w:r>
-    </w:p>
-    <w:bookmarkEnd w:id="27"/>
-    <w:bookmarkEnd w:id="28"/>
+        <w:t xml:space="preserve">02-projects-list.log</w:t>
+      </w:r>
+      <w:r>
+        <w:t xml:space="preserve"> </w:t>
+      </w:r>
+      <w:r>
+        <w:t xml:space="preserve">- Projects retrieval with auth</w:t>
+      </w:r>
+    </w:p>
+    <w:p>
+      <w:pPr>
+        <w:numPr>
+          <w:ilvl w:val="0"/>
+          <w:numId w:val="1009"/>
+        </w:numPr>
+        <w:pStyle w:val="Compact"/>
+      </w:pPr>
+      <w:r>
+        <w:rPr>
+          <w:rStyle w:val="VerbatimChar"/>
+        </w:rPr>
+        <w:t xml:space="preserve">03-rubros-catalog-*.log</w:t>
+      </w:r>
+      <w:r>
+        <w:t xml:space="preserve"> </w:t>
+      </w:r>
+      <w:r>
+        <w:t xml:space="preserve">- Catalog operations per project</w:t>
+      </w:r>
+    </w:p>
+    <w:p>
+      <w:pPr>
+        <w:numPr>
+          <w:ilvl w:val="0"/>
+          <w:numId w:val="1009"/>
+        </w:numPr>
+        <w:pStyle w:val="Compact"/>
+      </w:pPr>
+      <w:r>
+        <w:rPr>
+          <w:rStyle w:val="VerbatimChar"/>
+        </w:rPr>
+        <w:t xml:space="preserve">16-lambda-performance.log</w:t>
+      </w:r>
+      <w:r>
+        <w:t xml:space="preserve"> </w:t>
+      </w:r>
+      <w:r>
+        <w:t xml:space="preserve">- Performance metrics</w:t>
+      </w:r>
+    </w:p>
+    <w:p>
+      <w:pPr>
+        <w:pStyle w:val="FirstParagraph"/>
+      </w:pPr>
+      <w:r>
+        <w:t xml:space="preserve">Additional evidence files will be added as testing progresses.</w:t>
+      </w:r>
+    </w:p>
+    <w:bookmarkEnd w:id="33"/>
+    <w:bookmarkStart w:id="34" w:name="sign-off-process"/>
+    <w:p>
+      <w:pPr>
+        <w:pStyle w:val="Heading2"/>
+      </w:pPr>
+      <w:r>
+        <w:t xml:space="preserve">📝 Sign-Off Process</w:t>
+      </w:r>
+    </w:p>
+    <w:p>
+      <w:pPr>
+        <w:pStyle w:val="FirstParagraph"/>
+      </w:pPr>
+      <w:r>
+        <w:t xml:space="preserve">The report includes signature sections for:</w:t>
+      </w:r>
+      <w:r>
+        <w:t xml:space="preserve"> </w:t>
+      </w:r>
+      <w:r>
+        <w:t xml:space="preserve">1.</w:t>
+      </w:r>
+      <w:r>
+        <w:t xml:space="preserve"> </w:t>
+      </w:r>
+      <w:r>
+        <w:rPr>
+          <w:bCs/>
+          <w:b/>
+        </w:rPr>
+        <w:t xml:space="preserve">QA Automation Lead</w:t>
+      </w:r>
+      <w:r>
+        <w:t xml:space="preserve"> </w:t>
+      </w:r>
+      <w:r>
+        <w:t xml:space="preserve">- Test execution verification</w:t>
+      </w:r>
+      <w:r>
+        <w:t xml:space="preserve"> </w:t>
+      </w:r>
+      <w:r>
+        <w:t xml:space="preserve">2.</w:t>
+      </w:r>
+      <w:r>
+        <w:t xml:space="preserve"> </w:t>
+      </w:r>
+      <w:r>
+        <w:rPr>
+          <w:bCs/>
+          <w:b/>
+        </w:rPr>
+        <w:t xml:space="preserve">Technical Lead</w:t>
+      </w:r>
+      <w:r>
+        <w:t xml:space="preserve"> </w:t>
+      </w:r>
+      <w:r>
+        <w:t xml:space="preserve">- Technical review</w:t>
+      </w:r>
+      <w:r>
+        <w:t xml:space="preserve"> </w:t>
+      </w:r>
+      <w:r>
+        <w:t xml:space="preserve">3.</w:t>
+      </w:r>
+      <w:r>
+        <w:t xml:space="preserve"> </w:t>
+      </w:r>
+      <w:r>
+        <w:rPr>
+          <w:bCs/>
+          <w:b/>
+        </w:rPr>
+        <w:t xml:space="preserve">Project Manager / PMO</w:t>
+      </w:r>
+      <w:r>
+        <w:t xml:space="preserve"> </w:t>
+      </w:r>
+      <w:r>
+        <w:t xml:space="preserve">- Project approval</w:t>
+      </w:r>
+      <w:r>
+        <w:t xml:space="preserve"> </w:t>
+      </w:r>
+      <w:r>
+        <w:t xml:space="preserve">4.</w:t>
+      </w:r>
+      <w:r>
+        <w:t xml:space="preserve"> </w:t>
+      </w:r>
+      <w:r>
+        <w:rPr>
+          <w:bCs/>
+          <w:b/>
+        </w:rPr>
+        <w:t xml:space="preserve">Client (CVDEx/Ikusi)</w:t>
+      </w:r>
+      <w:r>
+        <w:t xml:space="preserve"> </w:t>
+      </w:r>
+      <w:r>
+        <w:t xml:space="preserve">- Client acceptance</w:t>
+      </w:r>
+    </w:p>
+    <w:bookmarkEnd w:id="34"/>
+    <w:bookmarkStart w:id="35" w:name="next-steps"/>
+    <w:p>
+      <w:pPr>
+        <w:pStyle w:val="Heading2"/>
+      </w:pPr>
+      <w:r>
+        <w:t xml:space="preserve">🚀 Next Steps</w:t>
+      </w:r>
+    </w:p>
+    <w:p>
+      <w:pPr>
+        <w:pStyle w:val="FirstParagraph"/>
+      </w:pPr>
+      <w:r>
+        <w:t xml:space="preserve">To complete the testing report:</w:t>
+      </w:r>
+    </w:p>
+    <w:p>
+      <w:pPr>
+        <w:numPr>
+          <w:ilvl w:val="0"/>
+          <w:numId w:val="1010"/>
+        </w:numPr>
+        <w:pStyle w:val="Compact"/>
+      </w:pPr>
+      <w:r>
+        <w:t xml:space="preserve">✅</w:t>
+      </w:r>
+      <w:r>
+        <w:t xml:space="preserve"> </w:t>
+      </w:r>
+      <w:r>
+        <w:rPr>
+          <w:bCs/>
+          <w:b/>
+        </w:rPr>
+        <w:t xml:space="preserve">Automated Tests</w:t>
+      </w:r>
+      <w:r>
+        <w:t xml:space="preserve"> </w:t>
+      </w:r>
+      <w:r>
+        <w:t xml:space="preserve">- Completed (18/22)</w:t>
+      </w:r>
+    </w:p>
+    <w:p>
+      <w:pPr>
+        <w:numPr>
+          <w:ilvl w:val="0"/>
+          <w:numId w:val="1010"/>
+        </w:numPr>
+        <w:pStyle w:val="Compact"/>
+      </w:pPr>
+      <w:r>
+        <w:t xml:space="preserve">⏳</w:t>
+      </w:r>
+      <w:r>
+        <w:t xml:space="preserve"> </w:t>
+      </w:r>
+      <w:r>
+        <w:rPr>
+          <w:bCs/>
+          <w:b/>
+        </w:rPr>
+        <w:t xml:space="preserve">Manual UI Verification</w:t>
+      </w:r>
+      <w:r>
+        <w:t xml:space="preserve"> </w:t>
+      </w:r>
+      <w:r>
+        <w:t xml:space="preserve">- Schedule production validation</w:t>
+      </w:r>
+    </w:p>
+    <w:p>
+      <w:pPr>
+        <w:numPr>
+          <w:ilvl w:val="0"/>
+          <w:numId w:val="1010"/>
+        </w:numPr>
+        <w:pStyle w:val="Compact"/>
+      </w:pPr>
+      <w:r>
+        <w:t xml:space="preserve">⏳</w:t>
+      </w:r>
+      <w:r>
+        <w:t xml:space="preserve"> </w:t>
+      </w:r>
+      <w:r>
+        <w:rPr>
+          <w:bCs/>
+          <w:b/>
+        </w:rPr>
+        <w:t xml:space="preserve">Cross-Browser Testing</w:t>
+      </w:r>
+      <w:r>
+        <w:t xml:space="preserve"> </w:t>
+      </w:r>
+      <w:r>
+        <w:t xml:space="preserve">- Test on Chrome, Firefox, Safari, Edge</w:t>
+      </w:r>
+    </w:p>
+    <w:p>
+      <w:pPr>
+        <w:numPr>
+          <w:ilvl w:val="0"/>
+          <w:numId w:val="1010"/>
+        </w:numPr>
+        <w:pStyle w:val="Compact"/>
+      </w:pPr>
+      <w:r>
+        <w:t xml:space="preserve">⏳</w:t>
+      </w:r>
+      <w:r>
+        <w:t xml:space="preserve"> </w:t>
+      </w:r>
+      <w:r>
+        <w:rPr>
+          <w:bCs/>
+          <w:b/>
+        </w:rPr>
+        <w:t xml:space="preserve">Load Testing</w:t>
+      </w:r>
+      <w:r>
+        <w:t xml:space="preserve"> </w:t>
+      </w:r>
+      <w:r>
+        <w:t xml:space="preserve">- Execute with 100+ concurrent users</w:t>
+      </w:r>
+    </w:p>
+    <w:p>
+      <w:pPr>
+        <w:numPr>
+          <w:ilvl w:val="0"/>
+          <w:numId w:val="1010"/>
+        </w:numPr>
+        <w:pStyle w:val="Compact"/>
+      </w:pPr>
+      <w:r>
+        <w:t xml:space="preserve">⏳</w:t>
+      </w:r>
+      <w:r>
+        <w:t xml:space="preserve"> </w:t>
+      </w:r>
+      <w:r>
+        <w:rPr>
+          <w:bCs/>
+          <w:b/>
+        </w:rPr>
+        <w:t xml:space="preserve">Capture Additional Evidence</w:t>
+      </w:r>
+      <w:r>
+        <w:t xml:space="preserve"> </w:t>
+      </w:r>
+      <w:r>
+        <w:t xml:space="preserve">- Screenshots, logs from production</w:t>
+      </w:r>
+    </w:p>
+    <w:p>
+      <w:pPr>
+        <w:numPr>
+          <w:ilvl w:val="0"/>
+          <w:numId w:val="1010"/>
+        </w:numPr>
+        <w:pStyle w:val="Compact"/>
+      </w:pPr>
+      <w:r>
+        <w:t xml:space="preserve">⏳</w:t>
+      </w:r>
+      <w:r>
+        <w:t xml:space="preserve"> </w:t>
+      </w:r>
+      <w:r>
+        <w:rPr>
+          <w:bCs/>
+          <w:b/>
+        </w:rPr>
+        <w:t xml:space="preserve">Stakeholder Review</w:t>
+      </w:r>
+      <w:r>
+        <w:t xml:space="preserve"> </w:t>
+      </w:r>
+      <w:r>
+        <w:t xml:space="preserve">- Obtain sign-offs</w:t>
+      </w:r>
+    </w:p>
+    <w:bookmarkEnd w:id="35"/>
+    <w:bookmarkStart w:id="36" w:name="contact"/>
+    <w:p>
+      <w:pPr>
+        <w:pStyle w:val="Heading2"/>
+      </w:pPr>
+      <w:r>
+        <w:t xml:space="preserve">📞 Contact</w:t>
+      </w:r>
+    </w:p>
+    <w:p>
+      <w:pPr>
+        <w:pStyle w:val="FirstParagraph"/>
+      </w:pPr>
+      <w:r>
+        <w:t xml:space="preserve">For questions about this testing report:</w:t>
+      </w:r>
+      <w:r>
+        <w:t xml:space="preserve"> </w:t>
+      </w:r>
+      <w:r>
+        <w:t xml:space="preserve">-</w:t>
+      </w:r>
+      <w:r>
+        <w:t xml:space="preserve"> </w:t>
+      </w:r>
+      <w:r>
+        <w:rPr>
+          <w:bCs/>
+          <w:b/>
+        </w:rPr>
+        <w:t xml:space="preserve">QA Team:</w:t>
+      </w:r>
+      <w:r>
+        <w:t xml:space="preserve"> </w:t>
+      </w:r>
+      <w:r>
+        <w:t xml:space="preserve">[qa-team@example.com]</w:t>
+      </w:r>
+      <w:r>
+        <w:t xml:space="preserve"> </w:t>
+      </w:r>
+      <w:r>
+        <w:t xml:space="preserve">-</w:t>
+      </w:r>
+      <w:r>
+        <w:t xml:space="preserve"> </w:t>
+      </w:r>
+      <w:r>
+        <w:rPr>
+          <w:bCs/>
+          <w:b/>
+        </w:rPr>
+        <w:t xml:space="preserve">Technical Lead:</w:t>
+      </w:r>
+      <w:r>
+        <w:t xml:space="preserve"> </w:t>
+      </w:r>
+      <w:r>
+        <w:t xml:space="preserve">[tech-lead@example.com]</w:t>
+      </w:r>
+      <w:r>
+        <w:t xml:space="preserve"> </w:t>
+      </w:r>
+      <w:r>
+        <w:t xml:space="preserve">-</w:t>
+      </w:r>
+      <w:r>
+        <w:t xml:space="preserve"> </w:t>
+      </w:r>
+      <w:r>
+        <w:rPr>
+          <w:bCs/>
+          <w:b/>
+        </w:rPr>
+        <w:t xml:space="preserve">Project Manager:</w:t>
+      </w:r>
+      <w:r>
+        <w:t xml:space="preserve"> </w:t>
+      </w:r>
+      <w:r>
+        <w:t xml:space="preserve">[pm@example.com]</w:t>
+      </w:r>
+    </w:p>
+    <w:p>
+      <w:r>
+        <w:pict>
+          <v:rect style="width:0;height:1.5pt" o:hralign="center" o:hrstd="t" o:hr="t"/>
+        </w:pict>
+      </w:r>
+    </w:p>
+    <w:p>
+      <w:pPr>
+        <w:pStyle w:val="FirstParagraph"/>
+      </w:pPr>
+      <w:r>
+        <w:rPr>
+          <w:bCs/>
+          <w:b/>
+        </w:rPr>
+        <w:t xml:space="preserve">Document Status:</w:t>
+      </w:r>
+      <w:r>
+        <w:t xml:space="preserve"> </w:t>
+      </w:r>
+      <w:r>
+        <w:t xml:space="preserve">Active</w:t>
+      </w:r>
+      <w:r>
+        <w:br/>
+      </w:r>
+      <w:r>
+        <w:rPr>
+          <w:bCs/>
+          <w:b/>
+        </w:rPr>
+        <w:t xml:space="preserve">Last Updated:</w:t>
+      </w:r>
+      <w:r>
+        <w:t xml:space="preserve"> </w:t>
+      </w:r>
+      <w:r>
+        <w:t xml:space="preserve">December 6, 2025</w:t>
+      </w:r>
+      <w:r>
+        <w:br/>
+      </w:r>
+      <w:r>
+        <w:rPr>
+          <w:bCs/>
+          <w:b/>
+        </w:rPr>
+        <w:t xml:space="preserve">Version:</w:t>
+      </w:r>
+      <w:r>
+        <w:t xml:space="preserve"> </w:t>
+      </w:r>
+      <w:r>
+        <w:t xml:space="preserve">1.0</w:t>
+      </w:r>
+      <w:r>
+        <w:br/>
+      </w:r>
+      <w:r>
+        <w:rPr>
+          <w:bCs/>
+          <w:b/>
+        </w:rPr>
+        <w:t xml:space="preserve">Classification:</w:t>
+      </w:r>
+      <w:r>
+        <w:t xml:space="preserve"> </w:t>
+      </w:r>
+      <w:r>
+        <w:t xml:space="preserve">Internal Use - Audit Ready</w:t>
+      </w:r>
+    </w:p>
+    <w:bookmarkEnd w:id="36"/>
+    <w:bookmarkEnd w:id="37"/>
     <w:sectPr/>
   </w:body>
 </w:document>
@@ -557,11 +2131,177 @@
       </w:pPr>
     </w:lvl>
   </w:abstractNum>
+  <w:abstractNum w:abstractNumId="99411">
+    <w:nsid w:val="A99411"/>
+    <w:multiLevelType w:val="multilevel"/>
+    <w:lvl w:ilvl="0">
+      <w:start w:val="1"/>
+      <w:numFmt w:val="decimal"/>
+      <w:lvlText w:val="%1."/>
+      <w:lvlJc w:val="left"/>
+      <w:pPr>
+        <w:ind w:left="720" w:hanging="480"/>
+      </w:pPr>
+    </w:lvl>
+    <w:lvl w:ilvl="1">
+      <w:start w:val="1"/>
+      <w:numFmt w:val="decimal"/>
+      <w:lvlText w:val="%2."/>
+      <w:lvlJc w:val="left"/>
+      <w:pPr>
+        <w:ind w:left="1440" w:hanging="480"/>
+      </w:pPr>
+    </w:lvl>
+    <w:lvl w:ilvl="2">
+      <w:start w:val="1"/>
+      <w:numFmt w:val="decimal"/>
+      <w:lvlText w:val="%3."/>
+      <w:lvlJc w:val="left"/>
+      <w:pPr>
+        <w:ind w:left="2160" w:hanging="480"/>
+      </w:pPr>
+    </w:lvl>
+    <w:lvl w:ilvl="3">
+      <w:start w:val="1"/>
+      <w:numFmt w:val="decimal"/>
+      <w:lvlText w:val="%4."/>
+      <w:lvlJc w:val="left"/>
+      <w:pPr>
+        <w:ind w:left="2880" w:hanging="480"/>
+      </w:pPr>
+    </w:lvl>
+    <w:lvl w:ilvl="4">
+      <w:start w:val="1"/>
+      <w:numFmt w:val="decimal"/>
+      <w:lvlText w:val="%5."/>
+      <w:lvlJc w:val="left"/>
+      <w:pPr>
+        <w:ind w:left="3600" w:hanging="480"/>
+      </w:pPr>
+    </w:lvl>
+    <w:lvl w:ilvl="5">
+      <w:start w:val="1"/>
+      <w:numFmt w:val="decimal"/>
+      <w:lvlText w:val="%6."/>
+      <w:lvlJc w:val="left"/>
+      <w:pPr>
+        <w:ind w:left="4320" w:hanging="480"/>
+      </w:pPr>
+    </w:lvl>
+    <w:lvl w:ilvl="6">
+      <w:start w:val="1"/>
+      <w:numFmt w:val="decimal"/>
+      <w:lvlText w:val="%7."/>
+      <w:lvlJc w:val="left"/>
+      <w:pPr>
+        <w:ind w:left="5040" w:hanging="480"/>
+      </w:pPr>
+    </w:lvl>
+    <w:lvl w:ilvl="7">
+      <w:start w:val="1"/>
+      <w:numFmt w:val="decimal"/>
+      <w:lvlText w:val="%8."/>
+      <w:lvlJc w:val="left"/>
+      <w:pPr>
+        <w:ind w:left="5760" w:hanging="480"/>
+      </w:pPr>
+    </w:lvl>
+    <w:lvl w:ilvl="8">
+      <w:start w:val="1"/>
+      <w:numFmt w:val="decimal"/>
+      <w:lvlText w:val="%9."/>
+      <w:lvlJc w:val="left"/>
+      <w:pPr>
+        <w:ind w:left="6480" w:hanging="480"/>
+      </w:pPr>
+    </w:lvl>
+  </w:abstractNum>
   <w:num w:numId="1000">
     <w:abstractNumId w:val="990"/>
   </w:num>
   <w:num w:numId="1001">
     <w:abstractNumId w:val="991"/>
+  </w:num>
+  <w:num w:numId="1002">
+    <w:abstractNumId w:val="991"/>
+  </w:num>
+  <w:num w:numId="1003">
+    <w:abstractNumId w:val="991"/>
+  </w:num>
+  <w:num w:numId="1004">
+    <w:abstractNumId w:val="991"/>
+  </w:num>
+  <w:num w:numId="1005">
+    <w:abstractNumId w:val="991"/>
+  </w:num>
+  <w:num w:numId="1006">
+    <w:abstractNumId w:val="991"/>
+  </w:num>
+  <w:num w:numId="1007">
+    <w:abstractNumId w:val="991"/>
+  </w:num>
+  <w:num w:numId="1008">
+    <w:abstractNumId w:val="991"/>
+  </w:num>
+  <w:num w:numId="1009">
+    <w:abstractNumId w:val="99411"/>
+    <w:lvlOverride w:ilvl="0">
+      <w:startOverride w:val="1"/>
+    </w:lvlOverride>
+    <w:lvlOverride w:ilvl="1">
+      <w:startOverride w:val="1"/>
+    </w:lvlOverride>
+    <w:lvlOverride w:ilvl="2">
+      <w:startOverride w:val="1"/>
+    </w:lvlOverride>
+    <w:lvlOverride w:ilvl="3">
+      <w:startOverride w:val="1"/>
+    </w:lvlOverride>
+    <w:lvlOverride w:ilvl="4">
+      <w:startOverride w:val="1"/>
+    </w:lvlOverride>
+    <w:lvlOverride w:ilvl="5">
+      <w:startOverride w:val="1"/>
+    </w:lvlOverride>
+    <w:lvlOverride w:ilvl="6">
+      <w:startOverride w:val="1"/>
+    </w:lvlOverride>
+    <w:lvlOverride w:ilvl="7">
+      <w:startOverride w:val="1"/>
+    </w:lvlOverride>
+    <w:lvlOverride w:ilvl="8">
+      <w:startOverride w:val="1"/>
+    </w:lvlOverride>
+  </w:num>
+  <w:num w:numId="1010">
+    <w:abstractNumId w:val="99411"/>
+    <w:lvlOverride w:ilvl="0">
+      <w:startOverride w:val="1"/>
+    </w:lvlOverride>
+    <w:lvlOverride w:ilvl="1">
+      <w:startOverride w:val="1"/>
+    </w:lvlOverride>
+    <w:lvlOverride w:ilvl="2">
+      <w:startOverride w:val="1"/>
+    </w:lvlOverride>
+    <w:lvlOverride w:ilvl="3">
+      <w:startOverride w:val="1"/>
+    </w:lvlOverride>
+    <w:lvlOverride w:ilvl="4">
+      <w:startOverride w:val="1"/>
+    </w:lvlOverride>
+    <w:lvlOverride w:ilvl="5">
+      <w:startOverride w:val="1"/>
+    </w:lvlOverride>
+    <w:lvlOverride w:ilvl="6">
+      <w:startOverride w:val="1"/>
+    </w:lvlOverride>
+    <w:lvlOverride w:ilvl="7">
+      <w:startOverride w:val="1"/>
+    </w:lvlOverride>
+    <w:lvlOverride w:ilvl="8">
+      <w:startOverride w:val="1"/>
+    </w:lvlOverride>
   </w:num>
 </w:numbering>
 </file>

--- a/public/docs/latest/README.docx
+++ b/public/docs/latest/README.docx
@@ -23,7 +23,7 @@
         <w:pStyle w:val="Date"/>
       </w:pPr>
       <w:r>
-        <w:t xml:space="preserve">December 6, 2025</w:t>
+        <w:t xml:space="preserve">December 8, 2025</w:t>
       </w:r>
     </w:p>
     <w:bookmarkStart w:id="37" w:name="finanzas-testing-reports"/>

--- a/public/docs/latest/README.docx
+++ b/public/docs/latest/README.docx
@@ -23,7 +23,7 @@
         <w:pStyle w:val="Date"/>
       </w:pPr>
       <w:r>
-        <w:t xml:space="preserve">December 8, 2025</w:t>
+        <w:t xml:space="preserve">December 10, 2025</w:t>
       </w:r>
     </w:p>
     <w:bookmarkStart w:id="37" w:name="finanzas-testing-reports"/>

--- a/public/docs/latest/README.docx
+++ b/public/docs/latest/README.docx
@@ -23,7 +23,7 @@
         <w:pStyle w:val="Date"/>
       </w:pPr>
       <w:r>
-        <w:t xml:space="preserve">December 10, 2025</w:t>
+        <w:t xml:space="preserve">December 11, 2025</w:t>
       </w:r>
     </w:p>
     <w:bookmarkStart w:id="37" w:name="finanzas-testing-reports"/>

--- a/public/docs/latest/README.docx
+++ b/public/docs/latest/README.docx
@@ -23,7 +23,7 @@
         <w:pStyle w:val="Date"/>
       </w:pPr>
       <w:r>
-        <w:t xml:space="preserve">December 11, 2025</w:t>
+        <w:t xml:space="preserve">December 12, 2025</w:t>
       </w:r>
     </w:p>
     <w:bookmarkStart w:id="37" w:name="finanzas-testing-reports"/>

--- a/public/docs/latest/README.docx
+++ b/public/docs/latest/README.docx
@@ -23,7 +23,7 @@
         <w:pStyle w:val="Date"/>
       </w:pPr>
       <w:r>
-        <w:t xml:space="preserve">December 12, 2025</w:t>
+        <w:t xml:space="preserve">December 13, 2025</w:t>
       </w:r>
     </w:p>
     <w:bookmarkStart w:id="37" w:name="finanzas-testing-reports"/>

--- a/public/docs/latest/README.docx
+++ b/public/docs/latest/README.docx
@@ -23,7 +23,7 @@
         <w:pStyle w:val="Date"/>
       </w:pPr>
       <w:r>
-        <w:t xml:space="preserve">December 13, 2025</w:t>
+        <w:t xml:space="preserve">December 14, 2025</w:t>
       </w:r>
     </w:p>
     <w:bookmarkStart w:id="37" w:name="finanzas-testing-reports"/>

--- a/public/docs/latest/README.docx
+++ b/public/docs/latest/README.docx
@@ -23,7 +23,7 @@
         <w:pStyle w:val="Date"/>
       </w:pPr>
       <w:r>
-        <w:t xml:space="preserve">December 14, 2025</w:t>
+        <w:t xml:space="preserve">December 15, 2025</w:t>
       </w:r>
     </w:p>
     <w:bookmarkStart w:id="37" w:name="finanzas-testing-reports"/>

--- a/public/docs/latest/README.docx
+++ b/public/docs/latest/README.docx
@@ -23,7 +23,7 @@
         <w:pStyle w:val="Date"/>
       </w:pPr>
       <w:r>
-        <w:t xml:space="preserve">December 15, 2025</w:t>
+        <w:t xml:space="preserve">December 17, 2025</w:t>
       </w:r>
     </w:p>
     <w:bookmarkStart w:id="37" w:name="finanzas-testing-reports"/>

--- a/public/docs/latest/README.docx
+++ b/public/docs/latest/README.docx
@@ -23,7 +23,7 @@
         <w:pStyle w:val="Date"/>
       </w:pPr>
       <w:r>
-        <w:t xml:space="preserve">December 17, 2025</w:t>
+        <w:t xml:space="preserve">December 23, 2025</w:t>
       </w:r>
     </w:p>
     <w:bookmarkStart w:id="37" w:name="finanzas-testing-reports"/>

--- a/public/docs/latest/README.docx
+++ b/public/docs/latest/README.docx
@@ -23,7 +23,7 @@
         <w:pStyle w:val="Date"/>
       </w:pPr>
       <w:r>
-        <w:t xml:space="preserve">December 23, 2025</w:t>
+        <w:t xml:space="preserve">January 8, 2026</w:t>
       </w:r>
     </w:p>
     <w:bookmarkStart w:id="37" w:name="finanzas-testing-reports"/>

--- a/public/docs/latest/README.docx
+++ b/public/docs/latest/README.docx
@@ -23,7 +23,7 @@
         <w:pStyle w:val="Date"/>
       </w:pPr>
       <w:r>
-        <w:t xml:space="preserve">January 8, 2026</w:t>
+        <w:t xml:space="preserve">January 9, 2026</w:t>
       </w:r>
     </w:p>
     <w:bookmarkStart w:id="37" w:name="finanzas-testing-reports"/>

--- a/public/docs/latest/README.docx
+++ b/public/docs/latest/README.docx
@@ -23,7 +23,7 @@
         <w:pStyle w:val="Date"/>
       </w:pPr>
       <w:r>
-        <w:t xml:space="preserve">January 9, 2026</w:t>
+        <w:t xml:space="preserve">January 11, 2026</w:t>
       </w:r>
     </w:p>
     <w:bookmarkStart w:id="37" w:name="finanzas-testing-reports"/>

--- a/public/docs/latest/README.docx
+++ b/public/docs/latest/README.docx
@@ -23,7 +23,7 @@
         <w:pStyle w:val="Date"/>
       </w:pPr>
       <w:r>
-        <w:t xml:space="preserve">January 11, 2026</w:t>
+        <w:t xml:space="preserve">January 13, 2026</w:t>
       </w:r>
     </w:p>
     <w:bookmarkStart w:id="37" w:name="finanzas-testing-reports"/>

--- a/public/docs/latest/README.docx
+++ b/public/docs/latest/README.docx
@@ -23,7 +23,7 @@
         <w:pStyle w:val="Date"/>
       </w:pPr>
       <w:r>
-        <w:t xml:space="preserve">January 13, 2026</w:t>
+        <w:t xml:space="preserve">January 14, 2026</w:t>
       </w:r>
     </w:p>
     <w:bookmarkStart w:id="22" w:name="phase5-screenshots"/>

--- a/public/docs/latest/README.docx
+++ b/public/docs/latest/README.docx
@@ -23,7 +23,7 @@
         <w:pStyle w:val="Date"/>
       </w:pPr>
       <w:r>
-        <w:t xml:space="preserve">January 14, 2026</w:t>
+        <w:t xml:space="preserve">January 15, 2026</w:t>
       </w:r>
     </w:p>
     <w:bookmarkStart w:id="22" w:name="phase5-screenshots"/>

--- a/public/docs/latest/README.docx
+++ b/public/docs/latest/README.docx
@@ -23,7 +23,7 @@
         <w:pStyle w:val="Date"/>
       </w:pPr>
       <w:r>
-        <w:t xml:space="preserve">January 15, 2026</w:t>
+        <w:t xml:space="preserve">January 16, 2026</w:t>
       </w:r>
     </w:p>
     <w:bookmarkStart w:id="22" w:name="phase5-screenshots"/>

--- a/public/docs/latest/README.docx
+++ b/public/docs/latest/README.docx
@@ -23,7 +23,7 @@
         <w:pStyle w:val="Date"/>
       </w:pPr>
       <w:r>
-        <w:t xml:space="preserve">January 16, 2026</w:t>
+        <w:t xml:space="preserve">January 17, 2026</w:t>
       </w:r>
     </w:p>
     <w:bookmarkStart w:id="22" w:name="phase5-screenshots"/>

--- a/public/docs/latest/README.docx
+++ b/public/docs/latest/README.docx
@@ -23,7 +23,7 @@
         <w:pStyle w:val="Date"/>
       </w:pPr>
       <w:r>
-        <w:t xml:space="preserve">January 17, 2026</w:t>
+        <w:t xml:space="preserve">January 18, 2026</w:t>
       </w:r>
     </w:p>
     <w:bookmarkStart w:id="22" w:name="phase5-screenshots"/>

--- a/public/docs/latest/README.docx
+++ b/public/docs/latest/README.docx
@@ -23,7 +23,7 @@
         <w:pStyle w:val="Date"/>
       </w:pPr>
       <w:r>
-        <w:t xml:space="preserve">January 18, 2026</w:t>
+        <w:t xml:space="preserve">January 20, 2026</w:t>
       </w:r>
     </w:p>
     <w:bookmarkStart w:id="22" w:name="phase5-screenshots"/>

--- a/public/docs/latest/README.docx
+++ b/public/docs/latest/README.docx
@@ -23,7 +23,7 @@
         <w:pStyle w:val="Date"/>
       </w:pPr>
       <w:r>
-        <w:t xml:space="preserve">January 20, 2026</w:t>
+        <w:t xml:space="preserve">January 22, 2026</w:t>
       </w:r>
     </w:p>
     <w:bookmarkStart w:id="22" w:name="phase5-screenshots"/>

--- a/public/docs/latest/README.docx
+++ b/public/docs/latest/README.docx
@@ -23,7 +23,7 @@
         <w:pStyle w:val="Date"/>
       </w:pPr>
       <w:r>
-        <w:t xml:space="preserve">January 22, 2026</w:t>
+        <w:t xml:space="preserve">January 23, 2026</w:t>
       </w:r>
     </w:p>
     <w:bookmarkStart w:id="22" w:name="phase5-screenshots"/>

--- a/public/docs/latest/README.docx
+++ b/public/docs/latest/README.docx
@@ -23,7 +23,7 @@
         <w:pStyle w:val="Date"/>
       </w:pPr>
       <w:r>
-        <w:t xml:space="preserve">January 23, 2026</w:t>
+        <w:t xml:space="preserve">January 25, 2026</w:t>
       </w:r>
     </w:p>
     <w:bookmarkStart w:id="22" w:name="phase5-screenshots"/>

--- a/public/docs/latest/README.docx
+++ b/public/docs/latest/README.docx
@@ -23,7 +23,7 @@
         <w:pStyle w:val="Date"/>
       </w:pPr>
       <w:r>
-        <w:t xml:space="preserve">January 25, 2026</w:t>
+        <w:t xml:space="preserve">January 29, 2026</w:t>
       </w:r>
     </w:p>
     <w:bookmarkStart w:id="22" w:name="phase5-screenshots"/>
